--- a/ПЗ6.docx
+++ b/ПЗ6.docx
@@ -143,17 +143,7 @@
           <w:sz w:val="28"/>
           <w:szCs w:val="28"/>
         </w:rPr>
-        <w:t>Практическая работа №</w:t>
-      </w:r>
-      <w:r>
-        <w:rPr>
-          <w:rFonts w:ascii="Times New Roman" w:hAnsi="Times New Roman" w:cs="Times New Roman"/>
-          <w:b/>
-          <w:bCs/>
-          <w:sz w:val="28"/>
-          <w:szCs w:val="28"/>
-        </w:rPr>
-        <w:t>6</w:t>
+        <w:t>Практическая работа №6</w:t>
       </w:r>
     </w:p>
     <w:p>
@@ -193,16 +183,7 @@
           <w:szCs w:val="28"/>
           <w:u w:val="single"/>
         </w:rPr>
-        <w:t xml:space="preserve"> на тему: </w:t>
-      </w:r>
-      <w:r>
-        <w:rPr>
-          <w:rFonts w:ascii="Times New Roman" w:hAnsi="Times New Roman" w:cs="Times New Roman"/>
-          <w:sz w:val="28"/>
-          <w:szCs w:val="28"/>
-          <w:u w:val="single"/>
-        </w:rPr>
-        <w:t>Теория чисел</w:t>
+        <w:t xml:space="preserve"> на тему: Теория чисел</w:t>
       </w:r>
     </w:p>
     <w:p>
@@ -792,7 +773,7 @@
           <v:shape id="_x0000_i1025" type="#_x0000_t75" style="width:58.5pt;height:16.5pt" o:ole="" fillcolor="window">
             <v:imagedata r:id="rId4" o:title=""/>
           </v:shape>
-          <o:OLEObject Type="Embed" ProgID="Equation.3" ShapeID="_x0000_i1025" DrawAspect="Content" ObjectID="_1732200683" r:id="rId5"/>
+          <o:OLEObject Type="Embed" ProgID="Equation.3" ShapeID="_x0000_i1025" DrawAspect="Content" ObjectID="_1732643981" r:id="rId5"/>
         </w:object>
       </w:r>
       <w:r>
@@ -855,7 +836,7 @@
           <v:shape id="_x0000_i1026" type="#_x0000_t75" style="width:141.75pt;height:18.75pt" o:ole="" fillcolor="window">
             <v:imagedata r:id="rId6" o:title=""/>
           </v:shape>
-          <o:OLEObject Type="Embed" ProgID="Equation.3" ShapeID="_x0000_i1026" DrawAspect="Content" ObjectID="_1732200684" r:id="rId7"/>
+          <o:OLEObject Type="Embed" ProgID="Equation.3" ShapeID="_x0000_i1026" DrawAspect="Content" ObjectID="_1732643982" r:id="rId7"/>
         </w:object>
       </w:r>
       <w:r>
@@ -887,7 +868,7 @@
           <v:shape id="_x0000_i1027" type="#_x0000_t75" style="width:116.25pt;height:18.75pt" o:ole="" fillcolor="window">
             <v:imagedata r:id="rId8" o:title=""/>
           </v:shape>
-          <o:OLEObject Type="Embed" ProgID="Equation.3" ShapeID="_x0000_i1027" DrawAspect="Content" ObjectID="_1732200685" r:id="rId9"/>
+          <o:OLEObject Type="Embed" ProgID="Equation.3" ShapeID="_x0000_i1027" DrawAspect="Content" ObjectID="_1732643983" r:id="rId9"/>
         </w:object>
       </w:r>
       <w:r>
@@ -941,7 +922,7 @@
           <v:shape id="_x0000_i1028" type="#_x0000_t75" style="width:73.5pt;height:15pt" o:ole="" fillcolor="window">
             <v:imagedata r:id="rId10" o:title=""/>
           </v:shape>
-          <o:OLEObject Type="Embed" ProgID="Equation.3" ShapeID="_x0000_i1028" DrawAspect="Content" ObjectID="_1732200686" r:id="rId11"/>
+          <o:OLEObject Type="Embed" ProgID="Equation.3" ShapeID="_x0000_i1028" DrawAspect="Content" ObjectID="_1732643984" r:id="rId11"/>
         </w:object>
       </w:r>
       <w:r>
@@ -973,7 +954,7 @@
           <v:shape id="_x0000_i1029" type="#_x0000_t75" style="width:61.5pt;height:15.75pt" o:ole="" fillcolor="window">
             <v:imagedata r:id="rId12" o:title=""/>
           </v:shape>
-          <o:OLEObject Type="Embed" ProgID="Equation.3" ShapeID="_x0000_i1029" DrawAspect="Content" ObjectID="_1732200687" r:id="rId13"/>
+          <o:OLEObject Type="Embed" ProgID="Equation.3" ShapeID="_x0000_i1029" DrawAspect="Content" ObjectID="_1732643985" r:id="rId13"/>
         </w:object>
       </w:r>
       <w:r>
@@ -1050,7 +1031,7 @@
           <v:shape id="_x0000_i1030" type="#_x0000_t75" style="width:196.5pt;height:18.75pt" o:ole="" fillcolor="window">
             <v:imagedata r:id="rId14" o:title=""/>
           </v:shape>
-          <o:OLEObject Type="Embed" ProgID="Equation.3" ShapeID="_x0000_i1030" DrawAspect="Content" ObjectID="_1732200688" r:id="rId15"/>
+          <o:OLEObject Type="Embed" ProgID="Equation.3" ShapeID="_x0000_i1030" DrawAspect="Content" ObjectID="_1732643986" r:id="rId15"/>
         </w:object>
       </w:r>
     </w:p>
@@ -1087,7 +1068,7 @@
           <v:shape id="_x0000_i1031" type="#_x0000_t75" style="width:124.5pt;height:18pt" o:ole="">
             <v:imagedata r:id="rId16" o:title=""/>
           </v:shape>
-          <o:OLEObject Type="Embed" ProgID="Equation.3" ShapeID="_x0000_i1031" DrawAspect="Content" ObjectID="_1732200689" r:id="rId17"/>
+          <o:OLEObject Type="Embed" ProgID="Equation.3" ShapeID="_x0000_i1031" DrawAspect="Content" ObjectID="_1732643987" r:id="rId17"/>
         </w:object>
       </w:r>
       <w:r>
@@ -1141,7 +1122,7 @@
           <v:shape id="_x0000_i1032" type="#_x0000_t75" style="width:34.5pt;height:15pt" o:ole="">
             <v:imagedata r:id="rId18" o:title=""/>
           </v:shape>
-          <o:OLEObject Type="Embed" ProgID="Equation.3" ShapeID="_x0000_i1032" DrawAspect="Content" ObjectID="_1732200690" r:id="rId19"/>
+          <o:OLEObject Type="Embed" ProgID="Equation.3" ShapeID="_x0000_i1032" DrawAspect="Content" ObjectID="_1732643988" r:id="rId19"/>
         </w:object>
       </w:r>
       <w:r>
@@ -1395,7 +1376,7 @@
           <v:shape id="_x0000_i1033" type="#_x0000_t75" style="width:31.5pt;height:15pt" o:ole="">
             <v:imagedata r:id="rId20" o:title=""/>
           </v:shape>
-          <o:OLEObject Type="Embed" ProgID="Equation.3" ShapeID="_x0000_i1033" DrawAspect="Content" ObjectID="_1732200691" r:id="rId21"/>
+          <o:OLEObject Type="Embed" ProgID="Equation.3" ShapeID="_x0000_i1033" DrawAspect="Content" ObjectID="_1732643989" r:id="rId21"/>
         </w:object>
       </w:r>
       <w:r>
@@ -1445,7 +1426,7 @@
           <v:shape id="_x0000_i1034" type="#_x0000_t75" style="width:12pt;height:12.75pt" o:ole="">
             <v:imagedata r:id="rId22" o:title=""/>
           </v:shape>
-          <o:OLEObject Type="Embed" ProgID="Equation.DSMT4" ShapeID="_x0000_i1034" DrawAspect="Content" ObjectID="_1732200692" r:id="rId23"/>
+          <o:OLEObject Type="Embed" ProgID="Equation.DSMT4" ShapeID="_x0000_i1034" DrawAspect="Content" ObjectID="_1732643990" r:id="rId23"/>
         </w:object>
       </w:r>
       <w:r>
@@ -1468,7 +1449,7 @@
           <v:shape id="_x0000_i1035" type="#_x0000_t75" style="width:55.5pt;height:21pt" o:ole="" fillcolor="window">
             <v:imagedata r:id="rId24" o:title=""/>
           </v:shape>
-          <o:OLEObject Type="Embed" ProgID="Equation.3" ShapeID="_x0000_i1035" DrawAspect="Content" ObjectID="_1732200693" r:id="rId25"/>
+          <o:OLEObject Type="Embed" ProgID="Equation.3" ShapeID="_x0000_i1035" DrawAspect="Content" ObjectID="_1732643991" r:id="rId25"/>
         </w:object>
       </w:r>
       <w:r>
@@ -1491,7 +1472,7 @@
           <v:shape id="_x0000_i1036" type="#_x0000_t75" style="width:67.5pt;height:18pt" o:ole="">
             <v:imagedata r:id="rId26" o:title=""/>
           </v:shape>
-          <o:OLEObject Type="Embed" ProgID="Equation.3" ShapeID="_x0000_i1036" DrawAspect="Content" ObjectID="_1732200694" r:id="rId27"/>
+          <o:OLEObject Type="Embed" ProgID="Equation.3" ShapeID="_x0000_i1036" DrawAspect="Content" ObjectID="_1732643992" r:id="rId27"/>
         </w:object>
       </w:r>
       <w:r>
@@ -1540,7 +1521,7 @@
           <v:shape id="_x0000_i1037" type="#_x0000_t75" style="width:9pt;height:9.75pt" o:ole="">
             <v:imagedata r:id="rId28" o:title=""/>
           </v:shape>
-          <o:OLEObject Type="Embed" ProgID="Equation.DSMT4" ShapeID="_x0000_i1037" DrawAspect="Content" ObjectID="_1732200695" r:id="rId29"/>
+          <o:OLEObject Type="Embed" ProgID="Equation.DSMT4" ShapeID="_x0000_i1037" DrawAspect="Content" ObjectID="_1732643993" r:id="rId29"/>
         </w:object>
       </w:r>
       <w:r>
@@ -1568,7 +1549,7 @@
           <v:shape id="_x0000_i1038" type="#_x0000_t75" style="width:10.5pt;height:15pt" o:ole="">
             <v:imagedata r:id="rId30" o:title=""/>
           </v:shape>
-          <o:OLEObject Type="Embed" ProgID="Equation.3" ShapeID="_x0000_i1038" DrawAspect="Content" ObjectID="_1732200696" r:id="rId31"/>
+          <o:OLEObject Type="Embed" ProgID="Equation.3" ShapeID="_x0000_i1038" DrawAspect="Content" ObjectID="_1732643994" r:id="rId31"/>
         </w:object>
       </w:r>
       <w:r>
@@ -1588,7 +1569,7 @@
           <v:shape id="_x0000_i1039" type="#_x0000_t75" style="width:31.5pt;height:15pt" o:ole="">
             <v:imagedata r:id="rId32" o:title=""/>
           </v:shape>
-          <o:OLEObject Type="Embed" ProgID="Equation.3" ShapeID="_x0000_i1039" DrawAspect="Content" ObjectID="_1732200697" r:id="rId33"/>
+          <o:OLEObject Type="Embed" ProgID="Equation.3" ShapeID="_x0000_i1039" DrawAspect="Content" ObjectID="_1732643995" r:id="rId33"/>
         </w:object>
       </w:r>
       <w:r>
@@ -1632,7 +1613,7 @@
           <v:shape id="_x0000_i1040" type="#_x0000_t75" style="width:13.5pt;height:15pt" o:ole="">
             <v:imagedata r:id="rId34" o:title=""/>
           </v:shape>
-          <o:OLEObject Type="Embed" ProgID="Equation.3" ShapeID="_x0000_i1040" DrawAspect="Content" ObjectID="_1732200698" r:id="rId35"/>
+          <o:OLEObject Type="Embed" ProgID="Equation.3" ShapeID="_x0000_i1040" DrawAspect="Content" ObjectID="_1732643996" r:id="rId35"/>
         </w:object>
       </w:r>
       <w:r>
@@ -1766,7 +1747,7 @@
           <v:shape id="_x0000_i1041" type="#_x0000_t75" style="width:10.5pt;height:15pt" o:ole="">
             <v:imagedata r:id="rId36" o:title=""/>
           </v:shape>
-          <o:OLEObject Type="Embed" ProgID="Equation.3" ShapeID="_x0000_i1041" DrawAspect="Content" ObjectID="_1732200699" r:id="rId37"/>
+          <o:OLEObject Type="Embed" ProgID="Equation.3" ShapeID="_x0000_i1041" DrawAspect="Content" ObjectID="_1732643997" r:id="rId37"/>
         </w:object>
       </w:r>
       <w:r>
@@ -1798,7 +1779,7 @@
           <v:shape id="_x0000_i1042" type="#_x0000_t75" style="width:31.5pt;height:15pt" o:ole="">
             <v:imagedata r:id="rId38" o:title=""/>
           </v:shape>
-          <o:OLEObject Type="Embed" ProgID="Equation.3" ShapeID="_x0000_i1042" DrawAspect="Content" ObjectID="_1732200700" r:id="rId39"/>
+          <o:OLEObject Type="Embed" ProgID="Equation.3" ShapeID="_x0000_i1042" DrawAspect="Content" ObjectID="_1732643998" r:id="rId39"/>
         </w:object>
       </w:r>
       <w:r>
@@ -1848,7 +1829,7 @@
           <v:shape id="_x0000_i1043" type="#_x0000_t75" style="width:34.5pt;height:15pt" o:ole="">
             <v:imagedata r:id="rId40" o:title=""/>
           </v:shape>
-          <o:OLEObject Type="Embed" ProgID="Equation.3" ShapeID="_x0000_i1043" DrawAspect="Content" ObjectID="_1732200701" r:id="rId41"/>
+          <o:OLEObject Type="Embed" ProgID="Equation.3" ShapeID="_x0000_i1043" DrawAspect="Content" ObjectID="_1732643999" r:id="rId41"/>
         </w:object>
       </w:r>
       <w:r>
@@ -1871,7 +1852,7 @@
           <v:shape id="_x0000_i1044" type="#_x0000_t75" style="width:39pt;height:16.5pt" o:ole="">
             <v:imagedata r:id="rId42" o:title=""/>
           </v:shape>
-          <o:OLEObject Type="Embed" ProgID="Equation.3" ShapeID="_x0000_i1044" DrawAspect="Content" ObjectID="_1732200702" r:id="rId43"/>
+          <o:OLEObject Type="Embed" ProgID="Equation.3" ShapeID="_x0000_i1044" DrawAspect="Content" ObjectID="_1732644000" r:id="rId43"/>
         </w:object>
       </w:r>
       <w:r>
@@ -1894,7 +1875,7 @@
           <v:shape id="_x0000_i1045" type="#_x0000_t75" style="width:1in;height:19.5pt" o:ole="">
             <v:imagedata r:id="rId44" o:title=""/>
           </v:shape>
-          <o:OLEObject Type="Embed" ProgID="Equation.3" ShapeID="_x0000_i1045" DrawAspect="Content" ObjectID="_1732200703" r:id="rId45"/>
+          <o:OLEObject Type="Embed" ProgID="Equation.3" ShapeID="_x0000_i1045" DrawAspect="Content" ObjectID="_1732644001" r:id="rId45"/>
         </w:object>
       </w:r>
       <w:r>
@@ -1917,7 +1898,7 @@
           <v:shape id="_x0000_i1046" type="#_x0000_t75" style="width:172.5pt;height:19.5pt" o:ole="">
             <v:imagedata r:id="rId46" o:title=""/>
           </v:shape>
-          <o:OLEObject Type="Embed" ProgID="Equation.3" ShapeID="_x0000_i1046" DrawAspect="Content" ObjectID="_1732200704" r:id="rId47"/>
+          <o:OLEObject Type="Embed" ProgID="Equation.3" ShapeID="_x0000_i1046" DrawAspect="Content" ObjectID="_1732644002" r:id="rId47"/>
         </w:object>
       </w:r>
     </w:p>
@@ -1954,7 +1935,7 @@
           <v:shape id="_x0000_i1047" type="#_x0000_t75" style="width:114pt;height:19.5pt" o:ole="">
             <v:imagedata r:id="rId48" o:title=""/>
           </v:shape>
-          <o:OLEObject Type="Embed" ProgID="Equation.3" ShapeID="_x0000_i1047" DrawAspect="Content" ObjectID="_1732200705" r:id="rId49"/>
+          <o:OLEObject Type="Embed" ProgID="Equation.3" ShapeID="_x0000_i1047" DrawAspect="Content" ObjectID="_1732644003" r:id="rId49"/>
         </w:object>
       </w:r>
       <w:r>
@@ -1986,7 +1967,7 @@
           <v:shape id="_x0000_i1048" type="#_x0000_t75" style="width:99pt;height:19.5pt" o:ole="">
             <v:imagedata r:id="rId50" o:title=""/>
           </v:shape>
-          <o:OLEObject Type="Embed" ProgID="Equation.3" ShapeID="_x0000_i1048" DrawAspect="Content" ObjectID="_1732200706" r:id="rId51"/>
+          <o:OLEObject Type="Embed" ProgID="Equation.3" ShapeID="_x0000_i1048" DrawAspect="Content" ObjectID="_1732644004" r:id="rId51"/>
         </w:object>
       </w:r>
       <w:r>
@@ -2117,7 +2098,7 @@
           <v:shape id="_x0000_i1049" type="#_x0000_t75" style="width:46.5pt;height:18pt" o:ole="">
             <v:imagedata r:id="rId52" o:title=""/>
           </v:shape>
-          <o:OLEObject Type="Embed" ProgID="Equation.3" ShapeID="_x0000_i1049" DrawAspect="Content" ObjectID="_1732200707" r:id="rId53"/>
+          <o:OLEObject Type="Embed" ProgID="Equation.3" ShapeID="_x0000_i1049" DrawAspect="Content" ObjectID="_1732644005" r:id="rId53"/>
         </w:object>
       </w:r>
       <w:r>
@@ -2217,7 +2198,7 @@
           <v:shape id="_x0000_i1050" type="#_x0000_t75" style="width:200.25pt;height:19.5pt" o:ole="" fillcolor="window">
             <v:imagedata r:id="rId54" o:title=""/>
           </v:shape>
-          <o:OLEObject Type="Embed" ProgID="Equation.3" ShapeID="_x0000_i1050" DrawAspect="Content" ObjectID="_1732200708" r:id="rId55"/>
+          <o:OLEObject Type="Embed" ProgID="Equation.3" ShapeID="_x0000_i1050" DrawAspect="Content" ObjectID="_1732644006" r:id="rId55"/>
         </w:object>
       </w:r>
       <w:r>
@@ -2249,7 +2230,7 @@
           <v:shape id="_x0000_i1051" type="#_x0000_t75" style="width:12pt;height:15pt" o:ole="">
             <v:imagedata r:id="rId56" o:title=""/>
           </v:shape>
-          <o:OLEObject Type="Embed" ProgID="Equation.3" ShapeID="_x0000_i1051" DrawAspect="Content" ObjectID="_1732200709" r:id="rId57"/>
+          <o:OLEObject Type="Embed" ProgID="Equation.3" ShapeID="_x0000_i1051" DrawAspect="Content" ObjectID="_1732644007" r:id="rId57"/>
         </w:object>
       </w:r>
       <w:r>
@@ -2281,7 +2262,7 @@
           <v:shape id="_x0000_i1052" type="#_x0000_t75" style="width:12pt;height:15pt" o:ole="">
             <v:imagedata r:id="rId58" o:title=""/>
           </v:shape>
-          <o:OLEObject Type="Embed" ProgID="Equation.3" ShapeID="_x0000_i1052" DrawAspect="Content" ObjectID="_1732200710" r:id="rId59"/>
+          <o:OLEObject Type="Embed" ProgID="Equation.3" ShapeID="_x0000_i1052" DrawAspect="Content" ObjectID="_1732644008" r:id="rId59"/>
         </w:object>
       </w:r>
       <w:r>
@@ -2354,7 +2335,7 @@
           <v:shape id="_x0000_i1053" type="#_x0000_t75" style="width:69.75pt;height:19.5pt" o:ole="" fillcolor="window">
             <v:imagedata r:id="rId60" o:title=""/>
           </v:shape>
-          <o:OLEObject Type="Embed" ProgID="Equation.3" ShapeID="_x0000_i1053" DrawAspect="Content" ObjectID="_1732200711" r:id="rId61"/>
+          <o:OLEObject Type="Embed" ProgID="Equation.3" ShapeID="_x0000_i1053" DrawAspect="Content" ObjectID="_1732644009" r:id="rId61"/>
         </w:object>
       </w:r>
       <w:r>
@@ -2386,7 +2367,7 @@
           <v:shape id="_x0000_i1054" type="#_x0000_t75" style="width:12pt;height:15pt" o:ole="">
             <v:imagedata r:id="rId62" o:title=""/>
           </v:shape>
-          <o:OLEObject Type="Embed" ProgID="Equation.3" ShapeID="_x0000_i1054" DrawAspect="Content" ObjectID="_1732200712" r:id="rId63"/>
+          <o:OLEObject Type="Embed" ProgID="Equation.3" ShapeID="_x0000_i1054" DrawAspect="Content" ObjectID="_1732644010" r:id="rId63"/>
         </w:object>
       </w:r>
       <w:r>
@@ -2517,7 +2498,7 @@
           <v:shape id="_x0000_i1055" type="#_x0000_t75" style="width:64.5pt;height:19.5pt" o:ole="">
             <v:imagedata r:id="rId64" o:title=""/>
           </v:shape>
-          <o:OLEObject Type="Embed" ProgID="Equation.3" ShapeID="_x0000_i1055" DrawAspect="Content" ObjectID="_1732200713" r:id="rId65"/>
+          <o:OLEObject Type="Embed" ProgID="Equation.3" ShapeID="_x0000_i1055" DrawAspect="Content" ObjectID="_1732644011" r:id="rId65"/>
         </w:object>
       </w:r>
       <w:r>
@@ -2575,7 +2556,7 @@
           <v:shape id="_x0000_i1056" type="#_x0000_t75" style="width:64.5pt;height:19.5pt" o:ole="">
             <v:imagedata r:id="rId64" o:title=""/>
           </v:shape>
-          <o:OLEObject Type="Embed" ProgID="Equation.3" ShapeID="_x0000_i1056" DrawAspect="Content" ObjectID="_1732200714" r:id="rId66"/>
+          <o:OLEObject Type="Embed" ProgID="Equation.3" ShapeID="_x0000_i1056" DrawAspect="Content" ObjectID="_1732644012" r:id="rId66"/>
         </w:object>
       </w:r>
       <w:r>
@@ -2639,7 +2620,7 @@
           <v:shape id="_x0000_i1057" type="#_x0000_t75" style="width:67.5pt;height:18pt" o:ole="">
             <v:imagedata r:id="rId67" o:title=""/>
           </v:shape>
-          <o:OLEObject Type="Embed" ProgID="Equation.3" ShapeID="_x0000_i1057" DrawAspect="Content" ObjectID="_1732200715" r:id="rId68"/>
+          <o:OLEObject Type="Embed" ProgID="Equation.3" ShapeID="_x0000_i1057" DrawAspect="Content" ObjectID="_1732644013" r:id="rId68"/>
         </w:object>
       </w:r>
       <w:r>
@@ -2923,7 +2904,7 @@
           <v:shape id="_x0000_i1058" type="#_x0000_t75" style="width:42pt;height:18pt" o:ole="">
             <v:imagedata r:id="rId69" o:title=""/>
           </v:shape>
-          <o:OLEObject Type="Embed" ProgID="Equation.3" ShapeID="_x0000_i1058" DrawAspect="Content" ObjectID="_1732200716" r:id="rId70"/>
+          <o:OLEObject Type="Embed" ProgID="Equation.3" ShapeID="_x0000_i1058" DrawAspect="Content" ObjectID="_1732644014" r:id="rId70"/>
         </w:object>
       </w:r>
       <w:r>
@@ -2962,7 +2943,7 @@
           <v:shape id="_x0000_i1059" type="#_x0000_t75" style="width:73.5pt;height:19.5pt" o:ole="" fillcolor="window">
             <v:imagedata r:id="rId71" o:title=""/>
           </v:shape>
-          <o:OLEObject Type="Embed" ProgID="Equation.3" ShapeID="_x0000_i1059" DrawAspect="Content" ObjectID="_1732200717" r:id="rId72"/>
+          <o:OLEObject Type="Embed" ProgID="Equation.3" ShapeID="_x0000_i1059" DrawAspect="Content" ObjectID="_1732644015" r:id="rId72"/>
         </w:object>
       </w:r>
       <w:r>
@@ -3002,7 +2983,7 @@
           <v:shape id="_x0000_i1060" type="#_x0000_t75" style="width:76.5pt;height:19.5pt" o:ole="" fillcolor="window">
             <v:imagedata r:id="rId73" o:title=""/>
           </v:shape>
-          <o:OLEObject Type="Embed" ProgID="Equation.3" ShapeID="_x0000_i1060" DrawAspect="Content" ObjectID="_1732200718" r:id="rId74"/>
+          <o:OLEObject Type="Embed" ProgID="Equation.3" ShapeID="_x0000_i1060" DrawAspect="Content" ObjectID="_1732644016" r:id="rId74"/>
         </w:object>
       </w:r>
       <w:r>
@@ -3067,7 +3048,7 @@
           <v:shape id="_x0000_i1061" type="#_x0000_t75" style="width:107.25pt;height:19.5pt" o:ole="" fillcolor="window">
             <v:imagedata r:id="rId75" o:title=""/>
           </v:shape>
-          <o:OLEObject Type="Embed" ProgID="Equation.3" ShapeID="_x0000_i1061" DrawAspect="Content" ObjectID="_1732200719" r:id="rId76"/>
+          <o:OLEObject Type="Embed" ProgID="Equation.3" ShapeID="_x0000_i1061" DrawAspect="Content" ObjectID="_1732644017" r:id="rId76"/>
         </w:object>
       </w:r>
     </w:p>
@@ -3099,7 +3080,7 @@
           <v:shape id="_x0000_i1062" type="#_x0000_t75" style="width:84.75pt;height:19.5pt" o:ole="" fillcolor="window">
             <v:imagedata r:id="rId77" o:title=""/>
           </v:shape>
-          <o:OLEObject Type="Embed" ProgID="Equation.3" ShapeID="_x0000_i1062" DrawAspect="Content" ObjectID="_1732200720" r:id="rId78"/>
+          <o:OLEObject Type="Embed" ProgID="Equation.3" ShapeID="_x0000_i1062" DrawAspect="Content" ObjectID="_1732644018" r:id="rId78"/>
         </w:object>
       </w:r>
     </w:p>
@@ -3146,7 +3127,7 @@
           <v:shape id="_x0000_i1063" type="#_x0000_t75" style="width:12pt;height:19.5pt" o:ole="">
             <v:imagedata r:id="rId79" o:title=""/>
           </v:shape>
-          <o:OLEObject Type="Embed" ProgID="Equation.3" ShapeID="_x0000_i1063" DrawAspect="Content" ObjectID="_1732200721" r:id="rId80"/>
+          <o:OLEObject Type="Embed" ProgID="Equation.3" ShapeID="_x0000_i1063" DrawAspect="Content" ObjectID="_1732644019" r:id="rId80"/>
         </w:object>
       </w:r>
       <w:r>
@@ -3189,7 +3170,7 @@
           <v:shape id="_x0000_i1064" type="#_x0000_t75" style="width:31.5pt;height:18pt" o:ole="">
             <v:imagedata r:id="rId81" o:title=""/>
           </v:shape>
-          <o:OLEObject Type="Embed" ProgID="Equation.3" ShapeID="_x0000_i1064" DrawAspect="Content" ObjectID="_1732200722" r:id="rId82"/>
+          <o:OLEObject Type="Embed" ProgID="Equation.3" ShapeID="_x0000_i1064" DrawAspect="Content" ObjectID="_1732644020" r:id="rId82"/>
         </w:object>
       </w:r>
       <w:r>
@@ -3263,7 +3244,7 @@
           <v:shape id="_x0000_i1065" type="#_x0000_t75" style="width:124.5pt;height:18pt" o:ole="">
             <v:imagedata r:id="rId83" o:title=""/>
           </v:shape>
-          <o:OLEObject Type="Embed" ProgID="Equation.3" ShapeID="_x0000_i1065" DrawAspect="Content" ObjectID="_1732200723" r:id="rId84"/>
+          <o:OLEObject Type="Embed" ProgID="Equation.3" ShapeID="_x0000_i1065" DrawAspect="Content" ObjectID="_1732644021" r:id="rId84"/>
         </w:object>
       </w:r>
       <w:r>
@@ -3407,7 +3388,7 @@
           <v:shape id="_x0000_i1066" type="#_x0000_t75" style="width:31.5pt;height:18pt" o:ole="">
             <v:imagedata r:id="rId85" o:title=""/>
           </v:shape>
-          <o:OLEObject Type="Embed" ProgID="Equation.3" ShapeID="_x0000_i1066" DrawAspect="Content" ObjectID="_1732200724" r:id="rId86"/>
+          <o:OLEObject Type="Embed" ProgID="Equation.3" ShapeID="_x0000_i1066" DrawAspect="Content" ObjectID="_1732644022" r:id="rId86"/>
         </w:object>
       </w:r>
       <w:r>
@@ -3526,7 +3507,7 @@
           <v:shape id="_x0000_i1067" type="#_x0000_t75" style="width:30pt;height:15pt" o:ole="">
             <v:imagedata r:id="rId87" o:title=""/>
           </v:shape>
-          <o:OLEObject Type="Embed" ProgID="Equation.3" ShapeID="_x0000_i1067" DrawAspect="Content" ObjectID="_1732200725" r:id="rId88"/>
+          <o:OLEObject Type="Embed" ProgID="Equation.3" ShapeID="_x0000_i1067" DrawAspect="Content" ObjectID="_1732644023" r:id="rId88"/>
         </w:object>
       </w:r>
       <w:r>
@@ -3582,7 +3563,7 @@
           <v:shape id="_x0000_i1068" type="#_x0000_t75" style="width:49.5pt;height:15pt" o:ole="" fillcolor="window">
             <v:imagedata r:id="rId89" o:title=""/>
           </v:shape>
-          <o:OLEObject Type="Embed" ProgID="Equation.3" ShapeID="_x0000_i1068" DrawAspect="Content" ObjectID="_1732200726" r:id="rId90"/>
+          <o:OLEObject Type="Embed" ProgID="Equation.3" ShapeID="_x0000_i1068" DrawAspect="Content" ObjectID="_1732644024" r:id="rId90"/>
         </w:object>
       </w:r>
       <w:r>
@@ -3650,7 +3631,7 @@
           <v:shape id="_x0000_i1069" type="#_x0000_t75" style="width:40.5pt;height:21pt" o:ole="">
             <v:imagedata r:id="rId91" o:title=""/>
           </v:shape>
-          <o:OLEObject Type="Embed" ProgID="Equation.3" ShapeID="_x0000_i1069" DrawAspect="Content" ObjectID="_1732200727" r:id="rId92"/>
+          <o:OLEObject Type="Embed" ProgID="Equation.3" ShapeID="_x0000_i1069" DrawAspect="Content" ObjectID="_1732644025" r:id="rId92"/>
         </w:object>
       </w:r>
       <w:r>
@@ -3679,7 +3660,7 @@
           <v:shape id="_x0000_i1070" type="#_x0000_t75" style="width:31.5pt;height:18pt" o:ole="">
             <v:imagedata r:id="rId85" o:title=""/>
           </v:shape>
-          <o:OLEObject Type="Embed" ProgID="Equation.3" ShapeID="_x0000_i1070" DrawAspect="Content" ObjectID="_1732200728" r:id="rId93"/>
+          <o:OLEObject Type="Embed" ProgID="Equation.3" ShapeID="_x0000_i1070" DrawAspect="Content" ObjectID="_1732644026" r:id="rId93"/>
         </w:object>
       </w:r>
       <w:r>
@@ -3716,7 +3697,7 @@
           <v:shape id="_x0000_i1071" type="#_x0000_t75" style="width:30pt;height:15pt" o:ole="">
             <v:imagedata r:id="rId94" o:title=""/>
           </v:shape>
-          <o:OLEObject Type="Embed" ProgID="Equation.3" ShapeID="_x0000_i1071" DrawAspect="Content" ObjectID="_1732200729" r:id="rId95"/>
+          <o:OLEObject Type="Embed" ProgID="Equation.3" ShapeID="_x0000_i1071" DrawAspect="Content" ObjectID="_1732644027" r:id="rId95"/>
         </w:object>
       </w:r>
       <w:r>
@@ -3753,7 +3734,7 @@
           <v:shape id="_x0000_i1072" type="#_x0000_t75" style="width:30pt;height:15pt" o:ole="">
             <v:imagedata r:id="rId94" o:title=""/>
           </v:shape>
-          <o:OLEObject Type="Embed" ProgID="Equation.3" ShapeID="_x0000_i1072" DrawAspect="Content" ObjectID="_1732200730" r:id="rId96"/>
+          <o:OLEObject Type="Embed" ProgID="Equation.3" ShapeID="_x0000_i1072" DrawAspect="Content" ObjectID="_1732644028" r:id="rId96"/>
         </w:object>
       </w:r>
       <w:r>
@@ -3789,7 +3770,7 @@
           <v:shape id="_x0000_i1073" type="#_x0000_t75" style="width:21pt;height:19.5pt" o:ole="">
             <v:imagedata r:id="rId97" o:title=""/>
           </v:shape>
-          <o:OLEObject Type="Embed" ProgID="Equation.3" ShapeID="_x0000_i1073" DrawAspect="Content" ObjectID="_1732200731" r:id="rId98"/>
+          <o:OLEObject Type="Embed" ProgID="Equation.3" ShapeID="_x0000_i1073" DrawAspect="Content" ObjectID="_1732644029" r:id="rId98"/>
         </w:object>
       </w:r>
       <w:r>
@@ -4031,7 +4012,7 @@
           <v:shape id="_x0000_i1074" type="#_x0000_t75" style="width:51pt;height:19.5pt" o:ole="">
             <v:imagedata r:id="rId99" o:title=""/>
           </v:shape>
-          <o:OLEObject Type="Embed" ProgID="Equation.3" ShapeID="_x0000_i1074" DrawAspect="Content" ObjectID="_1732200732" r:id="rId100"/>
+          <o:OLEObject Type="Embed" ProgID="Equation.3" ShapeID="_x0000_i1074" DrawAspect="Content" ObjectID="_1732644030" r:id="rId100"/>
         </w:object>
       </w:r>
       <w:r>
@@ -4182,7 +4163,7 @@
           <v:shape id="_x0000_i1075" type="#_x0000_t75" style="width:78.75pt;height:15pt" o:ole="" fillcolor="window">
             <v:imagedata r:id="rId101" o:title=""/>
           </v:shape>
-          <o:OLEObject Type="Embed" ProgID="Equation.3" ShapeID="_x0000_i1075" DrawAspect="Content" ObjectID="_1732200733" r:id="rId102"/>
+          <o:OLEObject Type="Embed" ProgID="Equation.3" ShapeID="_x0000_i1075" DrawAspect="Content" ObjectID="_1732644031" r:id="rId102"/>
         </w:object>
       </w:r>
       <w:r>
@@ -4239,7 +4220,7 @@
           <v:shape id="_x0000_i1076" type="#_x0000_t75" style="width:58.5pt;height:17.25pt" o:ole="">
             <v:imagedata r:id="rId103" o:title=""/>
           </v:shape>
-          <o:OLEObject Type="Embed" ProgID="Equation.3" ShapeID="_x0000_i1076" DrawAspect="Content" ObjectID="_1732200734" r:id="rId104"/>
+          <o:OLEObject Type="Embed" ProgID="Equation.3" ShapeID="_x0000_i1076" DrawAspect="Content" ObjectID="_1732644032" r:id="rId104"/>
         </w:object>
       </w:r>
       <w:r>
@@ -4290,7 +4271,7 @@
           <v:shape id="_x0000_i1077" type="#_x0000_t75" style="width:51pt;height:19.5pt" o:ole="">
             <v:imagedata r:id="rId105" o:title=""/>
           </v:shape>
-          <o:OLEObject Type="Embed" ProgID="Equation.3" ShapeID="_x0000_i1077" DrawAspect="Content" ObjectID="_1732200735" r:id="rId106"/>
+          <o:OLEObject Type="Embed" ProgID="Equation.3" ShapeID="_x0000_i1077" DrawAspect="Content" ObjectID="_1732644033" r:id="rId106"/>
         </w:object>
       </w:r>
       <w:r>
@@ -4333,7 +4314,7 @@
           <v:shape id="_x0000_i1078" type="#_x0000_t75" style="width:49.5pt;height:19.5pt" o:ole="">
             <v:imagedata r:id="rId107" o:title=""/>
           </v:shape>
-          <o:OLEObject Type="Embed" ProgID="Equation.3" ShapeID="_x0000_i1078" DrawAspect="Content" ObjectID="_1732200736" r:id="rId108"/>
+          <o:OLEObject Type="Embed" ProgID="Equation.3" ShapeID="_x0000_i1078" DrawAspect="Content" ObjectID="_1732644034" r:id="rId108"/>
         </w:object>
       </w:r>
       <w:r>
@@ -4448,7 +4429,7 @@
           <v:shape id="_x0000_i1079" type="#_x0000_t75" style="width:51pt;height:19.5pt" o:ole="">
             <v:imagedata r:id="rId109" o:title=""/>
           </v:shape>
-          <o:OLEObject Type="Embed" ProgID="Equation.3" ShapeID="_x0000_i1079" DrawAspect="Content" ObjectID="_1732200737" r:id="rId110"/>
+          <o:OLEObject Type="Embed" ProgID="Equation.3" ShapeID="_x0000_i1079" DrawAspect="Content" ObjectID="_1732644035" r:id="rId110"/>
         </w:object>
       </w:r>
       <w:r>
@@ -4578,7 +4559,7 @@
           <v:shape id="_x0000_i1080" type="#_x0000_t75" style="width:30pt;height:15pt" o:ole="">
             <v:imagedata r:id="rId111" o:title=""/>
           </v:shape>
-          <o:OLEObject Type="Embed" ProgID="Equation.3" ShapeID="_x0000_i1080" DrawAspect="Content" ObjectID="_1732200738" r:id="rId112"/>
+          <o:OLEObject Type="Embed" ProgID="Equation.3" ShapeID="_x0000_i1080" DrawAspect="Content" ObjectID="_1732644036" r:id="rId112"/>
         </w:object>
       </w:r>
       <w:r>
@@ -4621,7 +4602,7 @@
           <v:shape id="_x0000_i1081" type="#_x0000_t75" style="width:110.25pt;height:19.5pt" o:ole="" fillcolor="window">
             <v:imagedata r:id="rId113" o:title=""/>
           </v:shape>
-          <o:OLEObject Type="Embed" ProgID="Equation.3" ShapeID="_x0000_i1081" DrawAspect="Content" ObjectID="_1732200739" r:id="rId114"/>
+          <o:OLEObject Type="Embed" ProgID="Equation.3" ShapeID="_x0000_i1081" DrawAspect="Content" ObjectID="_1732644037" r:id="rId114"/>
         </w:object>
       </w:r>
       <w:r>
@@ -4678,7 +4659,7 @@
           <v:shape id="_x0000_i1082" type="#_x0000_t75" style="width:135.75pt;height:25.5pt" o:ole="" fillcolor="window">
             <v:imagedata r:id="rId115" o:title=""/>
           </v:shape>
-          <o:OLEObject Type="Embed" ProgID="Equation.3" ShapeID="_x0000_i1082" DrawAspect="Content" ObjectID="_1732200740" r:id="rId116"/>
+          <o:OLEObject Type="Embed" ProgID="Equation.3" ShapeID="_x0000_i1082" DrawAspect="Content" ObjectID="_1732644038" r:id="rId116"/>
         </w:object>
       </w:r>
       <w:r>
@@ -4821,7 +4802,7 @@
           <v:shape id="_x0000_i1083" type="#_x0000_t75" style="width:79.5pt;height:18pt" o:ole="">
             <v:imagedata r:id="rId117" o:title=""/>
           </v:shape>
-          <o:OLEObject Type="Embed" ProgID="Equation.3" ShapeID="_x0000_i1083" DrawAspect="Content" ObjectID="_1732200741" r:id="rId118"/>
+          <o:OLEObject Type="Embed" ProgID="Equation.3" ShapeID="_x0000_i1083" DrawAspect="Content" ObjectID="_1732644039" r:id="rId118"/>
         </w:object>
       </w:r>
       <w:r>
@@ -4857,7 +4838,7 @@
           <v:shape id="_x0000_i1084" type="#_x0000_t75" style="width:54pt;height:18pt" o:ole="">
             <v:imagedata r:id="rId119" o:title=""/>
           </v:shape>
-          <o:OLEObject Type="Embed" ProgID="Equation.3" ShapeID="_x0000_i1084" DrawAspect="Content" ObjectID="_1732200742" r:id="rId120"/>
+          <o:OLEObject Type="Embed" ProgID="Equation.3" ShapeID="_x0000_i1084" DrawAspect="Content" ObjectID="_1732644040" r:id="rId120"/>
         </w:object>
       </w:r>
       <w:r>
@@ -5099,15 +5080,7 @@
           <w:sz w:val="28"/>
           <w:szCs w:val="28"/>
         </w:rPr>
-        <w:t>7049964661</w:t>
-      </w:r>
-      <w:r>
-        <w:rPr>
-          <w:b/>
-          <w:sz w:val="28"/>
-          <w:szCs w:val="28"/>
-        </w:rPr>
-        <w:t>=</w:t>
+        <w:t>7049964661=</w:t>
       </w:r>
       <w:r>
         <w:rPr>
@@ -5134,23 +5107,7 @@
           <w:sz w:val="28"/>
           <w:szCs w:val="28"/>
         </w:rPr>
-        <w:t xml:space="preserve"> </w:t>
-      </w:r>
-      <w:r>
-        <w:rPr>
-          <w:b/>
-          <w:sz w:val="28"/>
-          <w:szCs w:val="28"/>
-        </w:rPr>
-        <w:t>∙</w:t>
-      </w:r>
-      <w:r>
-        <w:rPr>
-          <w:b/>
-          <w:sz w:val="28"/>
-          <w:szCs w:val="28"/>
-        </w:rPr>
-        <w:t xml:space="preserve"> 181</w:t>
+        <w:t xml:space="preserve"> ∙ 181</w:t>
       </w:r>
       <w:r>
         <w:rPr>
@@ -5166,15 +5123,7 @@
           <w:sz w:val="28"/>
           <w:szCs w:val="28"/>
         </w:rPr>
-        <w:t>168687989</w:t>
-      </w:r>
-      <w:r>
-        <w:rPr>
-          <w:b/>
-          <w:sz w:val="28"/>
-          <w:szCs w:val="28"/>
-        </w:rPr>
-        <w:t>=79</w:t>
+        <w:t>168687989=79</w:t>
       </w:r>
       <w:r>
         <w:rPr>
@@ -5191,39 +5140,7 @@
           <w:sz w:val="28"/>
           <w:szCs w:val="28"/>
         </w:rPr>
-        <w:t xml:space="preserve"> </w:t>
-      </w:r>
-      <w:r>
-        <w:rPr>
-          <w:b/>
-          <w:sz w:val="28"/>
-          <w:szCs w:val="28"/>
-        </w:rPr>
-        <w:t>∙</w:t>
-      </w:r>
-      <w:r>
-        <w:rPr>
-          <w:b/>
-          <w:sz w:val="28"/>
-          <w:szCs w:val="28"/>
-        </w:rPr>
-        <w:t xml:space="preserve"> 151 </w:t>
-      </w:r>
-      <w:r>
-        <w:rPr>
-          <w:b/>
-          <w:sz w:val="28"/>
-          <w:szCs w:val="28"/>
-        </w:rPr>
-        <w:t>∙</w:t>
-      </w:r>
-      <w:r>
-        <w:rPr>
-          <w:b/>
-          <w:sz w:val="28"/>
-          <w:szCs w:val="28"/>
-        </w:rPr>
-        <w:t xml:space="preserve"> 179</w:t>
+        <w:t xml:space="preserve"> ∙ 151 ∙ 179</w:t>
       </w:r>
       <w:r>
         <w:rPr>
@@ -5715,7 +5632,6 @@
           <w:b/>
           <w:sz w:val="28"/>
           <w:szCs w:val="28"/>
-          <w:lang w:val="en-US"/>
         </w:rPr>
         <w:t xml:space="preserve"> = </w:t>
       </w:r>
@@ -5791,15 +5707,7 @@
           <w:sz w:val="28"/>
           <w:szCs w:val="28"/>
         </w:rPr>
-        <w:t xml:space="preserve">) </w:t>
-      </w:r>
-      <w:r>
-        <w:rPr>
-          <w:b/>
-          <w:sz w:val="28"/>
-          <w:szCs w:val="28"/>
-        </w:rPr>
-        <w:t>разложе</w:t>
+        <w:t>) разложе</w:t>
       </w:r>
       <w:r>
         <w:rPr>
@@ -5851,102 +5759,99 @@
           <w:b/>
           <w:sz w:val="28"/>
           <w:szCs w:val="28"/>
+        </w:rPr>
+        <w:t>79</w:t>
+      </w:r>
+      <w:r>
+        <w:rPr>
+          <w:b/>
+          <w:sz w:val="28"/>
+          <w:szCs w:val="28"/>
+          <w:vertAlign w:val="superscript"/>
+        </w:rPr>
+        <w:t>4</w:t>
+      </w:r>
+      <w:r>
+        <w:rPr>
+          <w:b/>
+          <w:sz w:val="28"/>
+          <w:szCs w:val="28"/>
+        </w:rPr>
+        <w:t xml:space="preserve"> ∙ 181</w:t>
+      </w:r>
+      <w:r>
+        <w:rPr>
+          <w:sz w:val="28"/>
+          <w:szCs w:val="28"/>
+        </w:rPr>
+        <w:t xml:space="preserve">; </w:t>
+      </w:r>
+      <w:r>
+        <w:rPr>
+          <w:b/>
+          <w:sz w:val="28"/>
+          <w:szCs w:val="28"/>
+        </w:rPr>
+        <w:t>168687989=79</w:t>
+      </w:r>
+      <w:r>
+        <w:rPr>
+          <w:b/>
+          <w:sz w:val="28"/>
+          <w:szCs w:val="28"/>
+          <w:vertAlign w:val="superscript"/>
+        </w:rPr>
+        <w:t>2</w:t>
+      </w:r>
+      <w:r>
+        <w:rPr>
+          <w:b/>
+          <w:sz w:val="28"/>
+          <w:szCs w:val="28"/>
+        </w:rPr>
+        <w:t xml:space="preserve"> ∙ 151 ∙ 179</w:t>
+      </w:r>
+      <w:r>
+        <w:rPr>
+          <w:sz w:val="28"/>
+          <w:szCs w:val="28"/>
+        </w:rPr>
+        <w:t xml:space="preserve">, то </w:t>
+      </w:r>
+      <w:proofErr w:type="gramStart"/>
+      <w:r>
+        <w:rPr>
+          <w:b/>
+          <w:sz w:val="28"/>
+          <w:szCs w:val="28"/>
+        </w:rPr>
+        <w:t>НОД(</w:t>
+      </w:r>
+      <w:proofErr w:type="gramEnd"/>
+      <w:r>
+        <w:rPr>
+          <w:b/>
+          <w:sz w:val="28"/>
+          <w:szCs w:val="28"/>
           <w:lang w:val="en-US"/>
         </w:rPr>
-        <w:t>79</w:t>
-      </w:r>
-      <w:r>
-        <w:rPr>
-          <w:b/>
-          <w:sz w:val="28"/>
-          <w:szCs w:val="28"/>
-          <w:vertAlign w:val="superscript"/>
+        <w:t>a</w:t>
+      </w:r>
+      <w:r>
+        <w:rPr>
+          <w:b/>
+          <w:sz w:val="28"/>
+          <w:szCs w:val="28"/>
+        </w:rPr>
+        <w:t xml:space="preserve">, </w:t>
+      </w:r>
+      <w:r>
+        <w:rPr>
+          <w:b/>
+          <w:sz w:val="28"/>
+          <w:szCs w:val="28"/>
           <w:lang w:val="en-US"/>
         </w:rPr>
-        <w:t>4</w:t>
-      </w:r>
-      <w:r>
-        <w:rPr>
-          <w:b/>
-          <w:sz w:val="28"/>
-          <w:szCs w:val="28"/>
-        </w:rPr>
-        <w:t xml:space="preserve"> ∙ 181</w:t>
-      </w:r>
-      <w:r>
-        <w:rPr>
-          <w:sz w:val="28"/>
-          <w:szCs w:val="28"/>
-          <w:lang w:val="en-US"/>
-        </w:rPr>
-        <w:t xml:space="preserve">; </w:t>
-      </w:r>
-      <w:r>
-        <w:rPr>
-          <w:b/>
-          <w:sz w:val="28"/>
-          <w:szCs w:val="28"/>
-        </w:rPr>
-        <w:t>168687989=79</w:t>
-      </w:r>
-      <w:r>
-        <w:rPr>
-          <w:b/>
-          <w:sz w:val="28"/>
-          <w:szCs w:val="28"/>
-          <w:vertAlign w:val="superscript"/>
-        </w:rPr>
-        <w:t>2</w:t>
-      </w:r>
-      <w:r>
-        <w:rPr>
-          <w:b/>
-          <w:sz w:val="28"/>
-          <w:szCs w:val="28"/>
-        </w:rPr>
-        <w:t xml:space="preserve"> ∙ 151 ∙ 179</w:t>
-      </w:r>
-      <w:r>
-        <w:rPr>
-          <w:sz w:val="28"/>
-          <w:szCs w:val="28"/>
-        </w:rPr>
-        <w:t xml:space="preserve">, то </w:t>
-      </w:r>
-      <w:proofErr w:type="gramStart"/>
-      <w:r>
-        <w:rPr>
-          <w:b/>
-          <w:sz w:val="28"/>
-          <w:szCs w:val="28"/>
-        </w:rPr>
-        <w:t>НОД(</w:t>
-      </w:r>
-      <w:proofErr w:type="gramEnd"/>
-      <w:r>
-        <w:rPr>
-          <w:b/>
-          <w:sz w:val="28"/>
-          <w:szCs w:val="28"/>
-          <w:lang w:val="en-US"/>
-        </w:rPr>
-        <w:t>a</w:t>
-      </w:r>
-      <w:r>
-        <w:rPr>
-          <w:b/>
-          <w:sz w:val="28"/>
-          <w:szCs w:val="28"/>
-        </w:rPr>
-        <w:t xml:space="preserve">, </w:t>
-      </w:r>
-      <w:r>
-        <w:rPr>
-          <w:b/>
-          <w:sz w:val="28"/>
-          <w:szCs w:val="28"/>
-          <w:lang w:val="en-US"/>
-        </w:rPr>
         <w:t>b</w:t>
       </w:r>
       <w:r>
@@ -5962,7 +5867,6 @@
           <w:b/>
           <w:sz w:val="28"/>
           <w:szCs w:val="28"/>
-          <w:lang w:val="en-US"/>
         </w:rPr>
         <w:t xml:space="preserve"> = </w:t>
       </w:r>
@@ -5972,15 +5876,7 @@
           <w:sz w:val="28"/>
           <w:szCs w:val="28"/>
         </w:rPr>
-        <w:t xml:space="preserve">79 ∙ 79 = </w:t>
-      </w:r>
-      <w:r>
-        <w:rPr>
-          <w:b/>
-          <w:sz w:val="28"/>
-          <w:szCs w:val="28"/>
-        </w:rPr>
-        <w:t>6241.</w:t>
+        <w:t>79 ∙ 79 = 6241.</w:t>
       </w:r>
     </w:p>
     <w:p>
@@ -6129,9 +6025,1688 @@
           <w:b/>
           <w:sz w:val="28"/>
           <w:szCs w:val="28"/>
-          <w:lang w:val="en-US"/>
         </w:rPr>
         <w:t>:</w:t>
+      </w:r>
+    </w:p>
+    <w:p>
+      <w:pPr>
+        <w:pStyle w:val="20"/>
+        <w:widowControl w:val="0"/>
+        <w:spacing w:before="240" w:after="240"/>
+        <w:ind w:left="0" w:firstLine="709"/>
+        <w:contextualSpacing/>
+        <w:jc w:val="both"/>
+        <w:rPr>
+          <w:sz w:val="28"/>
+          <w:szCs w:val="28"/>
+        </w:rPr>
+      </w:pPr>
+      <w:r>
+        <w:rPr>
+          <w:sz w:val="28"/>
+          <w:szCs w:val="28"/>
+        </w:rPr>
+        <w:t>Составим соотношение Безу</w:t>
+      </w:r>
+      <w:r>
+        <w:rPr>
+          <w:sz w:val="28"/>
+          <w:szCs w:val="28"/>
+        </w:rPr>
+        <w:t>:</w:t>
+      </w:r>
+    </w:p>
+    <w:p>
+      <w:pPr>
+        <w:pStyle w:val="20"/>
+        <w:widowControl w:val="0"/>
+        <w:spacing w:before="240" w:after="240"/>
+        <w:ind w:left="0" w:firstLine="708"/>
+        <w:contextualSpacing/>
+        <w:jc w:val="both"/>
+        <w:rPr>
+          <w:sz w:val="28"/>
+          <w:szCs w:val="28"/>
+        </w:rPr>
+      </w:pPr>
+      <w:r>
+        <w:rPr>
+          <w:sz w:val="28"/>
+          <w:szCs w:val="28"/>
+        </w:rPr>
+        <w:t>7049964661 = 168687989 ∙ 41 + 133757112,</w:t>
+      </w:r>
+      <w:r>
+        <w:rPr>
+          <w:sz w:val="28"/>
+          <w:szCs w:val="28"/>
+        </w:rPr>
+        <w:t xml:space="preserve"> поэтому </w:t>
+      </w:r>
+      <w:r>
+        <w:rPr>
+          <w:sz w:val="28"/>
+          <w:szCs w:val="28"/>
+        </w:rPr>
+        <w:t>133757112</w:t>
+      </w:r>
+      <w:r>
+        <w:rPr>
+          <w:sz w:val="28"/>
+          <w:szCs w:val="28"/>
+        </w:rPr>
+        <w:t xml:space="preserve"> = </w:t>
+      </w:r>
+      <w:r>
+        <w:rPr>
+          <w:sz w:val="28"/>
+          <w:szCs w:val="28"/>
+        </w:rPr>
+        <w:t xml:space="preserve">7049964661 </w:t>
+      </w:r>
+      <w:r>
+        <w:rPr>
+          <w:sz w:val="28"/>
+          <w:szCs w:val="28"/>
+        </w:rPr>
+        <w:t xml:space="preserve">– </w:t>
+      </w:r>
+      <w:r>
+        <w:rPr>
+          <w:sz w:val="28"/>
+          <w:szCs w:val="28"/>
+        </w:rPr>
+        <w:t xml:space="preserve">168687989 </w:t>
+      </w:r>
+      <w:r>
+        <w:rPr>
+          <w:sz w:val="28"/>
+          <w:szCs w:val="28"/>
+        </w:rPr>
+        <w:t>(-41)</w:t>
+      </w:r>
+    </w:p>
+    <w:p>
+      <w:pPr>
+        <w:pStyle w:val="20"/>
+        <w:widowControl w:val="0"/>
+        <w:spacing w:before="240" w:after="240"/>
+        <w:ind w:left="0" w:firstLine="708"/>
+        <w:contextualSpacing/>
+        <w:jc w:val="both"/>
+        <w:rPr>
+          <w:sz w:val="28"/>
+          <w:szCs w:val="28"/>
+        </w:rPr>
+      </w:pPr>
+      <w:r>
+        <w:rPr>
+          <w:sz w:val="28"/>
+          <w:szCs w:val="28"/>
+        </w:rPr>
+        <w:t>168687989 = 133757112 ∙ 1 + 34930877,</w:t>
+      </w:r>
+      <w:r>
+        <w:rPr>
+          <w:sz w:val="28"/>
+          <w:szCs w:val="28"/>
+        </w:rPr>
+        <w:t xml:space="preserve"> поэтому </w:t>
+      </w:r>
+      <w:r>
+        <w:rPr>
+          <w:sz w:val="28"/>
+          <w:szCs w:val="28"/>
+        </w:rPr>
+        <w:t>34930877</w:t>
+      </w:r>
+      <w:r>
+        <w:rPr>
+          <w:sz w:val="28"/>
+          <w:szCs w:val="28"/>
+        </w:rPr>
+        <w:t xml:space="preserve"> = </w:t>
+      </w:r>
+      <w:r>
+        <w:rPr>
+          <w:sz w:val="28"/>
+          <w:szCs w:val="28"/>
+        </w:rPr>
+        <w:t xml:space="preserve">168687989 </w:t>
+      </w:r>
+      <w:r>
+        <w:rPr>
+          <w:sz w:val="28"/>
+          <w:szCs w:val="28"/>
+        </w:rPr>
+        <w:t xml:space="preserve">+ </w:t>
+      </w:r>
+      <w:r>
+        <w:rPr>
+          <w:sz w:val="28"/>
+          <w:szCs w:val="28"/>
+        </w:rPr>
+        <w:t xml:space="preserve">133757112 </w:t>
+      </w:r>
+      <w:r>
+        <w:rPr>
+          <w:sz w:val="28"/>
+          <w:szCs w:val="28"/>
+        </w:rPr>
+        <w:t>(-1)</w:t>
+      </w:r>
+    </w:p>
+    <w:p>
+      <w:pPr>
+        <w:pStyle w:val="20"/>
+        <w:widowControl w:val="0"/>
+        <w:spacing w:before="240" w:after="240"/>
+        <w:ind w:left="0" w:firstLine="708"/>
+        <w:contextualSpacing/>
+        <w:jc w:val="both"/>
+        <w:rPr>
+          <w:sz w:val="28"/>
+          <w:szCs w:val="28"/>
+        </w:rPr>
+      </w:pPr>
+      <w:r>
+        <w:rPr>
+          <w:sz w:val="28"/>
+          <w:szCs w:val="28"/>
+        </w:rPr>
+        <w:t>133757112 = 34930877 ∙ 3 + 28964481,</w:t>
+      </w:r>
+      <w:r>
+        <w:rPr>
+          <w:sz w:val="28"/>
+          <w:szCs w:val="28"/>
+        </w:rPr>
+        <w:t xml:space="preserve"> поэтому </w:t>
+      </w:r>
+      <w:r>
+        <w:rPr>
+          <w:sz w:val="28"/>
+          <w:szCs w:val="28"/>
+        </w:rPr>
+        <w:t>28964481</w:t>
+      </w:r>
+      <w:r>
+        <w:rPr>
+          <w:sz w:val="28"/>
+          <w:szCs w:val="28"/>
+        </w:rPr>
+        <w:t xml:space="preserve"> = </w:t>
+      </w:r>
+      <w:r>
+        <w:rPr>
+          <w:sz w:val="28"/>
+          <w:szCs w:val="28"/>
+        </w:rPr>
+        <w:t xml:space="preserve">133757112 </w:t>
+      </w:r>
+      <w:r>
+        <w:rPr>
+          <w:sz w:val="28"/>
+          <w:szCs w:val="28"/>
+        </w:rPr>
+        <w:t xml:space="preserve">+ </w:t>
+      </w:r>
+      <w:r>
+        <w:rPr>
+          <w:sz w:val="28"/>
+          <w:szCs w:val="28"/>
+        </w:rPr>
+        <w:t>34930877</w:t>
+      </w:r>
+      <w:r>
+        <w:rPr>
+          <w:sz w:val="28"/>
+          <w:szCs w:val="28"/>
+        </w:rPr>
+        <w:t>(-3)</w:t>
+      </w:r>
+    </w:p>
+    <w:p>
+      <w:pPr>
+        <w:pStyle w:val="20"/>
+        <w:widowControl w:val="0"/>
+        <w:spacing w:before="240" w:after="240"/>
+        <w:ind w:left="0" w:firstLine="708"/>
+        <w:contextualSpacing/>
+        <w:jc w:val="both"/>
+        <w:rPr>
+          <w:sz w:val="28"/>
+          <w:szCs w:val="28"/>
+        </w:rPr>
+      </w:pPr>
+      <w:r>
+        <w:rPr>
+          <w:sz w:val="28"/>
+          <w:szCs w:val="28"/>
+        </w:rPr>
+        <w:t>34930877 = 28964481 ∙ 1 + 5966396,</w:t>
+      </w:r>
+      <w:r>
+        <w:rPr>
+          <w:sz w:val="28"/>
+          <w:szCs w:val="28"/>
+        </w:rPr>
+        <w:t xml:space="preserve"> поэтому </w:t>
+      </w:r>
+      <w:r>
+        <w:rPr>
+          <w:sz w:val="28"/>
+          <w:szCs w:val="28"/>
+        </w:rPr>
+        <w:t>5966396</w:t>
+      </w:r>
+      <w:r>
+        <w:rPr>
+          <w:sz w:val="28"/>
+          <w:szCs w:val="28"/>
+        </w:rPr>
+        <w:t xml:space="preserve"> = </w:t>
+      </w:r>
+      <w:r>
+        <w:rPr>
+          <w:sz w:val="28"/>
+          <w:szCs w:val="28"/>
+        </w:rPr>
+        <w:t xml:space="preserve">34930877 </w:t>
+      </w:r>
+      <w:r>
+        <w:rPr>
+          <w:sz w:val="28"/>
+          <w:szCs w:val="28"/>
+        </w:rPr>
+        <w:t xml:space="preserve">+ </w:t>
+      </w:r>
+      <w:r>
+        <w:rPr>
+          <w:sz w:val="28"/>
+          <w:szCs w:val="28"/>
+        </w:rPr>
+        <w:t>28964481</w:t>
+      </w:r>
+      <w:r>
+        <w:rPr>
+          <w:sz w:val="28"/>
+          <w:szCs w:val="28"/>
+        </w:rPr>
+        <w:t>(-1)</w:t>
+      </w:r>
+    </w:p>
+    <w:p>
+      <w:pPr>
+        <w:pStyle w:val="20"/>
+        <w:widowControl w:val="0"/>
+        <w:spacing w:before="240" w:after="240"/>
+        <w:ind w:left="0" w:firstLine="708"/>
+        <w:contextualSpacing/>
+        <w:jc w:val="both"/>
+        <w:rPr>
+          <w:sz w:val="28"/>
+          <w:szCs w:val="28"/>
+        </w:rPr>
+      </w:pPr>
+      <w:r>
+        <w:rPr>
+          <w:sz w:val="28"/>
+          <w:szCs w:val="28"/>
+        </w:rPr>
+        <w:t>28964481 = 5966396 ∙ 4 + 5098897,</w:t>
+      </w:r>
+      <w:r>
+        <w:rPr>
+          <w:sz w:val="28"/>
+          <w:szCs w:val="28"/>
+        </w:rPr>
+        <w:t xml:space="preserve"> поэтому </w:t>
+      </w:r>
+      <w:r>
+        <w:rPr>
+          <w:sz w:val="28"/>
+          <w:szCs w:val="28"/>
+        </w:rPr>
+        <w:t>5098897</w:t>
+      </w:r>
+      <w:r>
+        <w:rPr>
+          <w:sz w:val="28"/>
+          <w:szCs w:val="28"/>
+        </w:rPr>
+        <w:t xml:space="preserve"> = </w:t>
+      </w:r>
+      <w:r>
+        <w:rPr>
+          <w:sz w:val="28"/>
+          <w:szCs w:val="28"/>
+        </w:rPr>
+        <w:t xml:space="preserve">28964481 </w:t>
+      </w:r>
+      <w:r>
+        <w:rPr>
+          <w:sz w:val="28"/>
+          <w:szCs w:val="28"/>
+        </w:rPr>
+        <w:t xml:space="preserve">+ </w:t>
+      </w:r>
+      <w:r>
+        <w:rPr>
+          <w:sz w:val="28"/>
+          <w:szCs w:val="28"/>
+        </w:rPr>
+        <w:t xml:space="preserve">5966396 </w:t>
+      </w:r>
+      <w:r>
+        <w:rPr>
+          <w:sz w:val="28"/>
+          <w:szCs w:val="28"/>
+        </w:rPr>
+        <w:t>(-4)</w:t>
+      </w:r>
+    </w:p>
+    <w:p>
+      <w:pPr>
+        <w:pStyle w:val="20"/>
+        <w:widowControl w:val="0"/>
+        <w:spacing w:before="240" w:after="240"/>
+        <w:ind w:left="0" w:firstLine="708"/>
+        <w:contextualSpacing/>
+        <w:jc w:val="both"/>
+        <w:rPr>
+          <w:sz w:val="28"/>
+          <w:szCs w:val="28"/>
+        </w:rPr>
+      </w:pPr>
+      <w:r>
+        <w:rPr>
+          <w:sz w:val="28"/>
+          <w:szCs w:val="28"/>
+        </w:rPr>
+        <w:t>5966396 = 5098897 ∙ 1 + 867499,</w:t>
+      </w:r>
+      <w:r>
+        <w:rPr>
+          <w:sz w:val="28"/>
+          <w:szCs w:val="28"/>
+        </w:rPr>
+        <w:t xml:space="preserve"> поэтому </w:t>
+      </w:r>
+      <w:r>
+        <w:rPr>
+          <w:sz w:val="28"/>
+          <w:szCs w:val="28"/>
+        </w:rPr>
+        <w:t>867499</w:t>
+      </w:r>
+      <w:r>
+        <w:rPr>
+          <w:sz w:val="28"/>
+          <w:szCs w:val="28"/>
+        </w:rPr>
+        <w:t xml:space="preserve"> = </w:t>
+      </w:r>
+      <w:r>
+        <w:rPr>
+          <w:sz w:val="28"/>
+          <w:szCs w:val="28"/>
+        </w:rPr>
+        <w:t xml:space="preserve">5966396 </w:t>
+      </w:r>
+      <w:r>
+        <w:rPr>
+          <w:sz w:val="28"/>
+          <w:szCs w:val="28"/>
+        </w:rPr>
+        <w:t>+ 5098897(-1)</w:t>
+      </w:r>
+    </w:p>
+    <w:p>
+      <w:pPr>
+        <w:pStyle w:val="20"/>
+        <w:widowControl w:val="0"/>
+        <w:spacing w:before="240" w:after="240"/>
+        <w:contextualSpacing/>
+        <w:jc w:val="both"/>
+        <w:rPr>
+          <w:sz w:val="28"/>
+          <w:szCs w:val="28"/>
+        </w:rPr>
+      </w:pPr>
+      <w:r>
+        <w:rPr>
+          <w:sz w:val="28"/>
+          <w:szCs w:val="28"/>
+        </w:rPr>
+        <w:tab/>
+        <w:t>5098897 = 867499 ∙ 5 + 761402,</w:t>
+      </w:r>
+      <w:r>
+        <w:rPr>
+          <w:sz w:val="28"/>
+          <w:szCs w:val="28"/>
+        </w:rPr>
+        <w:t xml:space="preserve"> поэтому </w:t>
+      </w:r>
+      <w:r>
+        <w:rPr>
+          <w:sz w:val="28"/>
+          <w:szCs w:val="28"/>
+        </w:rPr>
+        <w:t>761402</w:t>
+      </w:r>
+      <w:r>
+        <w:rPr>
+          <w:sz w:val="28"/>
+          <w:szCs w:val="28"/>
+        </w:rPr>
+        <w:t xml:space="preserve"> = </w:t>
+      </w:r>
+      <w:r>
+        <w:rPr>
+          <w:sz w:val="28"/>
+          <w:szCs w:val="28"/>
+        </w:rPr>
+        <w:t xml:space="preserve">5098897 </w:t>
+      </w:r>
+      <w:r>
+        <w:rPr>
+          <w:sz w:val="28"/>
+          <w:szCs w:val="28"/>
+        </w:rPr>
+        <w:t>+ 867499(-5)</w:t>
+      </w:r>
+    </w:p>
+    <w:p>
+      <w:pPr>
+        <w:pStyle w:val="20"/>
+        <w:widowControl w:val="0"/>
+        <w:spacing w:before="240" w:after="240"/>
+        <w:contextualSpacing/>
+        <w:jc w:val="both"/>
+        <w:rPr>
+          <w:sz w:val="28"/>
+          <w:szCs w:val="28"/>
+        </w:rPr>
+      </w:pPr>
+      <w:r>
+        <w:rPr>
+          <w:sz w:val="28"/>
+          <w:szCs w:val="28"/>
+        </w:rPr>
+        <w:tab/>
+        <w:t>867499 = 761402 ∙ 1 + 106097,</w:t>
+      </w:r>
+      <w:r>
+        <w:rPr>
+          <w:sz w:val="28"/>
+          <w:szCs w:val="28"/>
+        </w:rPr>
+        <w:t xml:space="preserve"> поэтому </w:t>
+      </w:r>
+      <w:r>
+        <w:rPr>
+          <w:sz w:val="28"/>
+          <w:szCs w:val="28"/>
+        </w:rPr>
+        <w:t>106097</w:t>
+      </w:r>
+      <w:r>
+        <w:rPr>
+          <w:sz w:val="28"/>
+          <w:szCs w:val="28"/>
+        </w:rPr>
+        <w:t xml:space="preserve"> = </w:t>
+      </w:r>
+      <w:r>
+        <w:rPr>
+          <w:sz w:val="28"/>
+          <w:szCs w:val="28"/>
+        </w:rPr>
+        <w:t xml:space="preserve">867499 </w:t>
+      </w:r>
+      <w:r>
+        <w:rPr>
+          <w:sz w:val="28"/>
+          <w:szCs w:val="28"/>
+        </w:rPr>
+        <w:t xml:space="preserve">+ </w:t>
+      </w:r>
+      <w:r>
+        <w:rPr>
+          <w:sz w:val="28"/>
+          <w:szCs w:val="28"/>
+        </w:rPr>
+        <w:t xml:space="preserve">761402 </w:t>
+      </w:r>
+      <w:r>
+        <w:rPr>
+          <w:sz w:val="28"/>
+          <w:szCs w:val="28"/>
+        </w:rPr>
+        <w:t>(-1)</w:t>
+      </w:r>
+    </w:p>
+    <w:p>
+      <w:pPr>
+        <w:pStyle w:val="20"/>
+        <w:widowControl w:val="0"/>
+        <w:spacing w:before="240" w:after="240"/>
+        <w:contextualSpacing/>
+        <w:jc w:val="both"/>
+        <w:rPr>
+          <w:sz w:val="28"/>
+          <w:szCs w:val="28"/>
+        </w:rPr>
+      </w:pPr>
+      <w:r>
+        <w:rPr>
+          <w:sz w:val="28"/>
+          <w:szCs w:val="28"/>
+        </w:rPr>
+        <w:tab/>
+        <w:t>761402 = 106097 ∙ 7 + 18723,</w:t>
+      </w:r>
+      <w:r>
+        <w:rPr>
+          <w:sz w:val="28"/>
+          <w:szCs w:val="28"/>
+        </w:rPr>
+        <w:t xml:space="preserve"> поэтому </w:t>
+      </w:r>
+      <w:r>
+        <w:rPr>
+          <w:sz w:val="28"/>
+          <w:szCs w:val="28"/>
+        </w:rPr>
+        <w:t>18723</w:t>
+      </w:r>
+      <w:r>
+        <w:rPr>
+          <w:sz w:val="28"/>
+          <w:szCs w:val="28"/>
+        </w:rPr>
+        <w:t xml:space="preserve"> = </w:t>
+      </w:r>
+      <w:r>
+        <w:rPr>
+          <w:sz w:val="28"/>
+          <w:szCs w:val="28"/>
+        </w:rPr>
+        <w:t xml:space="preserve">761402 </w:t>
+      </w:r>
+      <w:r>
+        <w:rPr>
+          <w:sz w:val="28"/>
+          <w:szCs w:val="28"/>
+        </w:rPr>
+        <w:t xml:space="preserve">+ </w:t>
+      </w:r>
+      <w:r>
+        <w:rPr>
+          <w:sz w:val="28"/>
+          <w:szCs w:val="28"/>
+        </w:rPr>
+        <w:t>106097</w:t>
+      </w:r>
+      <w:r>
+        <w:rPr>
+          <w:sz w:val="28"/>
+          <w:szCs w:val="28"/>
+        </w:rPr>
+        <w:t>(-7)</w:t>
+      </w:r>
+    </w:p>
+    <w:p>
+      <w:pPr>
+        <w:pStyle w:val="20"/>
+        <w:widowControl w:val="0"/>
+        <w:spacing w:before="240" w:after="240"/>
+        <w:contextualSpacing/>
+        <w:jc w:val="both"/>
+        <w:rPr>
+          <w:sz w:val="28"/>
+          <w:szCs w:val="28"/>
+        </w:rPr>
+      </w:pPr>
+      <w:r>
+        <w:rPr>
+          <w:sz w:val="28"/>
+          <w:szCs w:val="28"/>
+        </w:rPr>
+        <w:tab/>
+        <w:t xml:space="preserve">106097 = 18723 ∙ 5 + 12482, </w:t>
+      </w:r>
+      <w:r>
+        <w:rPr>
+          <w:sz w:val="28"/>
+          <w:szCs w:val="28"/>
+        </w:rPr>
+        <w:t xml:space="preserve">поэтому </w:t>
+      </w:r>
+      <w:r>
+        <w:rPr>
+          <w:sz w:val="28"/>
+          <w:szCs w:val="28"/>
+        </w:rPr>
+        <w:t>12482</w:t>
+      </w:r>
+      <w:r>
+        <w:rPr>
+          <w:sz w:val="28"/>
+          <w:szCs w:val="28"/>
+        </w:rPr>
+        <w:t xml:space="preserve"> = </w:t>
+      </w:r>
+      <w:r>
+        <w:rPr>
+          <w:sz w:val="28"/>
+          <w:szCs w:val="28"/>
+        </w:rPr>
+        <w:t xml:space="preserve">106097 </w:t>
+      </w:r>
+      <w:r>
+        <w:rPr>
+          <w:sz w:val="28"/>
+          <w:szCs w:val="28"/>
+        </w:rPr>
+        <w:t xml:space="preserve">+ </w:t>
+      </w:r>
+      <w:r>
+        <w:rPr>
+          <w:sz w:val="28"/>
+          <w:szCs w:val="28"/>
+        </w:rPr>
+        <w:t>18723</w:t>
+      </w:r>
+      <w:r>
+        <w:rPr>
+          <w:sz w:val="28"/>
+          <w:szCs w:val="28"/>
+        </w:rPr>
+        <w:t>(-5)</w:t>
+      </w:r>
+    </w:p>
+    <w:p>
+      <w:pPr>
+        <w:pStyle w:val="20"/>
+        <w:widowControl w:val="0"/>
+        <w:spacing w:before="240" w:after="240"/>
+        <w:contextualSpacing/>
+        <w:jc w:val="both"/>
+        <w:rPr>
+          <w:sz w:val="28"/>
+          <w:szCs w:val="28"/>
+        </w:rPr>
+      </w:pPr>
+      <w:r>
+        <w:rPr>
+          <w:sz w:val="28"/>
+          <w:szCs w:val="28"/>
+        </w:rPr>
+        <w:tab/>
+        <w:t>18723 = 12482 ∙ 1 + 6241,</w:t>
+      </w:r>
+      <w:r>
+        <w:rPr>
+          <w:sz w:val="28"/>
+          <w:szCs w:val="28"/>
+        </w:rPr>
+        <w:t xml:space="preserve"> поэтому </w:t>
+      </w:r>
+      <w:r>
+        <w:rPr>
+          <w:sz w:val="28"/>
+          <w:szCs w:val="28"/>
+        </w:rPr>
+        <w:t>6241</w:t>
+      </w:r>
+      <w:r>
+        <w:rPr>
+          <w:sz w:val="28"/>
+          <w:szCs w:val="28"/>
+        </w:rPr>
+        <w:t xml:space="preserve"> = </w:t>
+      </w:r>
+      <w:r>
+        <w:rPr>
+          <w:sz w:val="28"/>
+          <w:szCs w:val="28"/>
+        </w:rPr>
+        <w:t>18723</w:t>
+      </w:r>
+      <w:r>
+        <w:rPr>
+          <w:sz w:val="28"/>
+          <w:szCs w:val="28"/>
+        </w:rPr>
+        <w:t xml:space="preserve"> + </w:t>
+      </w:r>
+      <w:r>
+        <w:rPr>
+          <w:sz w:val="28"/>
+          <w:szCs w:val="28"/>
+        </w:rPr>
+        <w:t>12482</w:t>
+      </w:r>
+      <w:r>
+        <w:rPr>
+          <w:sz w:val="28"/>
+          <w:szCs w:val="28"/>
+        </w:rPr>
+        <w:t>(-1)</w:t>
+      </w:r>
+    </w:p>
+    <w:p>
+      <w:pPr>
+        <w:pStyle w:val="20"/>
+        <w:widowControl w:val="0"/>
+        <w:spacing w:before="240" w:after="240"/>
+        <w:ind w:left="0"/>
+        <w:contextualSpacing/>
+        <w:jc w:val="both"/>
+        <w:rPr>
+          <w:b/>
+          <w:sz w:val="28"/>
+          <w:szCs w:val="28"/>
+        </w:rPr>
+      </w:pPr>
+      <w:r>
+        <w:rPr>
+          <w:sz w:val="28"/>
+          <w:szCs w:val="28"/>
+        </w:rPr>
+        <w:tab/>
+      </w:r>
+      <w:r>
+        <w:rPr>
+          <w:b/>
+          <w:sz w:val="28"/>
+          <w:szCs w:val="28"/>
+        </w:rPr>
+        <w:t xml:space="preserve">Тогда 6241 = 18723 + 12482(-1) = 18723 + </w:t>
+      </w:r>
+      <w:r>
+        <w:rPr>
+          <w:b/>
+          <w:sz w:val="28"/>
+          <w:szCs w:val="28"/>
+        </w:rPr>
+        <w:t>(106097 + 18723(-5</w:t>
+      </w:r>
+      <w:proofErr w:type="gramStart"/>
+      <w:r>
+        <w:rPr>
+          <w:b/>
+          <w:sz w:val="28"/>
+          <w:szCs w:val="28"/>
+        </w:rPr>
+        <w:t>))(</w:t>
+      </w:r>
+      <w:proofErr w:type="gramEnd"/>
+      <w:r>
+        <w:rPr>
+          <w:b/>
+          <w:sz w:val="28"/>
+          <w:szCs w:val="28"/>
+        </w:rPr>
+        <w:t>-1) = 18723 ∙ 6 + 106097(-1)</w:t>
+      </w:r>
+    </w:p>
+    <w:p>
+      <w:pPr>
+        <w:pStyle w:val="20"/>
+        <w:widowControl w:val="0"/>
+        <w:spacing w:before="240" w:after="240"/>
+        <w:ind w:left="0"/>
+        <w:contextualSpacing/>
+        <w:jc w:val="both"/>
+        <w:rPr>
+          <w:b/>
+          <w:sz w:val="28"/>
+          <w:szCs w:val="28"/>
+        </w:rPr>
+      </w:pPr>
+      <w:r>
+        <w:rPr>
+          <w:b/>
+          <w:sz w:val="28"/>
+          <w:szCs w:val="28"/>
+        </w:rPr>
+        <w:tab/>
+        <w:t>Тогда 6241 = 18723 ∙ 6 + 106097(-1) = (761402 + 106097 (-7)) ∙ 6 + 106097(-1) = 761402 ∙ 6 + 106097(-43)</w:t>
+      </w:r>
+    </w:p>
+    <w:p>
+      <w:pPr>
+        <w:pStyle w:val="20"/>
+        <w:widowControl w:val="0"/>
+        <w:spacing w:before="240" w:after="240"/>
+        <w:ind w:left="0" w:firstLine="708"/>
+        <w:contextualSpacing/>
+        <w:jc w:val="both"/>
+        <w:rPr>
+          <w:b/>
+          <w:sz w:val="28"/>
+          <w:szCs w:val="28"/>
+        </w:rPr>
+      </w:pPr>
+      <w:r>
+        <w:rPr>
+          <w:b/>
+          <w:sz w:val="28"/>
+          <w:szCs w:val="28"/>
+        </w:rPr>
+        <w:t>Тогда 6241 = 761402 ∙ 6 + 106097(-8) = 761402 ∙ 6 + (867499 + 761402(-1</w:t>
+      </w:r>
+      <w:proofErr w:type="gramStart"/>
+      <w:r>
+        <w:rPr>
+          <w:b/>
+          <w:sz w:val="28"/>
+          <w:szCs w:val="28"/>
+        </w:rPr>
+        <w:t>) )</w:t>
+      </w:r>
+      <w:proofErr w:type="gramEnd"/>
+      <w:r>
+        <w:rPr>
+          <w:b/>
+          <w:sz w:val="28"/>
+          <w:szCs w:val="28"/>
+        </w:rPr>
+        <w:t>(-43) = 761402 ∙ 49 + 867499(-43)</w:t>
+      </w:r>
+    </w:p>
+    <w:p>
+      <w:pPr>
+        <w:pStyle w:val="20"/>
+        <w:widowControl w:val="0"/>
+        <w:spacing w:before="240" w:after="240"/>
+        <w:ind w:left="0" w:firstLine="708"/>
+        <w:contextualSpacing/>
+        <w:jc w:val="both"/>
+        <w:rPr>
+          <w:b/>
+          <w:sz w:val="28"/>
+          <w:szCs w:val="28"/>
+        </w:rPr>
+      </w:pPr>
+      <w:r>
+        <w:rPr>
+          <w:b/>
+          <w:sz w:val="28"/>
+          <w:szCs w:val="28"/>
+        </w:rPr>
+        <w:t>Тогда 6241 = 761402 ∙ 49 + 867499(-43) = (5098897 + 867499(-5)) ∙ 49 + 867499(-43) = 867499(-288) + 5098897 ∙ 49</w:t>
+      </w:r>
+      <w:r>
+        <w:rPr>
+          <w:b/>
+          <w:sz w:val="28"/>
+          <w:szCs w:val="28"/>
+        </w:rPr>
+        <w:br w:type="page"/>
+      </w:r>
+    </w:p>
+    <w:p>
+      <w:pPr>
+        <w:pStyle w:val="20"/>
+        <w:widowControl w:val="0"/>
+        <w:spacing w:before="240" w:after="240"/>
+        <w:ind w:left="0" w:firstLine="708"/>
+        <w:contextualSpacing/>
+        <w:jc w:val="both"/>
+        <w:rPr>
+          <w:b/>
+          <w:sz w:val="28"/>
+          <w:szCs w:val="28"/>
+        </w:rPr>
+      </w:pPr>
+    </w:p>
+    <w:p>
+      <w:pPr>
+        <w:pStyle w:val="20"/>
+        <w:widowControl w:val="0"/>
+        <w:spacing w:before="240" w:after="240"/>
+        <w:ind w:left="0" w:firstLine="708"/>
+        <w:contextualSpacing/>
+        <w:jc w:val="both"/>
+        <w:rPr>
+          <w:b/>
+          <w:sz w:val="28"/>
+          <w:szCs w:val="28"/>
+        </w:rPr>
+      </w:pPr>
+      <w:r>
+        <w:rPr>
+          <w:b/>
+          <w:sz w:val="28"/>
+          <w:szCs w:val="28"/>
+        </w:rPr>
+        <w:t>Тогда 6241 = 867499(-288) + 5098897 ∙ 49 = (5966396 + 5098897(-1</w:t>
+      </w:r>
+      <w:proofErr w:type="gramStart"/>
+      <w:r>
+        <w:rPr>
+          <w:b/>
+          <w:sz w:val="28"/>
+          <w:szCs w:val="28"/>
+        </w:rPr>
+        <w:t>))(</w:t>
+      </w:r>
+      <w:proofErr w:type="gramEnd"/>
+      <w:r>
+        <w:rPr>
+          <w:b/>
+          <w:sz w:val="28"/>
+          <w:szCs w:val="28"/>
+        </w:rPr>
+        <w:t>-288) + 5098897 ∙ 49</w:t>
+      </w:r>
+      <w:r>
+        <w:rPr>
+          <w:b/>
+          <w:sz w:val="28"/>
+          <w:szCs w:val="28"/>
+        </w:rPr>
+        <w:t xml:space="preserve"> = 5098897 ∙ 337 + 5966396(-288)</w:t>
+      </w:r>
+    </w:p>
+    <w:p>
+      <w:pPr>
+        <w:pStyle w:val="20"/>
+        <w:widowControl w:val="0"/>
+        <w:spacing w:before="240" w:after="240"/>
+        <w:ind w:left="0" w:firstLine="708"/>
+        <w:contextualSpacing/>
+        <w:jc w:val="both"/>
+        <w:rPr>
+          <w:b/>
+          <w:sz w:val="28"/>
+          <w:szCs w:val="28"/>
+        </w:rPr>
+      </w:pPr>
+      <w:r>
+        <w:rPr>
+          <w:b/>
+          <w:sz w:val="28"/>
+          <w:szCs w:val="28"/>
+        </w:rPr>
+        <w:t>Тогда 6241 = 5098897 ∙ 337 + 5966396(-288) = (28964481 + 5966396(-4)) ∙ 337 + 5966396(-288) = 5966396(-1636) + 28964481 ∙ 337</w:t>
+      </w:r>
+    </w:p>
+    <w:p>
+      <w:pPr>
+        <w:pStyle w:val="20"/>
+        <w:widowControl w:val="0"/>
+        <w:spacing w:before="240" w:after="240"/>
+        <w:ind w:left="0" w:firstLine="708"/>
+        <w:contextualSpacing/>
+        <w:jc w:val="both"/>
+        <w:rPr>
+          <w:b/>
+          <w:sz w:val="28"/>
+          <w:szCs w:val="28"/>
+        </w:rPr>
+      </w:pPr>
+      <w:r>
+        <w:rPr>
+          <w:b/>
+          <w:sz w:val="28"/>
+          <w:szCs w:val="28"/>
+        </w:rPr>
+        <w:t xml:space="preserve">Тогда 6241 = 5966396(-1636) + 28964481 ∙ 337 = </w:t>
+      </w:r>
+      <w:r>
+        <w:rPr>
+          <w:b/>
+          <w:sz w:val="28"/>
+          <w:szCs w:val="28"/>
+        </w:rPr>
+        <w:t>(</w:t>
+      </w:r>
+      <w:r>
+        <w:rPr>
+          <w:b/>
+          <w:sz w:val="28"/>
+          <w:szCs w:val="28"/>
+        </w:rPr>
+        <w:t>34930877 + 28964481(-1</w:t>
+      </w:r>
+      <w:proofErr w:type="gramStart"/>
+      <w:r>
+        <w:rPr>
+          <w:b/>
+          <w:sz w:val="28"/>
+          <w:szCs w:val="28"/>
+        </w:rPr>
+        <w:t>)</w:t>
+      </w:r>
+      <w:r>
+        <w:rPr>
+          <w:b/>
+          <w:sz w:val="28"/>
+          <w:szCs w:val="28"/>
+        </w:rPr>
+        <w:t>)</w:t>
+      </w:r>
+      <w:r>
+        <w:rPr>
+          <w:b/>
+          <w:sz w:val="28"/>
+          <w:szCs w:val="28"/>
+        </w:rPr>
+        <w:t>(</w:t>
+      </w:r>
+      <w:proofErr w:type="gramEnd"/>
+      <w:r>
+        <w:rPr>
+          <w:b/>
+          <w:sz w:val="28"/>
+          <w:szCs w:val="28"/>
+        </w:rPr>
+        <w:t>-1636)</w:t>
+      </w:r>
+      <w:r>
+        <w:rPr>
+          <w:b/>
+          <w:sz w:val="28"/>
+          <w:szCs w:val="28"/>
+        </w:rPr>
+        <w:t xml:space="preserve"> </w:t>
+      </w:r>
+      <w:r>
+        <w:rPr>
+          <w:b/>
+          <w:sz w:val="28"/>
+          <w:szCs w:val="28"/>
+        </w:rPr>
+        <w:t>+ 28964481 ∙ 337</w:t>
+      </w:r>
+      <w:r>
+        <w:rPr>
+          <w:b/>
+          <w:sz w:val="28"/>
+          <w:szCs w:val="28"/>
+        </w:rPr>
+        <w:t xml:space="preserve"> = </w:t>
+      </w:r>
+      <w:r>
+        <w:rPr>
+          <w:b/>
+          <w:sz w:val="28"/>
+          <w:szCs w:val="28"/>
+        </w:rPr>
+        <w:t>28964481</w:t>
+      </w:r>
+      <w:r>
+        <w:rPr>
+          <w:b/>
+          <w:sz w:val="28"/>
+          <w:szCs w:val="28"/>
+        </w:rPr>
+        <w:t xml:space="preserve"> </w:t>
+      </w:r>
+      <w:r>
+        <w:rPr>
+          <w:b/>
+          <w:sz w:val="28"/>
+          <w:szCs w:val="28"/>
+        </w:rPr>
+        <w:t xml:space="preserve">∙ </w:t>
+      </w:r>
+      <w:r>
+        <w:rPr>
+          <w:b/>
+          <w:sz w:val="28"/>
+          <w:szCs w:val="28"/>
+        </w:rPr>
+        <w:t xml:space="preserve">1973 + </w:t>
+      </w:r>
+      <w:r>
+        <w:rPr>
+          <w:b/>
+          <w:sz w:val="28"/>
+          <w:szCs w:val="28"/>
+        </w:rPr>
+        <w:t>34930877</w:t>
+      </w:r>
+      <w:r>
+        <w:rPr>
+          <w:b/>
+          <w:sz w:val="28"/>
+          <w:szCs w:val="28"/>
+        </w:rPr>
+        <w:t>(-1636)</w:t>
+      </w:r>
+    </w:p>
+    <w:p>
+      <w:pPr>
+        <w:pStyle w:val="20"/>
+        <w:widowControl w:val="0"/>
+        <w:spacing w:before="240" w:after="240"/>
+        <w:ind w:left="0" w:firstLine="708"/>
+        <w:contextualSpacing/>
+        <w:jc w:val="both"/>
+        <w:rPr>
+          <w:b/>
+          <w:sz w:val="28"/>
+          <w:szCs w:val="28"/>
+        </w:rPr>
+      </w:pPr>
+      <w:r>
+        <w:rPr>
+          <w:b/>
+          <w:sz w:val="28"/>
+          <w:szCs w:val="28"/>
+        </w:rPr>
+        <w:t xml:space="preserve">Тогда 6241 </w:t>
+      </w:r>
+      <w:proofErr w:type="gramStart"/>
+      <w:r>
+        <w:rPr>
+          <w:b/>
+          <w:sz w:val="28"/>
+          <w:szCs w:val="28"/>
+        </w:rPr>
+        <w:t>=  28964481</w:t>
+      </w:r>
+      <w:proofErr w:type="gramEnd"/>
+      <w:r>
+        <w:rPr>
+          <w:b/>
+          <w:sz w:val="28"/>
+          <w:szCs w:val="28"/>
+        </w:rPr>
+        <w:t xml:space="preserve"> ∙ 1973 + 34930877(-1636)</w:t>
+      </w:r>
+      <w:r>
+        <w:rPr>
+          <w:b/>
+          <w:sz w:val="28"/>
+          <w:szCs w:val="28"/>
+        </w:rPr>
+        <w:t xml:space="preserve"> = (</w:t>
+      </w:r>
+      <w:r>
+        <w:rPr>
+          <w:b/>
+          <w:sz w:val="28"/>
+          <w:szCs w:val="28"/>
+        </w:rPr>
+        <w:t xml:space="preserve">133757112 + </w:t>
+      </w:r>
+      <w:r>
+        <w:rPr>
+          <w:b/>
+          <w:sz w:val="28"/>
+          <w:szCs w:val="28"/>
+        </w:rPr>
+        <w:t>34930877</w:t>
+      </w:r>
+      <w:r>
+        <w:rPr>
+          <w:b/>
+          <w:sz w:val="28"/>
+          <w:szCs w:val="28"/>
+        </w:rPr>
+        <w:t>(-3)</w:t>
+      </w:r>
+      <w:r>
+        <w:rPr>
+          <w:b/>
+          <w:sz w:val="28"/>
+          <w:szCs w:val="28"/>
+        </w:rPr>
+        <w:t>)</w:t>
+      </w:r>
+      <w:r>
+        <w:rPr>
+          <w:b/>
+          <w:sz w:val="28"/>
+          <w:szCs w:val="28"/>
+        </w:rPr>
+        <w:t xml:space="preserve"> ∙ 1973 + 34930877(-1636)</w:t>
+      </w:r>
+      <w:r>
+        <w:rPr>
+          <w:b/>
+          <w:sz w:val="28"/>
+          <w:szCs w:val="28"/>
+        </w:rPr>
+        <w:t xml:space="preserve"> = </w:t>
+      </w:r>
+      <w:r>
+        <w:rPr>
+          <w:b/>
+          <w:sz w:val="28"/>
+          <w:szCs w:val="28"/>
+        </w:rPr>
+        <w:t>133757112 ∙ 1973</w:t>
+      </w:r>
+      <w:r>
+        <w:rPr>
+          <w:b/>
+          <w:sz w:val="28"/>
+          <w:szCs w:val="28"/>
+        </w:rPr>
+        <w:t xml:space="preserve"> + </w:t>
+      </w:r>
+      <w:r>
+        <w:rPr>
+          <w:b/>
+          <w:sz w:val="28"/>
+          <w:szCs w:val="28"/>
+        </w:rPr>
+        <w:t>34930877</w:t>
+      </w:r>
+      <w:r>
+        <w:rPr>
+          <w:b/>
+          <w:sz w:val="28"/>
+          <w:szCs w:val="28"/>
+        </w:rPr>
+        <w:t>(-7555)</w:t>
+      </w:r>
+    </w:p>
+    <w:p>
+      <w:pPr>
+        <w:pStyle w:val="20"/>
+        <w:widowControl w:val="0"/>
+        <w:spacing w:before="240" w:after="240"/>
+        <w:ind w:left="0" w:firstLine="708"/>
+        <w:contextualSpacing/>
+        <w:jc w:val="both"/>
+        <w:rPr>
+          <w:b/>
+          <w:sz w:val="28"/>
+          <w:szCs w:val="28"/>
+        </w:rPr>
+      </w:pPr>
+      <w:r>
+        <w:rPr>
+          <w:b/>
+          <w:sz w:val="28"/>
+          <w:szCs w:val="28"/>
+        </w:rPr>
+        <w:t>Тогда 6241</w:t>
+      </w:r>
+      <w:r>
+        <w:rPr>
+          <w:b/>
+          <w:sz w:val="28"/>
+          <w:szCs w:val="28"/>
+        </w:rPr>
+        <w:t xml:space="preserve"> </w:t>
+      </w:r>
+      <w:r>
+        <w:rPr>
+          <w:b/>
+          <w:sz w:val="28"/>
+          <w:szCs w:val="28"/>
+        </w:rPr>
+        <w:t>= 133757112 ∙ 1973 + 34930877(-7555)</w:t>
+      </w:r>
+      <w:r>
+        <w:rPr>
+          <w:b/>
+          <w:sz w:val="28"/>
+          <w:szCs w:val="28"/>
+        </w:rPr>
+        <w:t xml:space="preserve"> </w:t>
+      </w:r>
+      <w:r>
+        <w:rPr>
+          <w:b/>
+          <w:sz w:val="28"/>
+          <w:szCs w:val="28"/>
+        </w:rPr>
+        <w:t xml:space="preserve">= 133757112 ∙ 1973 + </w:t>
+      </w:r>
+      <w:r>
+        <w:rPr>
+          <w:b/>
+          <w:sz w:val="28"/>
+          <w:szCs w:val="28"/>
+        </w:rPr>
+        <w:t>(</w:t>
+      </w:r>
+      <w:r>
+        <w:rPr>
+          <w:b/>
+          <w:sz w:val="28"/>
+          <w:szCs w:val="28"/>
+        </w:rPr>
+        <w:t>168687989 + 133757112 (-1</w:t>
+      </w:r>
+      <w:proofErr w:type="gramStart"/>
+      <w:r>
+        <w:rPr>
+          <w:b/>
+          <w:sz w:val="28"/>
+          <w:szCs w:val="28"/>
+        </w:rPr>
+        <w:t>)</w:t>
+      </w:r>
+      <w:r>
+        <w:rPr>
+          <w:b/>
+          <w:sz w:val="28"/>
+          <w:szCs w:val="28"/>
+        </w:rPr>
+        <w:t>)</w:t>
+      </w:r>
+      <w:r>
+        <w:rPr>
+          <w:b/>
+          <w:sz w:val="28"/>
+          <w:szCs w:val="28"/>
+        </w:rPr>
+        <w:t>(</w:t>
+      </w:r>
+      <w:proofErr w:type="gramEnd"/>
+      <w:r>
+        <w:rPr>
+          <w:b/>
+          <w:sz w:val="28"/>
+          <w:szCs w:val="28"/>
+        </w:rPr>
+        <w:t>-7555)</w:t>
+      </w:r>
+      <w:r>
+        <w:rPr>
+          <w:b/>
+          <w:sz w:val="28"/>
+          <w:szCs w:val="28"/>
+        </w:rPr>
+        <w:t xml:space="preserve"> = </w:t>
+      </w:r>
+      <w:r>
+        <w:rPr>
+          <w:b/>
+          <w:sz w:val="28"/>
+          <w:szCs w:val="28"/>
+        </w:rPr>
+        <w:t>133757112</w:t>
+      </w:r>
+      <w:r>
+        <w:rPr>
+          <w:b/>
+          <w:sz w:val="28"/>
+          <w:szCs w:val="28"/>
+        </w:rPr>
+        <w:t xml:space="preserve"> </w:t>
+      </w:r>
+      <w:r>
+        <w:rPr>
+          <w:b/>
+          <w:sz w:val="28"/>
+          <w:szCs w:val="28"/>
+        </w:rPr>
+        <w:t>∙</w:t>
+      </w:r>
+      <w:r>
+        <w:rPr>
+          <w:b/>
+          <w:sz w:val="28"/>
+          <w:szCs w:val="28"/>
+        </w:rPr>
+        <w:t xml:space="preserve"> 9528 + </w:t>
+      </w:r>
+      <w:r>
+        <w:rPr>
+          <w:b/>
+          <w:sz w:val="28"/>
+          <w:szCs w:val="28"/>
+        </w:rPr>
+        <w:t>168687989(-7555</w:t>
+      </w:r>
+      <w:r>
+        <w:rPr>
+          <w:b/>
+          <w:sz w:val="28"/>
+          <w:szCs w:val="28"/>
+        </w:rPr>
+        <w:t>)</w:t>
+      </w:r>
+    </w:p>
+    <w:p>
+      <w:pPr>
+        <w:pStyle w:val="20"/>
+        <w:widowControl w:val="0"/>
+        <w:spacing w:before="240" w:after="240"/>
+        <w:ind w:left="0" w:firstLine="708"/>
+        <w:contextualSpacing/>
+        <w:jc w:val="both"/>
+        <w:rPr>
+          <w:sz w:val="28"/>
+          <w:szCs w:val="28"/>
+        </w:rPr>
+      </w:pPr>
+      <w:r>
+        <w:rPr>
+          <w:b/>
+          <w:sz w:val="28"/>
+          <w:szCs w:val="28"/>
+        </w:rPr>
+        <w:t>Тогда = 133757112 ∙ 9528 + 168687989(-7555)</w:t>
+      </w:r>
+      <w:r>
+        <w:rPr>
+          <w:b/>
+          <w:sz w:val="28"/>
+          <w:szCs w:val="28"/>
+        </w:rPr>
+        <w:t xml:space="preserve"> = (</w:t>
+      </w:r>
+      <w:r>
+        <w:rPr>
+          <w:b/>
+          <w:sz w:val="28"/>
+          <w:szCs w:val="28"/>
+        </w:rPr>
+        <w:t>7049964661 – 168687989 (-41)</w:t>
+      </w:r>
+      <w:r>
+        <w:rPr>
+          <w:b/>
+          <w:sz w:val="28"/>
+          <w:szCs w:val="28"/>
+        </w:rPr>
+        <w:t>)</w:t>
+      </w:r>
+      <w:r>
+        <w:rPr>
+          <w:b/>
+          <w:sz w:val="28"/>
+          <w:szCs w:val="28"/>
+        </w:rPr>
+        <w:t xml:space="preserve"> ∙ 9528 + 168687989(-7555</w:t>
+      </w:r>
+      <w:r>
+        <w:rPr>
+          <w:b/>
+          <w:sz w:val="28"/>
+          <w:szCs w:val="28"/>
+        </w:rPr>
+        <w:t xml:space="preserve">) = </w:t>
+      </w:r>
+      <w:r>
+        <w:rPr>
+          <w:b/>
+          <w:sz w:val="28"/>
+          <w:szCs w:val="28"/>
+        </w:rPr>
+        <w:t>7049964661 ∙ 9528</w:t>
+      </w:r>
+      <w:r>
+        <w:rPr>
+          <w:b/>
+          <w:sz w:val="28"/>
+          <w:szCs w:val="28"/>
+        </w:rPr>
+        <w:t xml:space="preserve"> = </w:t>
+      </w:r>
+      <w:r>
+        <w:rPr>
+          <w:b/>
+          <w:sz w:val="28"/>
+          <w:szCs w:val="28"/>
+        </w:rPr>
+        <w:t>168687989(-</w:t>
+      </w:r>
+      <w:r>
+        <w:rPr>
+          <w:b/>
+          <w:sz w:val="28"/>
+          <w:szCs w:val="28"/>
+        </w:rPr>
+        <w:t>398203</w:t>
+      </w:r>
+      <w:r>
+        <w:rPr>
+          <w:b/>
+          <w:sz w:val="28"/>
+          <w:szCs w:val="28"/>
+        </w:rPr>
+        <w:t>)</w:t>
+      </w:r>
+    </w:p>
+    <w:p>
+      <w:pPr>
+        <w:pStyle w:val="20"/>
+        <w:widowControl w:val="0"/>
+        <w:spacing w:before="240" w:after="240"/>
+        <w:ind w:left="0" w:firstLine="709"/>
+        <w:jc w:val="both"/>
+        <w:rPr>
+          <w:b/>
+          <w:sz w:val="28"/>
+          <w:szCs w:val="28"/>
+        </w:rPr>
+      </w:pPr>
+      <w:r>
+        <w:rPr>
+          <w:sz w:val="28"/>
+          <w:szCs w:val="28"/>
+        </w:rPr>
+        <w:t>Следо</w:t>
+      </w:r>
+      <w:bookmarkStart w:id="0" w:name="_GoBack"/>
+      <w:bookmarkEnd w:id="0"/>
+      <w:r>
+        <w:rPr>
+          <w:sz w:val="28"/>
+          <w:szCs w:val="28"/>
+        </w:rPr>
+        <w:t>вательно,</w:t>
+      </w:r>
+      <w:r>
+        <w:rPr>
+          <w:b/>
+          <w:sz w:val="28"/>
+          <w:szCs w:val="28"/>
+        </w:rPr>
+        <w:t xml:space="preserve"> </w:t>
+      </w:r>
+      <w:r>
+        <w:rPr>
+          <w:b/>
+          <w:sz w:val="28"/>
+          <w:szCs w:val="28"/>
+        </w:rPr>
+        <w:t>7049964661</w:t>
+      </w:r>
+      <w:r>
+        <w:rPr>
+          <w:b/>
+          <w:sz w:val="28"/>
+          <w:szCs w:val="28"/>
+        </w:rPr>
+        <w:t xml:space="preserve"> </w:t>
+      </w:r>
+      <w:r>
+        <w:rPr>
+          <w:b/>
+          <w:sz w:val="28"/>
+          <w:szCs w:val="28"/>
+        </w:rPr>
+        <w:t xml:space="preserve">∙ </w:t>
+      </w:r>
+      <w:r>
+        <w:rPr>
+          <w:b/>
+          <w:sz w:val="28"/>
+          <w:szCs w:val="28"/>
+        </w:rPr>
+        <w:t>9528</w:t>
+      </w:r>
+      <w:r>
+        <w:rPr>
+          <w:b/>
+          <w:sz w:val="28"/>
+          <w:szCs w:val="28"/>
+        </w:rPr>
+        <w:t xml:space="preserve"> + </w:t>
+      </w:r>
+      <w:r>
+        <w:rPr>
+          <w:b/>
+          <w:sz w:val="28"/>
+          <w:szCs w:val="28"/>
+        </w:rPr>
+        <w:t>168687989</w:t>
+      </w:r>
+      <w:r>
+        <w:t xml:space="preserve"> </w:t>
+      </w:r>
+      <w:proofErr w:type="gramStart"/>
+      <w:r>
+        <w:rPr>
+          <w:b/>
+          <w:sz w:val="28"/>
+          <w:szCs w:val="28"/>
+        </w:rPr>
+        <w:t>∙</w:t>
+      </w:r>
+      <w:r>
+        <w:t xml:space="preserve">  (</w:t>
+      </w:r>
+      <w:proofErr w:type="gramEnd"/>
+      <w:r>
+        <w:rPr>
+          <w:b/>
+          <w:sz w:val="28"/>
+          <w:szCs w:val="28"/>
+        </w:rPr>
+        <w:t>-398203</w:t>
+      </w:r>
+      <w:r>
+        <w:rPr>
+          <w:b/>
+          <w:sz w:val="28"/>
+          <w:szCs w:val="28"/>
+        </w:rPr>
+        <w:t xml:space="preserve">) </w:t>
+      </w:r>
+      <w:r>
+        <w:rPr>
+          <w:b/>
+          <w:sz w:val="28"/>
+          <w:szCs w:val="28"/>
+        </w:rPr>
+        <w:t xml:space="preserve">= </w:t>
+      </w:r>
+      <w:r>
+        <w:rPr>
+          <w:b/>
+          <w:sz w:val="28"/>
+          <w:szCs w:val="28"/>
+        </w:rPr>
+        <w:t>6241.</w:t>
       </w:r>
     </w:p>
     <w:p>
@@ -6149,115 +7724,52 @@
       </w:pPr>
       <w:r>
         <w:rPr>
-          <w:sz w:val="28"/>
-          <w:szCs w:val="28"/>
-        </w:rPr>
-        <w:t>Следовательно,</w:t>
-      </w:r>
-      <w:r>
-        <w:rPr>
-          <w:b/>
-          <w:sz w:val="28"/>
-          <w:szCs w:val="28"/>
-        </w:rPr>
-        <w:t xml:space="preserve"> </w:t>
-      </w:r>
-      <w:r>
-        <w:rPr>
-          <w:b/>
-          <w:sz w:val="28"/>
-          <w:szCs w:val="28"/>
-        </w:rPr>
-        <w:t>7049964661</w:t>
-      </w:r>
-      <w:r>
-        <w:rPr>
-          <w:b/>
-          <w:sz w:val="28"/>
-          <w:szCs w:val="28"/>
-        </w:rPr>
-        <w:t xml:space="preserve"> </w:t>
-      </w:r>
-      <w:r>
-        <w:rPr>
-          <w:b/>
-          <w:sz w:val="28"/>
-          <w:szCs w:val="28"/>
-        </w:rPr>
-        <w:t xml:space="preserve">∙ </w:t>
-      </w:r>
-      <w:r>
-        <w:rPr>
-          <w:b/>
-          <w:sz w:val="28"/>
-          <w:szCs w:val="28"/>
-        </w:rPr>
-        <w:t>9528</w:t>
-      </w:r>
-      <w:r>
-        <w:rPr>
-          <w:b/>
-          <w:sz w:val="28"/>
-          <w:szCs w:val="28"/>
-        </w:rPr>
-        <w:t xml:space="preserve"> + </w:t>
-      </w:r>
-      <w:r>
-        <w:rPr>
-          <w:b/>
-          <w:sz w:val="28"/>
-          <w:szCs w:val="28"/>
-        </w:rPr>
-        <w:t>168687989</w:t>
-      </w:r>
-      <w:r>
-        <w:t xml:space="preserve"> </w:t>
-      </w:r>
-      <w:proofErr w:type="gramStart"/>
-      <w:r>
-        <w:rPr>
-          <w:b/>
-          <w:sz w:val="28"/>
-          <w:szCs w:val="28"/>
-        </w:rPr>
-        <w:t>∙</w:t>
-      </w:r>
-      <w:r>
-        <w:t xml:space="preserve">  (</w:t>
-      </w:r>
-      <w:proofErr w:type="gramEnd"/>
-      <w:r>
-        <w:rPr>
-          <w:b/>
-          <w:sz w:val="28"/>
-          <w:szCs w:val="28"/>
-        </w:rPr>
-        <w:t>-398203</w:t>
-      </w:r>
-      <w:r>
-        <w:rPr>
-          <w:b/>
-          <w:sz w:val="28"/>
-          <w:szCs w:val="28"/>
-        </w:rPr>
-        <w:t xml:space="preserve">) </w:t>
-      </w:r>
-      <w:r>
-        <w:rPr>
-          <w:b/>
-          <w:sz w:val="28"/>
-          <w:szCs w:val="28"/>
-          <w:lang w:val="en-US"/>
-        </w:rPr>
-        <w:t xml:space="preserve">= </w:t>
-      </w:r>
-      <w:r>
-        <w:rPr>
-          <w:b/>
-          <w:sz w:val="28"/>
-          <w:szCs w:val="28"/>
-        </w:rPr>
-        <w:t>6241.</w:t>
+          <w:b/>
+          <w:sz w:val="28"/>
+          <w:szCs w:val="28"/>
+        </w:rPr>
+        <w:t>Был найден</w:t>
+      </w:r>
+      <w:r>
+        <w:rPr>
+          <w:b/>
+          <w:sz w:val="28"/>
+          <w:szCs w:val="28"/>
+        </w:rPr>
+        <w:t xml:space="preserve"> остаток от деления </w:t>
+      </w:r>
+      <w:r>
+        <w:rPr>
+          <w:b/>
+          <w:sz w:val="28"/>
+          <w:szCs w:val="28"/>
+        </w:rPr>
+        <w:t>1997</w:t>
+      </w:r>
+      <w:r>
+        <w:rPr>
+          <w:b/>
+          <w:sz w:val="28"/>
+          <w:szCs w:val="28"/>
+          <w:vertAlign w:val="superscript"/>
+        </w:rPr>
+        <w:t>2004</w:t>
+      </w:r>
+      <w:r>
+        <w:rPr>
+          <w:b/>
+          <w:sz w:val="28"/>
+          <w:szCs w:val="28"/>
+        </w:rPr>
+        <w:t xml:space="preserve"> на 17</w:t>
+      </w:r>
+      <w:r>
+        <w:rPr>
+          <w:b/>
+          <w:sz w:val="28"/>
+          <w:szCs w:val="28"/>
+        </w:rPr>
+        <w:t>:</w:t>
       </w:r>
     </w:p>
     <w:p>
@@ -6268,69 +7780,6 @@
         <w:ind w:left="0" w:firstLine="708"/>
         <w:jc w:val="both"/>
         <w:rPr>
-          <w:b/>
-          <w:sz w:val="28"/>
-          <w:szCs w:val="28"/>
-        </w:rPr>
-      </w:pPr>
-      <w:r>
-        <w:rPr>
-          <w:b/>
-          <w:sz w:val="28"/>
-          <w:szCs w:val="28"/>
-        </w:rPr>
-        <w:t>Был найден</w:t>
-      </w:r>
-      <w:r>
-        <w:rPr>
-          <w:b/>
-          <w:sz w:val="28"/>
-          <w:szCs w:val="28"/>
-        </w:rPr>
-        <w:t xml:space="preserve"> остаток от деления </w:t>
-      </w:r>
-      <w:r>
-        <w:rPr>
-          <w:b/>
-          <w:sz w:val="28"/>
-          <w:szCs w:val="28"/>
-        </w:rPr>
-        <w:t>1997</w:t>
-      </w:r>
-      <w:r>
-        <w:rPr>
-          <w:b/>
-          <w:sz w:val="28"/>
-          <w:szCs w:val="28"/>
-          <w:vertAlign w:val="superscript"/>
-        </w:rPr>
-        <w:t>2004</w:t>
-      </w:r>
-      <w:r>
-        <w:rPr>
-          <w:b/>
-          <w:sz w:val="28"/>
-          <w:szCs w:val="28"/>
-        </w:rPr>
-        <w:t xml:space="preserve"> на 17</w:t>
-      </w:r>
-      <w:r>
-        <w:rPr>
-          <w:b/>
-          <w:sz w:val="28"/>
-          <w:szCs w:val="28"/>
-        </w:rPr>
-        <w:t>:</w:t>
-      </w:r>
-    </w:p>
-    <w:p>
-      <w:pPr>
-        <w:pStyle w:val="20"/>
-        <w:widowControl w:val="0"/>
-        <w:spacing w:before="240" w:after="240"/>
-        <w:ind w:left="0" w:firstLine="708"/>
-        <w:jc w:val="both"/>
-        <w:rPr>
           <w:sz w:val="28"/>
           <w:szCs w:val="28"/>
         </w:rPr>
@@ -6548,8 +7997,6 @@
         </w:rPr>
         <w:t xml:space="preserve"> получены основные сведения</w:t>
       </w:r>
-      <w:bookmarkStart w:id="0" w:name="_GoBack"/>
-      <w:bookmarkEnd w:id="0"/>
       <w:r>
         <w:rPr>
           <w:rFonts w:ascii="Times New Roman" w:hAnsi="Times New Roman" w:cs="Times New Roman"/>
@@ -7178,6 +8625,7 @@
       <w:lang w:val="be-BY"/>
     </w:rPr>
     <w:tblPr>
+      <w:tblInd w:w="0" w:type="dxa"/>
       <w:tblBorders>
         <w:top w:val="single" w:sz="4" w:space="0" w:color="auto"/>
         <w:left w:val="single" w:sz="4" w:space="0" w:color="auto"/>

--- a/ПЗ6.docx
+++ b/ПЗ6.docx
@@ -1,6 +1,6 @@
 
 <file path=word/document.xml><?xml version="1.0" encoding="utf-8"?>
-<w:document xmlns:wpc="http://schemas.microsoft.com/office/word/2010/wordprocessingCanvas" xmlns:mc="http://schemas.openxmlformats.org/markup-compatibility/2006" xmlns:o="urn:schemas-microsoft-com:office:office" xmlns:r="http://schemas.openxmlformats.org/officeDocument/2006/relationships" xmlns:m="http://schemas.openxmlformats.org/officeDocument/2006/math" xmlns:v="urn:schemas-microsoft-com:vml" xmlns:wp14="http://schemas.microsoft.com/office/word/2010/wordprocessingDrawing" xmlns:wp="http://schemas.openxmlformats.org/drawingml/2006/wordprocessingDrawing" xmlns:w10="urn:schemas-microsoft-com:office:word" xmlns:w="http://schemas.openxmlformats.org/wordprocessingml/2006/main" xmlns:w14="http://schemas.microsoft.com/office/word/2010/wordml" xmlns:w15="http://schemas.microsoft.com/office/word/2012/wordml" xmlns:wpg="http://schemas.microsoft.com/office/word/2010/wordprocessingGroup" xmlns:wpi="http://schemas.microsoft.com/office/word/2010/wordprocessingInk" xmlns:wne="http://schemas.microsoft.com/office/word/2006/wordml" xmlns:wps="http://schemas.microsoft.com/office/word/2010/wordprocessingShape" mc:Ignorable="w14 w15 wp14">
+<w:document xmlns:wpc="http://schemas.microsoft.com/office/word/2010/wordprocessingCanvas" xmlns:cx="http://schemas.microsoft.com/office/drawing/2014/chartex" xmlns:cx1="http://schemas.microsoft.com/office/drawing/2015/9/8/chartex" xmlns:cx2="http://schemas.microsoft.com/office/drawing/2015/10/21/chartex" xmlns:cx3="http://schemas.microsoft.com/office/drawing/2016/5/9/chartex" xmlns:cx4="http://schemas.microsoft.com/office/drawing/2016/5/10/chartex" xmlns:cx5="http://schemas.microsoft.com/office/drawing/2016/5/11/chartex" xmlns:cx6="http://schemas.microsoft.com/office/drawing/2016/5/12/chartex" xmlns:cx7="http://schemas.microsoft.com/office/drawing/2016/5/13/chartex" xmlns:cx8="http://schemas.microsoft.com/office/drawing/2016/5/14/chartex" xmlns:mc="http://schemas.openxmlformats.org/markup-compatibility/2006" xmlns:aink="http://schemas.microsoft.com/office/drawing/2016/ink" xmlns:am3d="http://schemas.microsoft.com/office/drawing/2017/model3d" xmlns:o="urn:schemas-microsoft-com:office:office" xmlns:r="http://schemas.openxmlformats.org/officeDocument/2006/relationships" xmlns:m="http://schemas.openxmlformats.org/officeDocument/2006/math" xmlns:v="urn:schemas-microsoft-com:vml" xmlns:wp14="http://schemas.microsoft.com/office/word/2010/wordprocessingDrawing" xmlns:wp="http://schemas.openxmlformats.org/drawingml/2006/wordprocessingDrawing" xmlns:w10="urn:schemas-microsoft-com:office:word" xmlns:w="http://schemas.openxmlformats.org/wordprocessingml/2006/main" xmlns:w14="http://schemas.microsoft.com/office/word/2010/wordml" xmlns:w15="http://schemas.microsoft.com/office/word/2012/wordml" xmlns:w16cex="http://schemas.microsoft.com/office/word/2018/wordml/cex" xmlns:w16cid="http://schemas.microsoft.com/office/word/2016/wordml/cid" xmlns:w16="http://schemas.microsoft.com/office/word/2018/wordml" xmlns:w16sdtdh="http://schemas.microsoft.com/office/word/2020/wordml/sdtdatahash" xmlns:w16se="http://schemas.microsoft.com/office/word/2015/wordml/symex" xmlns:wpg="http://schemas.microsoft.com/office/word/2010/wordprocessingGroup" xmlns:wpi="http://schemas.microsoft.com/office/word/2010/wordprocessingInk" xmlns:wne="http://schemas.microsoft.com/office/word/2006/wordml" xmlns:wps="http://schemas.microsoft.com/office/word/2010/wordprocessingShape" mc:Ignorable="w14 w15 w16se w16cid w16 w16cex w16sdtdh wp14">
   <w:body>
     <w:p>
       <w:pPr>
@@ -368,38 +368,8 @@
           <w:u w:val="single"/>
         </w:rPr>
         <w:tab/>
-      </w:r>
-      <w:proofErr w:type="spellStart"/>
-      <w:r>
-        <w:rPr>
-          <w:rFonts w:ascii="Times New Roman" w:hAnsi="Times New Roman" w:cs="Times New Roman"/>
-          <w:sz w:val="28"/>
-          <w:szCs w:val="28"/>
-          <w:u w:val="single"/>
-        </w:rPr>
-        <w:t>Ржеутская</w:t>
-      </w:r>
-      <w:proofErr w:type="spellEnd"/>
-      <w:r>
-        <w:rPr>
-          <w:rFonts w:ascii="Times New Roman" w:hAnsi="Times New Roman" w:cs="Times New Roman"/>
-          <w:sz w:val="28"/>
-          <w:szCs w:val="28"/>
-          <w:u w:val="single"/>
-        </w:rPr>
-        <w:t xml:space="preserve"> Надежда </w:t>
-      </w:r>
-      <w:proofErr w:type="spellStart"/>
-      <w:r>
-        <w:rPr>
-          <w:rFonts w:ascii="Times New Roman" w:hAnsi="Times New Roman" w:cs="Times New Roman"/>
-          <w:sz w:val="28"/>
-          <w:szCs w:val="28"/>
-          <w:u w:val="single"/>
-        </w:rPr>
-        <w:t>Викентьевна</w:t>
-      </w:r>
-      <w:proofErr w:type="spellEnd"/>
+        <w:t>Ржеутская Надежда Викентьевна</w:t>
+      </w:r>
     </w:p>
     <w:p>
       <w:pPr>
@@ -634,16 +604,7 @@
           <w:sz w:val="28"/>
           <w:szCs w:val="28"/>
         </w:rPr>
-        <w:t xml:space="preserve"> – множество рациональных чисел. Множество целых </w:t>
-      </w:r>
-      <w:proofErr w:type="gramStart"/>
-      <w:r>
-        <w:rPr>
-          <w:rFonts w:ascii="Times New Roman" w:hAnsi="Times New Roman" w:cs="Times New Roman"/>
-          <w:sz w:val="28"/>
-          <w:szCs w:val="28"/>
-        </w:rPr>
-        <w:t xml:space="preserve">чисел  </w:t>
+        <w:t xml:space="preserve"> – множество рациональных чисел. Множество целых чисел  </w:t>
       </w:r>
       <w:r>
         <w:rPr>
@@ -655,7 +616,6 @@
         </w:rPr>
         <w:t>Z</w:t>
       </w:r>
-      <w:proofErr w:type="gramEnd"/>
       <w:r>
         <w:rPr>
           <w:rFonts w:ascii="Times New Roman" w:hAnsi="Times New Roman" w:cs="Times New Roman"/>
@@ -731,16 +691,7 @@
           <w:sz w:val="28"/>
           <w:szCs w:val="28"/>
         </w:rPr>
-        <w:t xml:space="preserve">,…. На нем определены две алгебраические операции – сложение и умножение. Эти операции обладают следующими свойствами (для </w:t>
-      </w:r>
-      <w:proofErr w:type="gramStart"/>
-      <w:r>
-        <w:rPr>
-          <w:rFonts w:ascii="Times New Roman" w:hAnsi="Times New Roman" w:cs="Times New Roman"/>
-          <w:sz w:val="28"/>
-          <w:szCs w:val="28"/>
-        </w:rPr>
-        <w:t xml:space="preserve">любых  </w:t>
+        <w:t xml:space="preserve">,…. На нем определены две алгебраические операции – сложение и умножение. Эти операции обладают следующими свойствами (для любых  </w:t>
       </w:r>
       <w:r>
         <w:rPr>
@@ -750,7 +701,7 @@
           <w:szCs w:val="28"/>
           <w:lang w:eastAsia="uk-UA"/>
         </w:rPr>
-        <w:object w:dxaOrig="1170" w:dyaOrig="330">
+        <w:object w:dxaOrig="1170" w:dyaOrig="330" w14:anchorId="27543FB9">
           <v:shapetype id="_x0000_t75" coordsize="21600,21600" o:spt="75" o:preferrelative="t" path="m@4@5l@4@11@9@11@9@5xe" filled="f" stroked="f">
             <v:stroke joinstyle="miter"/>
             <v:formulas>
@@ -770,10 +721,10 @@
             <v:path o:extrusionok="f" gradientshapeok="t" o:connecttype="rect"/>
             <o:lock v:ext="edit" aspectratio="t"/>
           </v:shapetype>
-          <v:shape id="_x0000_i1025" type="#_x0000_t75" style="width:58.5pt;height:16.5pt" o:ole="" fillcolor="window">
+          <v:shape id="_x0000_i1025" type="#_x0000_t75" style="width:58.25pt;height:16.3pt" o:ole="" fillcolor="window">
             <v:imagedata r:id="rId4" o:title=""/>
           </v:shape>
-          <o:OLEObject Type="Embed" ProgID="Equation.3" ShapeID="_x0000_i1025" DrawAspect="Content" ObjectID="_1732643981" r:id="rId5"/>
+          <o:OLEObject Type="Embed" ProgID="Equation.3" ShapeID="_x0000_i1025" DrawAspect="Content" ObjectID="_1732708238" r:id="rId5"/>
         </w:object>
       </w:r>
       <w:r>
@@ -782,16 +733,7 @@
           <w:sz w:val="28"/>
           <w:szCs w:val="28"/>
         </w:rPr>
-        <w:t>)</w:t>
-      </w:r>
-      <w:proofErr w:type="gramEnd"/>
-      <w:r>
-        <w:rPr>
-          <w:rFonts w:ascii="Times New Roman" w:hAnsi="Times New Roman" w:cs="Times New Roman"/>
-          <w:sz w:val="28"/>
-          <w:szCs w:val="28"/>
-        </w:rPr>
-        <w:t>:</w:t>
+        <w:t>):</w:t>
       </w:r>
     </w:p>
     <w:p>
@@ -813,16 +755,7 @@
           <w:sz w:val="28"/>
           <w:szCs w:val="28"/>
         </w:rPr>
-        <w:t>1. ассоциативность</w:t>
-      </w:r>
-      <w:proofErr w:type="gramStart"/>
-      <w:r>
-        <w:rPr>
-          <w:rFonts w:ascii="Times New Roman" w:hAnsi="Times New Roman" w:cs="Times New Roman"/>
-          <w:sz w:val="28"/>
-          <w:szCs w:val="28"/>
-        </w:rPr>
-        <w:t xml:space="preserve">: </w:t>
+        <w:t xml:space="preserve">1. ассоциативность: </w:t>
       </w:r>
       <w:r>
         <w:rPr>
@@ -832,11 +765,11 @@
           <w:szCs w:val="28"/>
           <w:lang w:eastAsia="uk-UA"/>
         </w:rPr>
-        <w:object w:dxaOrig="2835" w:dyaOrig="375">
-          <v:shape id="_x0000_i1026" type="#_x0000_t75" style="width:141.75pt;height:18.75pt" o:ole="" fillcolor="window">
+        <w:object w:dxaOrig="2835" w:dyaOrig="375" w14:anchorId="661D736C">
+          <v:shape id="_x0000_i1026" type="#_x0000_t75" style="width:141.5pt;height:18.8pt" o:ole="" fillcolor="window">
             <v:imagedata r:id="rId6" o:title=""/>
           </v:shape>
-          <o:OLEObject Type="Embed" ProgID="Equation.3" ShapeID="_x0000_i1026" DrawAspect="Content" ObjectID="_1732643982" r:id="rId7"/>
+          <o:OLEObject Type="Embed" ProgID="Equation.3" ShapeID="_x0000_i1026" DrawAspect="Content" ObjectID="_1732708239" r:id="rId7"/>
         </w:object>
       </w:r>
       <w:r>
@@ -845,16 +778,7 @@
           <w:sz w:val="28"/>
           <w:szCs w:val="28"/>
         </w:rPr>
-        <w:t>;</w:t>
-      </w:r>
-      <w:proofErr w:type="gramEnd"/>
-      <w:r>
-        <w:rPr>
-          <w:rFonts w:ascii="Times New Roman" w:hAnsi="Times New Roman" w:cs="Times New Roman"/>
-          <w:sz w:val="28"/>
-          <w:szCs w:val="28"/>
-        </w:rPr>
-        <w:t xml:space="preserve"> </w:t>
+        <w:t xml:space="preserve">; </w:t>
       </w:r>
       <w:r>
         <w:rPr>
@@ -864,11 +788,11 @@
           <w:szCs w:val="28"/>
           <w:lang w:eastAsia="uk-UA"/>
         </w:rPr>
-        <w:object w:dxaOrig="2325" w:dyaOrig="375">
-          <v:shape id="_x0000_i1027" type="#_x0000_t75" style="width:116.25pt;height:18.75pt" o:ole="" fillcolor="window">
+        <w:object w:dxaOrig="2325" w:dyaOrig="375" w14:anchorId="12E1E090">
+          <v:shape id="_x0000_i1027" type="#_x0000_t75" style="width:116.45pt;height:18.8pt" o:ole="" fillcolor="window">
             <v:imagedata r:id="rId8" o:title=""/>
           </v:shape>
-          <o:OLEObject Type="Embed" ProgID="Equation.3" ShapeID="_x0000_i1027" DrawAspect="Content" ObjectID="_1732643983" r:id="rId9"/>
+          <o:OLEObject Type="Embed" ProgID="Equation.3" ShapeID="_x0000_i1027" DrawAspect="Content" ObjectID="_1732708240" r:id="rId9"/>
         </w:object>
       </w:r>
       <w:r>
@@ -899,16 +823,7 @@
           <w:sz w:val="28"/>
           <w:szCs w:val="28"/>
         </w:rPr>
-        <w:t>2. коммутативность</w:t>
-      </w:r>
-      <w:proofErr w:type="gramStart"/>
-      <w:r>
-        <w:rPr>
-          <w:rFonts w:ascii="Times New Roman" w:hAnsi="Times New Roman" w:cs="Times New Roman"/>
-          <w:sz w:val="28"/>
-          <w:szCs w:val="28"/>
-        </w:rPr>
-        <w:t xml:space="preserve">: </w:t>
+        <w:t xml:space="preserve">2. коммутативность: </w:t>
       </w:r>
       <w:r>
         <w:rPr>
@@ -918,11 +833,11 @@
           <w:szCs w:val="28"/>
           <w:lang w:eastAsia="uk-UA"/>
         </w:rPr>
-        <w:object w:dxaOrig="1470" w:dyaOrig="300">
-          <v:shape id="_x0000_i1028" type="#_x0000_t75" style="width:73.5pt;height:15pt" o:ole="" fillcolor="window">
+        <w:object w:dxaOrig="1470" w:dyaOrig="300" w14:anchorId="7E709E1E">
+          <v:shape id="_x0000_i1028" type="#_x0000_t75" style="width:73.25pt;height:15.05pt" o:ole="" fillcolor="window">
             <v:imagedata r:id="rId10" o:title=""/>
           </v:shape>
-          <o:OLEObject Type="Embed" ProgID="Equation.3" ShapeID="_x0000_i1028" DrawAspect="Content" ObjectID="_1732643984" r:id="rId11"/>
+          <o:OLEObject Type="Embed" ProgID="Equation.3" ShapeID="_x0000_i1028" DrawAspect="Content" ObjectID="_1732708241" r:id="rId11"/>
         </w:object>
       </w:r>
       <w:r>
@@ -931,16 +846,7 @@
           <w:sz w:val="28"/>
           <w:szCs w:val="28"/>
         </w:rPr>
-        <w:t>;</w:t>
-      </w:r>
-      <w:proofErr w:type="gramEnd"/>
-      <w:r>
-        <w:rPr>
-          <w:rFonts w:ascii="Times New Roman" w:hAnsi="Times New Roman" w:cs="Times New Roman"/>
-          <w:sz w:val="28"/>
-          <w:szCs w:val="28"/>
-        </w:rPr>
-        <w:t xml:space="preserve"> </w:t>
+        <w:t xml:space="preserve">; </w:t>
       </w:r>
       <w:r>
         <w:rPr>
@@ -950,11 +856,11 @@
           <w:szCs w:val="28"/>
           <w:lang w:eastAsia="uk-UA"/>
         </w:rPr>
-        <w:object w:dxaOrig="1230" w:dyaOrig="315">
-          <v:shape id="_x0000_i1029" type="#_x0000_t75" style="width:61.5pt;height:15.75pt" o:ole="" fillcolor="window">
+        <w:object w:dxaOrig="1230" w:dyaOrig="315" w14:anchorId="416EF2BD">
+          <v:shape id="_x0000_i1029" type="#_x0000_t75" style="width:61.35pt;height:15.65pt" o:ole="" fillcolor="window">
             <v:imagedata r:id="rId12" o:title=""/>
           </v:shape>
-          <o:OLEObject Type="Embed" ProgID="Equation.3" ShapeID="_x0000_i1029" DrawAspect="Content" ObjectID="_1732643985" r:id="rId13"/>
+          <o:OLEObject Type="Embed" ProgID="Equation.3" ShapeID="_x0000_i1029" DrawAspect="Content" ObjectID="_1732708242" r:id="rId13"/>
         </w:object>
       </w:r>
       <w:r>
@@ -985,25 +891,7 @@
           <w:sz w:val="28"/>
           <w:szCs w:val="28"/>
         </w:rPr>
-        <w:t xml:space="preserve">3. существует нейтральный элемент – 0 </w:t>
-      </w:r>
-      <w:proofErr w:type="gramStart"/>
-      <w:r>
-        <w:rPr>
-          <w:rFonts w:ascii="Times New Roman" w:hAnsi="Times New Roman" w:cs="Times New Roman"/>
-          <w:sz w:val="28"/>
-          <w:szCs w:val="28"/>
-        </w:rPr>
-        <w:t>и  1</w:t>
-      </w:r>
-      <w:proofErr w:type="gramEnd"/>
-      <w:r>
-        <w:rPr>
-          <w:rFonts w:ascii="Times New Roman" w:hAnsi="Times New Roman" w:cs="Times New Roman"/>
-          <w:sz w:val="28"/>
-          <w:szCs w:val="28"/>
-        </w:rPr>
-        <w:t xml:space="preserve"> соответственно:  </w:t>
+        <w:t xml:space="preserve">3. существует нейтральный элемент – 0 и  1 соответственно:  </w:t>
       </w:r>
     </w:p>
     <w:p>
@@ -1027,11 +915,11 @@
           <w:szCs w:val="28"/>
           <w:lang w:eastAsia="uk-UA"/>
         </w:rPr>
-        <w:object w:dxaOrig="3930" w:dyaOrig="375">
-          <v:shape id="_x0000_i1030" type="#_x0000_t75" style="width:196.5pt;height:18.75pt" o:ole="" fillcolor="window">
+        <w:object w:dxaOrig="3930" w:dyaOrig="375" w14:anchorId="586310A7">
+          <v:shape id="_x0000_i1030" type="#_x0000_t75" style="width:196.6pt;height:18.8pt" o:ole="" fillcolor="window">
             <v:imagedata r:id="rId14" o:title=""/>
           </v:shape>
-          <o:OLEObject Type="Embed" ProgID="Equation.3" ShapeID="_x0000_i1030" DrawAspect="Content" ObjectID="_1732643986" r:id="rId15"/>
+          <o:OLEObject Type="Embed" ProgID="Equation.3" ShapeID="_x0000_i1030" DrawAspect="Content" ObjectID="_1732708243" r:id="rId15"/>
         </w:object>
       </w:r>
     </w:p>
@@ -1064,11 +952,11 @@
           <w:szCs w:val="28"/>
           <w:lang w:eastAsia="uk-UA"/>
         </w:rPr>
-        <w:object w:dxaOrig="2490" w:dyaOrig="360">
-          <v:shape id="_x0000_i1031" type="#_x0000_t75" style="width:124.5pt;height:18pt" o:ole="">
+        <w:object w:dxaOrig="2490" w:dyaOrig="360" w14:anchorId="6B82C842">
+          <v:shape id="_x0000_i1031" type="#_x0000_t75" style="width:124.6pt;height:18.15pt" o:ole="">
             <v:imagedata r:id="rId16" o:title=""/>
           </v:shape>
-          <o:OLEObject Type="Embed" ProgID="Equation.3" ShapeID="_x0000_i1031" DrawAspect="Content" ObjectID="_1732643987" r:id="rId17"/>
+          <o:OLEObject Type="Embed" ProgID="Equation.3" ShapeID="_x0000_i1031" DrawAspect="Content" ObjectID="_1732708244" r:id="rId17"/>
         </w:object>
       </w:r>
       <w:r>
@@ -1099,16 +987,7 @@
           <w:sz w:val="28"/>
           <w:szCs w:val="28"/>
         </w:rPr>
-        <w:t xml:space="preserve">5. для каждого </w:t>
-      </w:r>
-      <w:proofErr w:type="gramStart"/>
-      <w:r>
-        <w:rPr>
-          <w:rFonts w:ascii="Times New Roman" w:hAnsi="Times New Roman" w:cs="Times New Roman"/>
-          <w:sz w:val="28"/>
-          <w:szCs w:val="28"/>
-        </w:rPr>
-        <w:t xml:space="preserve">целого </w:t>
+        <w:t xml:space="preserve">5. для каждого целого </w:t>
       </w:r>
       <w:r>
         <w:rPr>
@@ -1118,11 +997,11 @@
           <w:szCs w:val="28"/>
           <w:lang w:eastAsia="uk-UA"/>
         </w:rPr>
-        <w:object w:dxaOrig="690" w:dyaOrig="300">
-          <v:shape id="_x0000_i1032" type="#_x0000_t75" style="width:34.5pt;height:15pt" o:ole="">
+        <w:object w:dxaOrig="690" w:dyaOrig="300" w14:anchorId="134973E8">
+          <v:shape id="_x0000_i1032" type="#_x0000_t75" style="width:34.45pt;height:15.05pt" o:ole="">
             <v:imagedata r:id="rId18" o:title=""/>
           </v:shape>
-          <o:OLEObject Type="Embed" ProgID="Equation.3" ShapeID="_x0000_i1032" DrawAspect="Content" ObjectID="_1732643988" r:id="rId19"/>
+          <o:OLEObject Type="Embed" ProgID="Equation.3" ShapeID="_x0000_i1032" DrawAspect="Content" ObjectID="_1732708245" r:id="rId19"/>
         </w:object>
       </w:r>
       <w:r>
@@ -1131,16 +1010,7 @@
           <w:sz w:val="28"/>
           <w:szCs w:val="28"/>
         </w:rPr>
-        <w:t xml:space="preserve"> существует</w:t>
-      </w:r>
-      <w:proofErr w:type="gramEnd"/>
-      <w:r>
-        <w:rPr>
-          <w:rFonts w:ascii="Times New Roman" w:hAnsi="Times New Roman" w:cs="Times New Roman"/>
-          <w:sz w:val="28"/>
-          <w:szCs w:val="28"/>
-        </w:rPr>
-        <w:t xml:space="preserve"> единственное противоположное, то есть такое целое </w:t>
+        <w:t xml:space="preserve"> существует единственное противоположное, то есть такое целое </w:t>
       </w:r>
       <w:r>
         <w:rPr>
@@ -1299,25 +1169,14 @@
         </w:rPr>
         <w:t>(</w:t>
       </w:r>
-      <w:proofErr w:type="gramStart"/>
-      <w:r>
-        <w:rPr>
-          <w:rFonts w:ascii="Times New Roman" w:hAnsi="Times New Roman" w:cs="Times New Roman"/>
-          <w:i/>
-          <w:sz w:val="28"/>
-          <w:szCs w:val="28"/>
-        </w:rPr>
-        <w:t>О  делении</w:t>
-      </w:r>
-      <w:proofErr w:type="gramEnd"/>
-      <w:r>
-        <w:rPr>
-          <w:rFonts w:ascii="Times New Roman" w:hAnsi="Times New Roman" w:cs="Times New Roman"/>
-          <w:i/>
-          <w:sz w:val="28"/>
-          <w:szCs w:val="28"/>
-        </w:rPr>
-        <w:t xml:space="preserve">  с  остатком</w:t>
+      <w:r>
+        <w:rPr>
+          <w:rFonts w:ascii="Times New Roman" w:hAnsi="Times New Roman" w:cs="Times New Roman"/>
+          <w:i/>
+          <w:sz w:val="28"/>
+          <w:szCs w:val="28"/>
+        </w:rPr>
+        <w:t>О  делении  с  остатком</w:t>
       </w:r>
       <w:r>
         <w:rPr>
@@ -1355,7 +1214,6 @@
         </w:rPr>
         <w:t>b</w:t>
       </w:r>
-      <w:proofErr w:type="gramStart"/>
       <w:r>
         <w:rPr>
           <w:rFonts w:ascii="Times New Roman" w:hAnsi="Times New Roman" w:cs="Times New Roman"/>
@@ -1372,11 +1230,11 @@
           <w:szCs w:val="28"/>
           <w:lang w:eastAsia="uk-UA"/>
         </w:rPr>
-        <w:object w:dxaOrig="630" w:dyaOrig="300">
-          <v:shape id="_x0000_i1033" type="#_x0000_t75" style="width:31.5pt;height:15pt" o:ole="">
+        <w:object w:dxaOrig="630" w:dyaOrig="300" w14:anchorId="03F03C5D">
+          <v:shape id="_x0000_i1033" type="#_x0000_t75" style="width:31.3pt;height:15.05pt" o:ole="">
             <v:imagedata r:id="rId20" o:title=""/>
           </v:shape>
-          <o:OLEObject Type="Embed" ProgID="Equation.3" ShapeID="_x0000_i1033" DrawAspect="Content" ObjectID="_1732643989" r:id="rId21"/>
+          <o:OLEObject Type="Embed" ProgID="Equation.3" ShapeID="_x0000_i1033" DrawAspect="Content" ObjectID="_1732708246" r:id="rId21"/>
         </w:object>
       </w:r>
       <w:r>
@@ -1385,16 +1243,7 @@
           <w:sz w:val="28"/>
           <w:szCs w:val="28"/>
         </w:rPr>
-        <w:t>,</w:t>
-      </w:r>
-      <w:proofErr w:type="gramEnd"/>
-      <w:r>
-        <w:rPr>
-          <w:rFonts w:ascii="Times New Roman" w:hAnsi="Times New Roman" w:cs="Times New Roman"/>
-          <w:sz w:val="28"/>
-          <w:szCs w:val="28"/>
-        </w:rPr>
-        <w:t xml:space="preserve"> существует единственные целые числа </w:t>
+        <w:t xml:space="preserve">, существует единственные целые числа </w:t>
       </w:r>
       <w:r>
         <w:rPr>
@@ -1422,11 +1271,11 @@
           <w:szCs w:val="28"/>
           <w:lang w:eastAsia="uk-UA"/>
         </w:rPr>
-        <w:object w:dxaOrig="240" w:dyaOrig="255">
-          <v:shape id="_x0000_i1034" type="#_x0000_t75" style="width:12pt;height:12.75pt" o:ole="">
+        <w:object w:dxaOrig="240" w:dyaOrig="255" w14:anchorId="32486E4A">
+          <v:shape id="_x0000_i1034" type="#_x0000_t75" style="width:11.9pt;height:12.5pt" o:ole="">
             <v:imagedata r:id="rId22" o:title=""/>
           </v:shape>
-          <o:OLEObject Type="Embed" ProgID="Equation.DSMT4" ShapeID="_x0000_i1034" DrawAspect="Content" ObjectID="_1732643990" r:id="rId23"/>
+          <o:OLEObject Type="Embed" ProgID="Equation.DSMT4" ShapeID="_x0000_i1034" DrawAspect="Content" ObjectID="_1732708247" r:id="rId23"/>
         </w:object>
       </w:r>
       <w:r>
@@ -1445,11 +1294,11 @@
           <w:szCs w:val="28"/>
           <w:lang w:val="en-US" w:eastAsia="uk-UA"/>
         </w:rPr>
-        <w:object w:dxaOrig="1110" w:dyaOrig="420">
-          <v:shape id="_x0000_i1035" type="#_x0000_t75" style="width:55.5pt;height:21pt" o:ole="" fillcolor="window">
+        <w:object w:dxaOrig="1110" w:dyaOrig="420" w14:anchorId="1FBBD0B2">
+          <v:shape id="_x0000_i1035" type="#_x0000_t75" style="width:55.7pt;height:21.3pt" o:ole="" fillcolor="window">
             <v:imagedata r:id="rId24" o:title=""/>
           </v:shape>
-          <o:OLEObject Type="Embed" ProgID="Equation.3" ShapeID="_x0000_i1035" DrawAspect="Content" ObjectID="_1732643991" r:id="rId25"/>
+          <o:OLEObject Type="Embed" ProgID="Equation.3" ShapeID="_x0000_i1035" DrawAspect="Content" ObjectID="_1732708248" r:id="rId25"/>
         </w:object>
       </w:r>
       <w:r>
@@ -1468,11 +1317,11 @@
           <w:szCs w:val="28"/>
           <w:lang w:eastAsia="uk-UA"/>
         </w:rPr>
-        <w:object w:dxaOrig="1350" w:dyaOrig="360">
-          <v:shape id="_x0000_i1036" type="#_x0000_t75" style="width:67.5pt;height:18pt" o:ole="">
+        <w:object w:dxaOrig="1350" w:dyaOrig="360" w14:anchorId="0341FEE8">
+          <v:shape id="_x0000_i1036" type="#_x0000_t75" style="width:67.6pt;height:18.15pt" o:ole="">
             <v:imagedata r:id="rId26" o:title=""/>
           </v:shape>
-          <o:OLEObject Type="Embed" ProgID="Equation.3" ShapeID="_x0000_i1036" DrawAspect="Content" ObjectID="_1732643992" r:id="rId27"/>
+          <o:OLEObject Type="Embed" ProgID="Equation.3" ShapeID="_x0000_i1036" DrawAspect="Content" ObjectID="_1732708249" r:id="rId27"/>
         </w:object>
       </w:r>
       <w:r>
@@ -1501,15 +1350,7 @@
           <w:sz w:val="28"/>
           <w:szCs w:val="28"/>
         </w:rPr>
-        <w:t xml:space="preserve">В этом </w:t>
-      </w:r>
-      <w:proofErr w:type="gramStart"/>
-      <w:r>
-        <w:rPr>
-          <w:sz w:val="28"/>
-          <w:szCs w:val="28"/>
-        </w:rPr>
-        <w:t xml:space="preserve">равенстве </w:t>
+        <w:t xml:space="preserve">В этом равенстве </w:t>
       </w:r>
       <w:r>
         <w:rPr>
@@ -1517,11 +1358,11 @@
           <w:sz w:val="28"/>
           <w:szCs w:val="28"/>
         </w:rPr>
-        <w:object w:dxaOrig="180" w:dyaOrig="195">
-          <v:shape id="_x0000_i1037" type="#_x0000_t75" style="width:9pt;height:9.75pt" o:ole="">
+        <w:object w:dxaOrig="180" w:dyaOrig="195" w14:anchorId="15DCAD47">
+          <v:shape id="_x0000_i1037" type="#_x0000_t75" style="width:8.75pt;height:10pt" o:ole="">
             <v:imagedata r:id="rId28" o:title=""/>
           </v:shape>
-          <o:OLEObject Type="Embed" ProgID="Equation.DSMT4" ShapeID="_x0000_i1037" DrawAspect="Content" ObjectID="_1732643993" r:id="rId29"/>
+          <o:OLEObject Type="Embed" ProgID="Equation.DSMT4" ShapeID="_x0000_i1037" DrawAspect="Content" ObjectID="_1732708250" r:id="rId29"/>
         </w:object>
       </w:r>
       <w:r>
@@ -1529,15 +1370,7 @@
           <w:sz w:val="28"/>
           <w:szCs w:val="28"/>
         </w:rPr>
-        <w:t xml:space="preserve"> называют</w:t>
-      </w:r>
-      <w:proofErr w:type="gramEnd"/>
-      <w:r>
-        <w:rPr>
-          <w:sz w:val="28"/>
-          <w:szCs w:val="28"/>
-        </w:rPr>
-        <w:t xml:space="preserve"> остатком, а </w:t>
+        <w:t xml:space="preserve"> называют остатком, а </w:t>
       </w:r>
       <w:r>
         <w:rPr>
@@ -1545,11 +1378,11 @@
           <w:sz w:val="28"/>
           <w:szCs w:val="28"/>
         </w:rPr>
-        <w:object w:dxaOrig="210" w:dyaOrig="300">
-          <v:shape id="_x0000_i1038" type="#_x0000_t75" style="width:10.5pt;height:15pt" o:ole="">
+        <w:object w:dxaOrig="210" w:dyaOrig="300" w14:anchorId="4DF0299A">
+          <v:shape id="_x0000_i1038" type="#_x0000_t75" style="width:10.65pt;height:15.05pt" o:ole="">
             <v:imagedata r:id="rId30" o:title=""/>
           </v:shape>
-          <o:OLEObject Type="Embed" ProgID="Equation.3" ShapeID="_x0000_i1038" DrawAspect="Content" ObjectID="_1732643994" r:id="rId31"/>
+          <o:OLEObject Type="Embed" ProgID="Equation.3" ShapeID="_x0000_i1038" DrawAspect="Content" ObjectID="_1732708251" r:id="rId31"/>
         </w:object>
       </w:r>
       <w:r>
@@ -1565,11 +1398,11 @@
           <w:sz w:val="28"/>
           <w:szCs w:val="28"/>
         </w:rPr>
-        <w:object w:dxaOrig="630" w:dyaOrig="300">
-          <v:shape id="_x0000_i1039" type="#_x0000_t75" style="width:31.5pt;height:15pt" o:ole="">
+        <w:object w:dxaOrig="630" w:dyaOrig="300" w14:anchorId="1178DB41">
+          <v:shape id="_x0000_i1039" type="#_x0000_t75" style="width:31.3pt;height:15.05pt" o:ole="">
             <v:imagedata r:id="rId32" o:title=""/>
           </v:shape>
-          <o:OLEObject Type="Embed" ProgID="Equation.3" ShapeID="_x0000_i1039" DrawAspect="Content" ObjectID="_1732643995" r:id="rId33"/>
+          <o:OLEObject Type="Embed" ProgID="Equation.3" ShapeID="_x0000_i1039" DrawAspect="Content" ObjectID="_1732708252" r:id="rId33"/>
         </w:object>
       </w:r>
       <w:r>
@@ -1609,11 +1442,11 @@
           <w:sz w:val="28"/>
           <w:szCs w:val="28"/>
         </w:rPr>
-        <w:object w:dxaOrig="270" w:dyaOrig="300">
-          <v:shape id="_x0000_i1040" type="#_x0000_t75" style="width:13.5pt;height:15pt" o:ole="">
+        <w:object w:dxaOrig="270" w:dyaOrig="300" w14:anchorId="64800C13">
+          <v:shape id="_x0000_i1040" type="#_x0000_t75" style="width:13.75pt;height:15.05pt" o:ole="">
             <v:imagedata r:id="rId34" o:title=""/>
           </v:shape>
-          <o:OLEObject Type="Embed" ProgID="Equation.3" ShapeID="_x0000_i1040" DrawAspect="Content" ObjectID="_1732643996" r:id="rId35"/>
+          <o:OLEObject Type="Embed" ProgID="Equation.3" ShapeID="_x0000_i1040" DrawAspect="Content" ObjectID="_1732708253" r:id="rId35"/>
         </w:object>
       </w:r>
       <w:r>
@@ -1724,16 +1557,7 @@
           <w:sz w:val="28"/>
           <w:szCs w:val="28"/>
         </w:rPr>
-        <w:t xml:space="preserve">  </w:t>
-      </w:r>
-      <w:proofErr w:type="gramStart"/>
-      <w:r>
-        <w:rPr>
-          <w:rFonts w:ascii="Times New Roman" w:hAnsi="Times New Roman" w:cs="Times New Roman"/>
-          <w:sz w:val="28"/>
-          <w:szCs w:val="28"/>
-        </w:rPr>
-        <w:t xml:space="preserve">Пусть </w:t>
+        <w:t xml:space="preserve">  Пусть </w:t>
       </w:r>
       <w:r>
         <w:rPr>
@@ -1743,11 +1567,11 @@
           <w:szCs w:val="28"/>
           <w:lang w:eastAsia="uk-UA"/>
         </w:rPr>
-        <w:object w:dxaOrig="210" w:dyaOrig="300">
-          <v:shape id="_x0000_i1041" type="#_x0000_t75" style="width:10.5pt;height:15pt" o:ole="">
+        <w:object w:dxaOrig="210" w:dyaOrig="300" w14:anchorId="1F5C2F56">
+          <v:shape id="_x0000_i1041" type="#_x0000_t75" style="width:10.65pt;height:15.05pt" o:ole="">
             <v:imagedata r:id="rId36" o:title=""/>
           </v:shape>
-          <o:OLEObject Type="Embed" ProgID="Equation.3" ShapeID="_x0000_i1041" DrawAspect="Content" ObjectID="_1732643997" r:id="rId37"/>
+          <o:OLEObject Type="Embed" ProgID="Equation.3" ShapeID="_x0000_i1041" DrawAspect="Content" ObjectID="_1732708254" r:id="rId37"/>
         </w:object>
       </w:r>
       <w:r>
@@ -1756,16 +1580,7 @@
           <w:sz w:val="28"/>
           <w:szCs w:val="28"/>
         </w:rPr>
-        <w:t xml:space="preserve"> –</w:t>
-      </w:r>
-      <w:proofErr w:type="gramEnd"/>
-      <w:r>
-        <w:rPr>
-          <w:rFonts w:ascii="Times New Roman" w:hAnsi="Times New Roman" w:cs="Times New Roman"/>
-          <w:sz w:val="28"/>
-          <w:szCs w:val="28"/>
-        </w:rPr>
-        <w:t xml:space="preserve"> натуральное число, </w:t>
+        <w:t xml:space="preserve"> – натуральное число, </w:t>
       </w:r>
       <w:r>
         <w:rPr>
@@ -1775,11 +1590,11 @@
           <w:szCs w:val="28"/>
           <w:lang w:eastAsia="uk-UA"/>
         </w:rPr>
-        <w:object w:dxaOrig="630" w:dyaOrig="300">
-          <v:shape id="_x0000_i1042" type="#_x0000_t75" style="width:31.5pt;height:15pt" o:ole="">
+        <w:object w:dxaOrig="630" w:dyaOrig="300" w14:anchorId="2E90C871">
+          <v:shape id="_x0000_i1042" type="#_x0000_t75" style="width:31.3pt;height:15.05pt" o:ole="">
             <v:imagedata r:id="rId38" o:title=""/>
           </v:shape>
-          <o:OLEObject Type="Embed" ProgID="Equation.3" ShapeID="_x0000_i1042" DrawAspect="Content" ObjectID="_1732643998" r:id="rId39"/>
+          <o:OLEObject Type="Embed" ProgID="Equation.3" ShapeID="_x0000_i1042" DrawAspect="Content" ObjectID="_1732708255" r:id="rId39"/>
         </w:object>
       </w:r>
       <w:r>
@@ -1825,11 +1640,11 @@
           <w:szCs w:val="28"/>
           <w:lang w:eastAsia="uk-UA"/>
         </w:rPr>
-        <w:object w:dxaOrig="690" w:dyaOrig="300">
-          <v:shape id="_x0000_i1043" type="#_x0000_t75" style="width:34.5pt;height:15pt" o:ole="">
+        <w:object w:dxaOrig="690" w:dyaOrig="300" w14:anchorId="0366547F">
+          <v:shape id="_x0000_i1043" type="#_x0000_t75" style="width:34.45pt;height:15.05pt" o:ole="">
             <v:imagedata r:id="rId40" o:title=""/>
           </v:shape>
-          <o:OLEObject Type="Embed" ProgID="Equation.3" ShapeID="_x0000_i1043" DrawAspect="Content" ObjectID="_1732643999" r:id="rId41"/>
+          <o:OLEObject Type="Embed" ProgID="Equation.3" ShapeID="_x0000_i1043" DrawAspect="Content" ObjectID="_1732708256" r:id="rId41"/>
         </w:object>
       </w:r>
       <w:r>
@@ -1848,11 +1663,11 @@
           <w:szCs w:val="28"/>
           <w:lang w:eastAsia="uk-UA"/>
         </w:rPr>
-        <w:object w:dxaOrig="780" w:dyaOrig="330">
-          <v:shape id="_x0000_i1044" type="#_x0000_t75" style="width:39pt;height:16.5pt" o:ole="">
+        <w:object w:dxaOrig="780" w:dyaOrig="330" w14:anchorId="07C43D85">
+          <v:shape id="_x0000_i1044" type="#_x0000_t75" style="width:38.8pt;height:16.3pt" o:ole="">
             <v:imagedata r:id="rId42" o:title=""/>
           </v:shape>
-          <o:OLEObject Type="Embed" ProgID="Equation.3" ShapeID="_x0000_i1044" DrawAspect="Content" ObjectID="_1732644000" r:id="rId43"/>
+          <o:OLEObject Type="Embed" ProgID="Equation.3" ShapeID="_x0000_i1044" DrawAspect="Content" ObjectID="_1732708257" r:id="rId43"/>
         </w:object>
       </w:r>
       <w:r>
@@ -1871,11 +1686,11 @@
           <w:szCs w:val="28"/>
           <w:lang w:eastAsia="uk-UA"/>
         </w:rPr>
-        <w:object w:dxaOrig="1440" w:dyaOrig="390">
-          <v:shape id="_x0000_i1045" type="#_x0000_t75" style="width:1in;height:19.5pt" o:ole="">
+        <w:object w:dxaOrig="1440" w:dyaOrig="390" w14:anchorId="0E78BF55">
+          <v:shape id="_x0000_i1045" type="#_x0000_t75" style="width:1in;height:19.4pt" o:ole="">
             <v:imagedata r:id="rId44" o:title=""/>
           </v:shape>
-          <o:OLEObject Type="Embed" ProgID="Equation.3" ShapeID="_x0000_i1045" DrawAspect="Content" ObjectID="_1732644001" r:id="rId45"/>
+          <o:OLEObject Type="Embed" ProgID="Equation.3" ShapeID="_x0000_i1045" DrawAspect="Content" ObjectID="_1732708258" r:id="rId45"/>
         </w:object>
       </w:r>
       <w:r>
@@ -1894,11 +1709,11 @@
           <w:szCs w:val="28"/>
           <w:lang w:eastAsia="uk-UA"/>
         </w:rPr>
-        <w:object w:dxaOrig="3450" w:dyaOrig="390">
-          <v:shape id="_x0000_i1046" type="#_x0000_t75" style="width:172.5pt;height:19.5pt" o:ole="">
+        <w:object w:dxaOrig="3450" w:dyaOrig="390" w14:anchorId="4950D334">
+          <v:shape id="_x0000_i1046" type="#_x0000_t75" style="width:172.8pt;height:19.4pt" o:ole="">
             <v:imagedata r:id="rId46" o:title=""/>
           </v:shape>
-          <o:OLEObject Type="Embed" ProgID="Equation.3" ShapeID="_x0000_i1046" DrawAspect="Content" ObjectID="_1732644002" r:id="rId47"/>
+          <o:OLEObject Type="Embed" ProgID="Equation.3" ShapeID="_x0000_i1046" DrawAspect="Content" ObjectID="_1732708259" r:id="rId47"/>
         </w:object>
       </w:r>
     </w:p>
@@ -1931,11 +1746,11 @@
           <w:szCs w:val="28"/>
           <w:lang w:eastAsia="uk-UA"/>
         </w:rPr>
-        <w:object w:dxaOrig="2280" w:dyaOrig="390">
-          <v:shape id="_x0000_i1047" type="#_x0000_t75" style="width:114pt;height:19.5pt" o:ole="">
+        <w:object w:dxaOrig="2280" w:dyaOrig="390" w14:anchorId="3CC35BFD">
+          <v:shape id="_x0000_i1047" type="#_x0000_t75" style="width:113.95pt;height:19.4pt" o:ole="">
             <v:imagedata r:id="rId48" o:title=""/>
           </v:shape>
-          <o:OLEObject Type="Embed" ProgID="Equation.3" ShapeID="_x0000_i1047" DrawAspect="Content" ObjectID="_1732644003" r:id="rId49"/>
+          <o:OLEObject Type="Embed" ProgID="Equation.3" ShapeID="_x0000_i1047" DrawAspect="Content" ObjectID="_1732708260" r:id="rId49"/>
         </w:object>
       </w:r>
       <w:r>
@@ -1944,16 +1759,7 @@
           <w:sz w:val="28"/>
           <w:szCs w:val="28"/>
         </w:rPr>
-        <w:t xml:space="preserve">  или</w:t>
-      </w:r>
-      <w:proofErr w:type="gramStart"/>
-      <w:r>
-        <w:rPr>
-          <w:rFonts w:ascii="Times New Roman" w:hAnsi="Times New Roman" w:cs="Times New Roman"/>
-          <w:sz w:val="28"/>
-          <w:szCs w:val="28"/>
-        </w:rPr>
-        <w:t xml:space="preserve">  </w:t>
+        <w:t xml:space="preserve">  или  </w:t>
       </w:r>
       <w:r>
         <w:rPr>
@@ -1963,11 +1769,11 @@
           <w:szCs w:val="28"/>
           <w:lang w:eastAsia="uk-UA"/>
         </w:rPr>
-        <w:object w:dxaOrig="1980" w:dyaOrig="390">
-          <v:shape id="_x0000_i1048" type="#_x0000_t75" style="width:99pt;height:19.5pt" o:ole="">
+        <w:object w:dxaOrig="1980" w:dyaOrig="390" w14:anchorId="2DACDA8B">
+          <v:shape id="_x0000_i1048" type="#_x0000_t75" style="width:98.9pt;height:19.4pt" o:ole="">
             <v:imagedata r:id="rId50" o:title=""/>
           </v:shape>
-          <o:OLEObject Type="Embed" ProgID="Equation.3" ShapeID="_x0000_i1048" DrawAspect="Content" ObjectID="_1732644004" r:id="rId51"/>
+          <o:OLEObject Type="Embed" ProgID="Equation.3" ShapeID="_x0000_i1048" DrawAspect="Content" ObjectID="_1732708261" r:id="rId51"/>
         </w:object>
       </w:r>
       <w:r>
@@ -1976,16 +1782,7 @@
           <w:sz w:val="28"/>
           <w:szCs w:val="28"/>
         </w:rPr>
-        <w:t xml:space="preserve"> (</w:t>
-      </w:r>
-      <w:proofErr w:type="gramEnd"/>
-      <w:r>
-        <w:rPr>
-          <w:rFonts w:ascii="Times New Roman" w:hAnsi="Times New Roman" w:cs="Times New Roman"/>
-          <w:sz w:val="28"/>
-          <w:szCs w:val="28"/>
-        </w:rPr>
-        <w:t xml:space="preserve">если  </w:t>
+        <w:t xml:space="preserve"> (если  </w:t>
       </w:r>
       <w:r>
         <w:rPr>
@@ -2039,25 +1836,7 @@
           <w:sz w:val="28"/>
           <w:szCs w:val="28"/>
         </w:rPr>
-        <w:t xml:space="preserve"> – </w:t>
-      </w:r>
-      <w:proofErr w:type="spellStart"/>
-      <w:r>
-        <w:rPr>
-          <w:rFonts w:ascii="Times New Roman" w:hAnsi="Times New Roman" w:cs="Times New Roman"/>
-          <w:sz w:val="28"/>
-          <w:szCs w:val="28"/>
-        </w:rPr>
-        <w:t>ичной</w:t>
-      </w:r>
-      <w:proofErr w:type="spellEnd"/>
-      <w:r>
-        <w:rPr>
-          <w:rFonts w:ascii="Times New Roman" w:hAnsi="Times New Roman" w:cs="Times New Roman"/>
-          <w:sz w:val="28"/>
-          <w:szCs w:val="28"/>
-        </w:rPr>
-        <w:t xml:space="preserve"> позиционной системе счисления или системе счисления по основанию  </w:t>
+        <w:t xml:space="preserve"> – ичной позиционной системе счисления или системе счисления по основанию  </w:t>
       </w:r>
       <w:r>
         <w:rPr>
@@ -2075,16 +1854,7 @@
           <w:sz w:val="28"/>
           <w:szCs w:val="28"/>
         </w:rPr>
-        <w:t xml:space="preserve">.  Нам кажется естественной привычная десятичная позиционная система записи целых </w:t>
-      </w:r>
-      <w:proofErr w:type="gramStart"/>
-      <w:r>
-        <w:rPr>
-          <w:rFonts w:ascii="Times New Roman" w:hAnsi="Times New Roman" w:cs="Times New Roman"/>
-          <w:sz w:val="28"/>
-          <w:szCs w:val="28"/>
-        </w:rPr>
-        <w:t xml:space="preserve">чисел  </w:t>
+        <w:t xml:space="preserve">.  Нам кажется естественной привычная десятичная позиционная система записи целых чисел  </w:t>
       </w:r>
       <w:r>
         <w:rPr>
@@ -2094,11 +1864,11 @@
           <w:szCs w:val="28"/>
           <w:lang w:eastAsia="uk-UA"/>
         </w:rPr>
-        <w:object w:dxaOrig="930" w:dyaOrig="360">
-          <v:shape id="_x0000_i1049" type="#_x0000_t75" style="width:46.5pt;height:18pt" o:ole="">
+        <w:object w:dxaOrig="930" w:dyaOrig="360" w14:anchorId="5B48D3F8">
+          <v:shape id="_x0000_i1049" type="#_x0000_t75" style="width:46.35pt;height:18.15pt" o:ole="">
             <v:imagedata r:id="rId52" o:title=""/>
           </v:shape>
-          <o:OLEObject Type="Embed" ProgID="Equation.3" ShapeID="_x0000_i1049" DrawAspect="Content" ObjectID="_1732644005" r:id="rId53"/>
+          <o:OLEObject Type="Embed" ProgID="Equation.3" ShapeID="_x0000_i1049" DrawAspect="Content" ObjectID="_1732708262" r:id="rId53"/>
         </w:object>
       </w:r>
       <w:r>
@@ -2107,52 +1877,7 @@
           <w:sz w:val="28"/>
           <w:szCs w:val="28"/>
         </w:rPr>
-        <w:t>.</w:t>
-      </w:r>
-      <w:proofErr w:type="gramEnd"/>
-      <w:r>
-        <w:rPr>
-          <w:rFonts w:ascii="Times New Roman" w:hAnsi="Times New Roman" w:cs="Times New Roman"/>
-          <w:sz w:val="28"/>
-          <w:szCs w:val="28"/>
-        </w:rPr>
-        <w:t xml:space="preserve"> В различных ситуациях более удобными оказываются другие основания. К примеру, во </w:t>
-      </w:r>
-      <w:proofErr w:type="gramStart"/>
-      <w:r>
-        <w:rPr>
-          <w:rFonts w:ascii="Times New Roman" w:hAnsi="Times New Roman" w:cs="Times New Roman"/>
-          <w:sz w:val="28"/>
-          <w:szCs w:val="28"/>
-        </w:rPr>
-        <w:t>всех  компьютерах</w:t>
-      </w:r>
-      <w:proofErr w:type="gramEnd"/>
-      <w:r>
-        <w:rPr>
-          <w:rFonts w:ascii="Times New Roman" w:hAnsi="Times New Roman" w:cs="Times New Roman"/>
-          <w:sz w:val="28"/>
-          <w:szCs w:val="28"/>
-        </w:rPr>
-        <w:t xml:space="preserve"> на микроуровне вычисления проводятся в двоичной системе счисления. Для перехода к ней с десятичной применяют промежуточную – 16 - </w:t>
-      </w:r>
-      <w:proofErr w:type="spellStart"/>
-      <w:r>
-        <w:rPr>
-          <w:rFonts w:ascii="Times New Roman" w:hAnsi="Times New Roman" w:cs="Times New Roman"/>
-          <w:sz w:val="28"/>
-          <w:szCs w:val="28"/>
-        </w:rPr>
-        <w:t>ричную</w:t>
-      </w:r>
-      <w:proofErr w:type="spellEnd"/>
-      <w:r>
-        <w:rPr>
-          <w:rFonts w:ascii="Times New Roman" w:hAnsi="Times New Roman" w:cs="Times New Roman"/>
-          <w:sz w:val="28"/>
-          <w:szCs w:val="28"/>
-        </w:rPr>
-        <w:t xml:space="preserve"> систему счисления. </w:t>
+        <w:t xml:space="preserve">. В различных ситуациях более удобными оказываются другие основания. К примеру, во всех  компьютерах на микроуровне вычисления проводятся в двоичной системе счисления. Для перехода к ней с десятичной применяют промежуточную – 16 - ричную систему счисления. </w:t>
       </w:r>
     </w:p>
     <w:p>
@@ -2194,11 +1919,11 @@
           <w:szCs w:val="28"/>
           <w:lang w:val="en-US" w:eastAsia="uk-UA"/>
         </w:rPr>
-        <w:object w:dxaOrig="4005" w:dyaOrig="390">
-          <v:shape id="_x0000_i1050" type="#_x0000_t75" style="width:200.25pt;height:19.5pt" o:ole="" fillcolor="window">
+        <w:object w:dxaOrig="4005" w:dyaOrig="390" w14:anchorId="13F8CA41">
+          <v:shape id="_x0000_i1050" type="#_x0000_t75" style="width:200.35pt;height:19.4pt" o:ole="" fillcolor="window">
             <v:imagedata r:id="rId54" o:title=""/>
           </v:shape>
-          <o:OLEObject Type="Embed" ProgID="Equation.3" ShapeID="_x0000_i1050" DrawAspect="Content" ObjectID="_1732644006" r:id="rId55"/>
+          <o:OLEObject Type="Embed" ProgID="Equation.3" ShapeID="_x0000_i1050" DrawAspect="Content" ObjectID="_1732708263" r:id="rId55"/>
         </w:object>
       </w:r>
       <w:r>
@@ -2207,16 +1932,7 @@
           <w:sz w:val="28"/>
           <w:szCs w:val="28"/>
         </w:rPr>
-        <w:t xml:space="preserve"> все слагаемые – целые числа и все, кроме может быть одного, делятся на </w:t>
-      </w:r>
-      <w:proofErr w:type="gramStart"/>
-      <w:r>
-        <w:rPr>
-          <w:rFonts w:ascii="Times New Roman" w:hAnsi="Times New Roman" w:cs="Times New Roman"/>
-          <w:sz w:val="28"/>
-          <w:szCs w:val="28"/>
-        </w:rPr>
-        <w:t xml:space="preserve">целое </w:t>
+        <w:t xml:space="preserve"> все слагаемые – целые числа и все, кроме может быть одного, делятся на целое </w:t>
       </w:r>
       <w:r>
         <w:rPr>
@@ -2226,11 +1942,11 @@
           <w:szCs w:val="28"/>
           <w:lang w:eastAsia="uk-UA"/>
         </w:rPr>
-        <w:object w:dxaOrig="240" w:dyaOrig="300">
-          <v:shape id="_x0000_i1051" type="#_x0000_t75" style="width:12pt;height:15pt" o:ole="">
+        <w:object w:dxaOrig="240" w:dyaOrig="300" w14:anchorId="4A73EE70">
+          <v:shape id="_x0000_i1051" type="#_x0000_t75" style="width:11.9pt;height:15.05pt" o:ole="">
             <v:imagedata r:id="rId56" o:title=""/>
           </v:shape>
-          <o:OLEObject Type="Embed" ProgID="Equation.3" ShapeID="_x0000_i1051" DrawAspect="Content" ObjectID="_1732644007" r:id="rId57"/>
+          <o:OLEObject Type="Embed" ProgID="Equation.3" ShapeID="_x0000_i1051" DrawAspect="Content" ObjectID="_1732708264" r:id="rId57"/>
         </w:object>
       </w:r>
       <w:r>
@@ -2239,16 +1955,7 @@
           <w:sz w:val="28"/>
           <w:szCs w:val="28"/>
         </w:rPr>
-        <w:t>,</w:t>
-      </w:r>
-      <w:proofErr w:type="gramEnd"/>
-      <w:r>
-        <w:rPr>
-          <w:rFonts w:ascii="Times New Roman" w:hAnsi="Times New Roman" w:cs="Times New Roman"/>
-          <w:sz w:val="28"/>
-          <w:szCs w:val="28"/>
-        </w:rPr>
-        <w:t xml:space="preserve">   то  и это исключенное слагаемое делится на </w:t>
+        <w:t xml:space="preserve">,   то  и это исключенное слагаемое делится на </w:t>
       </w:r>
       <w:r>
         <w:rPr>
@@ -2258,11 +1965,11 @@
           <w:szCs w:val="28"/>
           <w:lang w:eastAsia="uk-UA"/>
         </w:rPr>
-        <w:object w:dxaOrig="240" w:dyaOrig="300">
-          <v:shape id="_x0000_i1052" type="#_x0000_t75" style="width:12pt;height:15pt" o:ole="">
+        <w:object w:dxaOrig="240" w:dyaOrig="300" w14:anchorId="5C8F1BD2">
+          <v:shape id="_x0000_i1052" type="#_x0000_t75" style="width:11.9pt;height:15.05pt" o:ole="">
             <v:imagedata r:id="rId58" o:title=""/>
           </v:shape>
-          <o:OLEObject Type="Embed" ProgID="Equation.3" ShapeID="_x0000_i1052" DrawAspect="Content" ObjectID="_1732644008" r:id="rId59"/>
+          <o:OLEObject Type="Embed" ProgID="Equation.3" ShapeID="_x0000_i1052" DrawAspect="Content" ObjectID="_1732708265" r:id="rId59"/>
         </w:object>
       </w:r>
       <w:r>
@@ -2331,11 +2038,11 @@
           <w:szCs w:val="28"/>
           <w:lang w:val="en-US" w:eastAsia="uk-UA"/>
         </w:rPr>
-        <w:object w:dxaOrig="1395" w:dyaOrig="390">
-          <v:shape id="_x0000_i1053" type="#_x0000_t75" style="width:69.75pt;height:19.5pt" o:ole="" fillcolor="window">
+        <w:object w:dxaOrig="1395" w:dyaOrig="390" w14:anchorId="792B3F05">
+          <v:shape id="_x0000_i1053" type="#_x0000_t75" style="width:69.5pt;height:19.4pt" o:ole="" fillcolor="window">
             <v:imagedata r:id="rId60" o:title=""/>
           </v:shape>
-          <o:OLEObject Type="Embed" ProgID="Equation.3" ShapeID="_x0000_i1053" DrawAspect="Content" ObjectID="_1732644009" r:id="rId61"/>
+          <o:OLEObject Type="Embed" ProgID="Equation.3" ShapeID="_x0000_i1053" DrawAspect="Content" ObjectID="_1732708266" r:id="rId61"/>
         </w:object>
       </w:r>
       <w:r>
@@ -2344,16 +2051,7 @@
           <w:sz w:val="28"/>
           <w:szCs w:val="28"/>
         </w:rPr>
-        <w:t xml:space="preserve">  делятся на </w:t>
-      </w:r>
-      <w:proofErr w:type="gramStart"/>
-      <w:r>
-        <w:rPr>
-          <w:rFonts w:ascii="Times New Roman" w:hAnsi="Times New Roman" w:cs="Times New Roman"/>
-          <w:sz w:val="28"/>
-          <w:szCs w:val="28"/>
-        </w:rPr>
-        <w:t xml:space="preserve">целое  </w:t>
+        <w:t xml:space="preserve">  делятся на целое  </w:t>
       </w:r>
       <w:r>
         <w:rPr>
@@ -2363,11 +2061,11 @@
           <w:szCs w:val="28"/>
           <w:lang w:eastAsia="uk-UA"/>
         </w:rPr>
-        <w:object w:dxaOrig="240" w:dyaOrig="300">
-          <v:shape id="_x0000_i1054" type="#_x0000_t75" style="width:12pt;height:15pt" o:ole="">
+        <w:object w:dxaOrig="240" w:dyaOrig="300" w14:anchorId="0B1DAD10">
+          <v:shape id="_x0000_i1054" type="#_x0000_t75" style="width:11.9pt;height:15.05pt" o:ole="">
             <v:imagedata r:id="rId62" o:title=""/>
           </v:shape>
-          <o:OLEObject Type="Embed" ProgID="Equation.3" ShapeID="_x0000_i1054" DrawAspect="Content" ObjectID="_1732644010" r:id="rId63"/>
+          <o:OLEObject Type="Embed" ProgID="Equation.3" ShapeID="_x0000_i1054" DrawAspect="Content" ObjectID="_1732708267" r:id="rId63"/>
         </w:object>
       </w:r>
       <w:r>
@@ -2376,16 +2074,7 @@
           <w:sz w:val="28"/>
           <w:szCs w:val="28"/>
         </w:rPr>
-        <w:t>,</w:t>
-      </w:r>
-      <w:proofErr w:type="gramEnd"/>
-      <w:r>
-        <w:rPr>
-          <w:rFonts w:ascii="Times New Roman" w:hAnsi="Times New Roman" w:cs="Times New Roman"/>
-          <w:sz w:val="28"/>
-          <w:szCs w:val="28"/>
-        </w:rPr>
-        <w:t xml:space="preserve">  то  </w:t>
+        <w:t xml:space="preserve">,  то  </w:t>
       </w:r>
       <w:r>
         <w:rPr>
@@ -2494,11 +2183,11 @@
           <w:szCs w:val="28"/>
           <w:lang w:eastAsia="uk-UA"/>
         </w:rPr>
-        <w:object w:dxaOrig="1290" w:dyaOrig="390">
-          <v:shape id="_x0000_i1055" type="#_x0000_t75" style="width:64.5pt;height:19.5pt" o:ole="">
+        <w:object w:dxaOrig="1290" w:dyaOrig="390" w14:anchorId="0C84F73D">
+          <v:shape id="_x0000_i1055" type="#_x0000_t75" style="width:64.5pt;height:19.4pt" o:ole="">
             <v:imagedata r:id="rId64" o:title=""/>
           </v:shape>
-          <o:OLEObject Type="Embed" ProgID="Equation.3" ShapeID="_x0000_i1055" DrawAspect="Content" ObjectID="_1732644011" r:id="rId65"/>
+          <o:OLEObject Type="Embed" ProgID="Equation.3" ShapeID="_x0000_i1055" DrawAspect="Content" ObjectID="_1732708268" r:id="rId65"/>
         </w:object>
       </w:r>
       <w:r>
@@ -2524,25 +2213,7 @@
           <w:sz w:val="28"/>
           <w:szCs w:val="28"/>
         </w:rPr>
-        <w:t xml:space="preserve"> и обозначается </w:t>
-      </w:r>
-      <w:proofErr w:type="gramStart"/>
-      <w:r>
-        <w:rPr>
-          <w:rFonts w:ascii="Times New Roman" w:hAnsi="Times New Roman" w:cs="Times New Roman"/>
-          <w:sz w:val="28"/>
-          <w:szCs w:val="28"/>
-        </w:rPr>
-        <w:t>через  НОД</w:t>
-      </w:r>
-      <w:proofErr w:type="gramEnd"/>
-      <w:r>
-        <w:rPr>
-          <w:rFonts w:ascii="Times New Roman" w:hAnsi="Times New Roman" w:cs="Times New Roman"/>
-          <w:sz w:val="28"/>
-          <w:szCs w:val="28"/>
-        </w:rPr>
-        <w:t xml:space="preserve"> (</w:t>
+        <w:t xml:space="preserve"> и обозначается через  НОД (</w:t>
       </w:r>
       <w:r>
         <w:rPr>
@@ -2552,11 +2223,11 @@
           <w:szCs w:val="28"/>
           <w:lang w:eastAsia="uk-UA"/>
         </w:rPr>
-        <w:object w:dxaOrig="1290" w:dyaOrig="390">
-          <v:shape id="_x0000_i1056" type="#_x0000_t75" style="width:64.5pt;height:19.5pt" o:ole="">
+        <w:object w:dxaOrig="1290" w:dyaOrig="390" w14:anchorId="640D8A04">
+          <v:shape id="_x0000_i1056" type="#_x0000_t75" style="width:64.5pt;height:19.4pt" o:ole="">
             <v:imagedata r:id="rId64" o:title=""/>
           </v:shape>
-          <o:OLEObject Type="Embed" ProgID="Equation.3" ShapeID="_x0000_i1056" DrawAspect="Content" ObjectID="_1732644012" r:id="rId66"/>
+          <o:OLEObject Type="Embed" ProgID="Equation.3" ShapeID="_x0000_i1056" DrawAspect="Content" ObjectID="_1732708269" r:id="rId66"/>
         </w:object>
       </w:r>
       <w:r>
@@ -2596,16 +2267,7 @@
           <w:sz w:val="28"/>
           <w:szCs w:val="28"/>
         </w:rPr>
-        <w:t xml:space="preserve">  </w:t>
-      </w:r>
-      <w:proofErr w:type="gramStart"/>
-      <w:r>
-        <w:rPr>
-          <w:rFonts w:ascii="Times New Roman" w:hAnsi="Times New Roman" w:cs="Times New Roman"/>
-          <w:sz w:val="28"/>
-          <w:szCs w:val="28"/>
-        </w:rPr>
-        <w:t xml:space="preserve">Если </w:t>
+        <w:t xml:space="preserve">  Если </w:t>
       </w:r>
       <w:r>
         <w:rPr>
@@ -2616,11 +2278,11 @@
           <w:szCs w:val="28"/>
           <w:lang w:val="en-US" w:eastAsia="uk-UA"/>
         </w:rPr>
-        <w:object w:dxaOrig="1350" w:dyaOrig="360">
-          <v:shape id="_x0000_i1057" type="#_x0000_t75" style="width:67.5pt;height:18pt" o:ole="">
+        <w:object w:dxaOrig="1350" w:dyaOrig="360" w14:anchorId="7674B7C2">
+          <v:shape id="_x0000_i1057" type="#_x0000_t75" style="width:67.6pt;height:18.15pt" o:ole="">
             <v:imagedata r:id="rId67" o:title=""/>
           </v:shape>
-          <o:OLEObject Type="Embed" ProgID="Equation.3" ShapeID="_x0000_i1057" DrawAspect="Content" ObjectID="_1732644013" r:id="rId68"/>
+          <o:OLEObject Type="Embed" ProgID="Equation.3" ShapeID="_x0000_i1057" DrawAspect="Content" ObjectID="_1732708270" r:id="rId68"/>
         </w:object>
       </w:r>
       <w:r>
@@ -2630,17 +2292,7 @@
           <w:sz w:val="28"/>
           <w:szCs w:val="28"/>
         </w:rPr>
-        <w:t>,</w:t>
-      </w:r>
-      <w:proofErr w:type="gramEnd"/>
-      <w:r>
-        <w:rPr>
-          <w:rFonts w:ascii="Times New Roman" w:hAnsi="Times New Roman" w:cs="Times New Roman"/>
-          <w:i/>
-          <w:sz w:val="28"/>
-          <w:szCs w:val="28"/>
-        </w:rPr>
-        <w:t xml:space="preserve">  </w:t>
+        <w:t xml:space="preserve">,  </w:t>
       </w:r>
       <w:r>
         <w:rPr>
@@ -2770,23 +2422,7 @@
           <w:sz w:val="28"/>
           <w:szCs w:val="28"/>
         </w:rPr>
-        <w:t xml:space="preserve">Теорема </w:t>
-      </w:r>
-      <w:proofErr w:type="gramStart"/>
-      <w:r>
-        <w:rPr>
-          <w:sz w:val="28"/>
-          <w:szCs w:val="28"/>
-        </w:rPr>
-        <w:t>2.2  позволила</w:t>
-      </w:r>
-      <w:proofErr w:type="gramEnd"/>
-      <w:r>
-        <w:rPr>
-          <w:sz w:val="28"/>
-          <w:szCs w:val="28"/>
-        </w:rPr>
-        <w:t xml:space="preserve">  Евклиду  (примерно  2300  лет тому назад) обосновать следующий факт. </w:t>
+        <w:t xml:space="preserve">Теорема 2.2  позволила  Евклиду  (примерно  2300  лет тому назад) обосновать следующий факт. </w:t>
       </w:r>
     </w:p>
     <w:p>
@@ -2818,25 +2454,7 @@
           <w:sz w:val="28"/>
           <w:szCs w:val="28"/>
         </w:rPr>
-        <w:t xml:space="preserve">  </w:t>
-      </w:r>
-      <w:proofErr w:type="gramStart"/>
-      <w:r>
-        <w:rPr>
-          <w:rFonts w:ascii="Times New Roman" w:hAnsi="Times New Roman" w:cs="Times New Roman"/>
-          <w:sz w:val="28"/>
-          <w:szCs w:val="28"/>
-        </w:rPr>
-        <w:t>Наибольший  общий</w:t>
-      </w:r>
-      <w:proofErr w:type="gramEnd"/>
-      <w:r>
-        <w:rPr>
-          <w:rFonts w:ascii="Times New Roman" w:hAnsi="Times New Roman" w:cs="Times New Roman"/>
-          <w:sz w:val="28"/>
-          <w:szCs w:val="28"/>
-        </w:rPr>
-        <w:t xml:space="preserve">  делитель  целых чисел </w:t>
+        <w:t xml:space="preserve">  Наибольший  общий  делитель  целых чисел </w:t>
       </w:r>
       <w:r>
         <w:rPr>
@@ -2900,11 +2518,11 @@
           <w:szCs w:val="28"/>
           <w:lang w:eastAsia="uk-UA"/>
         </w:rPr>
-        <w:object w:dxaOrig="840" w:dyaOrig="360">
-          <v:shape id="_x0000_i1058" type="#_x0000_t75" style="width:42pt;height:18pt" o:ole="">
+        <w:object w:dxaOrig="840" w:dyaOrig="360" w14:anchorId="76BA746D">
+          <v:shape id="_x0000_i1058" type="#_x0000_t75" style="width:41.95pt;height:18.15pt" o:ole="">
             <v:imagedata r:id="rId69" o:title=""/>
           </v:shape>
-          <o:OLEObject Type="Embed" ProgID="Equation.3" ShapeID="_x0000_i1058" DrawAspect="Content" ObjectID="_1732644014" r:id="rId70"/>
+          <o:OLEObject Type="Embed" ProgID="Equation.3" ShapeID="_x0000_i1058" DrawAspect="Content" ObjectID="_1732708271" r:id="rId70"/>
         </w:object>
       </w:r>
       <w:r>
@@ -2939,11 +2557,11 @@
           <w:szCs w:val="28"/>
           <w:lang w:eastAsia="uk-UA"/>
         </w:rPr>
-        <w:object w:dxaOrig="1470" w:dyaOrig="390">
-          <v:shape id="_x0000_i1059" type="#_x0000_t75" style="width:73.5pt;height:19.5pt" o:ole="" fillcolor="window">
+        <w:object w:dxaOrig="1470" w:dyaOrig="390" w14:anchorId="6A11699D">
+          <v:shape id="_x0000_i1059" type="#_x0000_t75" style="width:73.25pt;height:19.4pt" o:ole="" fillcolor="window">
             <v:imagedata r:id="rId71" o:title=""/>
           </v:shape>
-          <o:OLEObject Type="Embed" ProgID="Equation.3" ShapeID="_x0000_i1059" DrawAspect="Content" ObjectID="_1732644015" r:id="rId72"/>
+          <o:OLEObject Type="Embed" ProgID="Equation.3" ShapeID="_x0000_i1059" DrawAspect="Content" ObjectID="_1732708272" r:id="rId72"/>
         </w:object>
       </w:r>
       <w:r>
@@ -2979,11 +2597,11 @@
           <w:szCs w:val="28"/>
           <w:lang w:eastAsia="uk-UA"/>
         </w:rPr>
-        <w:object w:dxaOrig="1530" w:dyaOrig="390">
-          <v:shape id="_x0000_i1060" type="#_x0000_t75" style="width:76.5pt;height:19.5pt" o:ole="" fillcolor="window">
+        <w:object w:dxaOrig="1530" w:dyaOrig="390" w14:anchorId="390D9B28">
+          <v:shape id="_x0000_i1060" type="#_x0000_t75" style="width:76.4pt;height:19.4pt" o:ole="" fillcolor="window">
             <v:imagedata r:id="rId73" o:title=""/>
           </v:shape>
-          <o:OLEObject Type="Embed" ProgID="Equation.3" ShapeID="_x0000_i1060" DrawAspect="Content" ObjectID="_1732644016" r:id="rId74"/>
+          <o:OLEObject Type="Embed" ProgID="Equation.3" ShapeID="_x0000_i1060" DrawAspect="Content" ObjectID="_1732708273" r:id="rId74"/>
         </w:object>
       </w:r>
       <w:r>
@@ -3044,11 +2662,11 @@
           <w:szCs w:val="28"/>
           <w:lang w:eastAsia="uk-UA"/>
         </w:rPr>
-        <w:object w:dxaOrig="2145" w:dyaOrig="390">
-          <v:shape id="_x0000_i1061" type="#_x0000_t75" style="width:107.25pt;height:19.5pt" o:ole="" fillcolor="window">
+        <w:object w:dxaOrig="2145" w:dyaOrig="390" w14:anchorId="5A060F51">
+          <v:shape id="_x0000_i1061" type="#_x0000_t75" style="width:107.05pt;height:19.4pt" o:ole="" fillcolor="window">
             <v:imagedata r:id="rId75" o:title=""/>
           </v:shape>
-          <o:OLEObject Type="Embed" ProgID="Equation.3" ShapeID="_x0000_i1061" DrawAspect="Content" ObjectID="_1732644017" r:id="rId76"/>
+          <o:OLEObject Type="Embed" ProgID="Equation.3" ShapeID="_x0000_i1061" DrawAspect="Content" ObjectID="_1732708274" r:id="rId76"/>
         </w:object>
       </w:r>
     </w:p>
@@ -3076,11 +2694,11 @@
           <w:szCs w:val="28"/>
           <w:lang w:eastAsia="uk-UA"/>
         </w:rPr>
-        <w:object w:dxaOrig="1695" w:dyaOrig="390">
-          <v:shape id="_x0000_i1062" type="#_x0000_t75" style="width:84.75pt;height:19.5pt" o:ole="" fillcolor="window">
+        <w:object w:dxaOrig="1695" w:dyaOrig="390" w14:anchorId="358682B3">
+          <v:shape id="_x0000_i1062" type="#_x0000_t75" style="width:84.5pt;height:19.4pt" o:ole="" fillcolor="window">
             <v:imagedata r:id="rId77" o:title=""/>
           </v:shape>
-          <o:OLEObject Type="Embed" ProgID="Equation.3" ShapeID="_x0000_i1062" DrawAspect="Content" ObjectID="_1732644018" r:id="rId78"/>
+          <o:OLEObject Type="Embed" ProgID="Equation.3" ShapeID="_x0000_i1062" DrawAspect="Content" ObjectID="_1732708275" r:id="rId78"/>
         </w:object>
       </w:r>
     </w:p>
@@ -3104,16 +2722,7 @@
           <w:sz w:val="28"/>
           <w:szCs w:val="28"/>
         </w:rPr>
-        <w:t xml:space="preserve">то </w:t>
-      </w:r>
-      <w:proofErr w:type="gramStart"/>
-      <w:r>
-        <w:rPr>
-          <w:rFonts w:ascii="Times New Roman" w:hAnsi="Times New Roman" w:cs="Times New Roman"/>
-          <w:sz w:val="28"/>
-          <w:szCs w:val="28"/>
-        </w:rPr>
-        <w:t xml:space="preserve">есть </w:t>
+        <w:t xml:space="preserve">то есть </w:t>
       </w:r>
       <w:r>
         <w:rPr>
@@ -3123,11 +2732,11 @@
           <w:szCs w:val="28"/>
           <w:lang w:eastAsia="uk-UA"/>
         </w:rPr>
-        <w:object w:dxaOrig="240" w:dyaOrig="390">
-          <v:shape id="_x0000_i1063" type="#_x0000_t75" style="width:12pt;height:19.5pt" o:ole="">
+        <w:object w:dxaOrig="240" w:dyaOrig="390" w14:anchorId="0450D291">
+          <v:shape id="_x0000_i1063" type="#_x0000_t75" style="width:11.9pt;height:19.4pt" o:ole="">
             <v:imagedata r:id="rId79" o:title=""/>
           </v:shape>
-          <o:OLEObject Type="Embed" ProgID="Equation.3" ShapeID="_x0000_i1063" DrawAspect="Content" ObjectID="_1732644019" r:id="rId80"/>
+          <o:OLEObject Type="Embed" ProgID="Equation.3" ShapeID="_x0000_i1063" DrawAspect="Content" ObjectID="_1732708276" r:id="rId80"/>
         </w:object>
       </w:r>
       <w:r>
@@ -3137,17 +2746,7 @@
           <w:sz w:val="28"/>
           <w:szCs w:val="28"/>
         </w:rPr>
-        <w:t xml:space="preserve"> =</w:t>
-      </w:r>
-      <w:proofErr w:type="gramEnd"/>
-      <w:r>
-        <w:rPr>
-          <w:rFonts w:ascii="Times New Roman" w:hAnsi="Times New Roman" w:cs="Times New Roman"/>
-          <w:i/>
-          <w:sz w:val="28"/>
-          <w:szCs w:val="28"/>
-        </w:rPr>
-        <w:t xml:space="preserve"> </w:t>
+        <w:t xml:space="preserve"> = </w:t>
       </w:r>
       <w:r>
         <w:rPr>
@@ -3166,11 +2765,11 @@
           <w:szCs w:val="28"/>
           <w:lang w:eastAsia="uk-UA"/>
         </w:rPr>
-        <w:object w:dxaOrig="630" w:dyaOrig="360">
-          <v:shape id="_x0000_i1064" type="#_x0000_t75" style="width:31.5pt;height:18pt" o:ole="">
+        <w:object w:dxaOrig="630" w:dyaOrig="360" w14:anchorId="2BAAA75F">
+          <v:shape id="_x0000_i1064" type="#_x0000_t75" style="width:31.3pt;height:18.15pt" o:ole="">
             <v:imagedata r:id="rId81" o:title=""/>
           </v:shape>
-          <o:OLEObject Type="Embed" ProgID="Equation.3" ShapeID="_x0000_i1064" DrawAspect="Content" ObjectID="_1732644020" r:id="rId82"/>
+          <o:OLEObject Type="Embed" ProgID="Equation.3" ShapeID="_x0000_i1064" DrawAspect="Content" ObjectID="_1732708277" r:id="rId82"/>
         </w:object>
       </w:r>
       <w:r>
@@ -3203,34 +2802,7 @@
           <w:sz w:val="28"/>
           <w:szCs w:val="28"/>
         </w:rPr>
-        <w:t xml:space="preserve">Теорема 2.3 формулирует </w:t>
-      </w:r>
-      <w:proofErr w:type="gramStart"/>
-      <w:r>
-        <w:rPr>
-          <w:rFonts w:ascii="Times New Roman" w:hAnsi="Times New Roman" w:cs="Times New Roman"/>
-          <w:sz w:val="28"/>
-          <w:szCs w:val="28"/>
-        </w:rPr>
-        <w:t>алгоритм  Евклида</w:t>
-      </w:r>
-      <w:proofErr w:type="gramEnd"/>
-      <w:r>
-        <w:rPr>
-          <w:rFonts w:ascii="Times New Roman" w:hAnsi="Times New Roman" w:cs="Times New Roman"/>
-          <w:sz w:val="28"/>
-          <w:szCs w:val="28"/>
-        </w:rPr>
-        <w:t xml:space="preserve">  нахождения наибольшего общего делителя целых чисел. Его вариантом является следующий – второй способ вычисления наибольшего общего делителя по алгоритму Евклида – вычисляем последовательно </w:t>
-      </w:r>
-      <w:proofErr w:type="gramStart"/>
-      <w:r>
-        <w:rPr>
-          <w:rFonts w:ascii="Times New Roman" w:hAnsi="Times New Roman" w:cs="Times New Roman"/>
-          <w:sz w:val="28"/>
-          <w:szCs w:val="28"/>
-        </w:rPr>
-        <w:t xml:space="preserve">разности </w:t>
+        <w:t xml:space="preserve">Теорема 2.3 формулирует алгоритм  Евклида  нахождения наибольшего общего делителя целых чисел. Его вариантом является следующий – второй способ вычисления наибольшего общего делителя по алгоритму Евклида – вычисляем последовательно разности </w:t>
       </w:r>
       <w:r>
         <w:rPr>
@@ -3240,11 +2812,11 @@
           <w:szCs w:val="28"/>
           <w:lang w:eastAsia="uk-UA"/>
         </w:rPr>
-        <w:object w:dxaOrig="2490" w:dyaOrig="360">
-          <v:shape id="_x0000_i1065" type="#_x0000_t75" style="width:124.5pt;height:18pt" o:ole="">
+        <w:object w:dxaOrig="2490" w:dyaOrig="360" w14:anchorId="4CE39ECF">
+          <v:shape id="_x0000_i1065" type="#_x0000_t75" style="width:124.6pt;height:18.15pt" o:ole="">
             <v:imagedata r:id="rId83" o:title=""/>
           </v:shape>
-          <o:OLEObject Type="Embed" ProgID="Equation.3" ShapeID="_x0000_i1065" DrawAspect="Content" ObjectID="_1732644021" r:id="rId84"/>
+          <o:OLEObject Type="Embed" ProgID="Equation.3" ShapeID="_x0000_i1065" DrawAspect="Content" ObjectID="_1732708278" r:id="rId84"/>
         </w:object>
       </w:r>
       <w:r>
@@ -3253,16 +2825,7 @@
           <w:sz w:val="28"/>
           <w:szCs w:val="28"/>
         </w:rPr>
-        <w:t xml:space="preserve"> до</w:t>
-      </w:r>
-      <w:proofErr w:type="gramEnd"/>
-      <w:r>
-        <w:rPr>
-          <w:rFonts w:ascii="Times New Roman" w:hAnsi="Times New Roman" w:cs="Times New Roman"/>
-          <w:sz w:val="28"/>
-          <w:szCs w:val="28"/>
-        </w:rPr>
-        <w:t xml:space="preserve"> получения последней ненулевой разности, которая и совпадает с НОД</w:t>
+        <w:t xml:space="preserve"> до получения последней ненулевой разности, которая и совпадает с НОД</w:t>
       </w:r>
       <w:r>
         <w:rPr>
@@ -3355,16 +2918,7 @@
           <w:sz w:val="28"/>
           <w:szCs w:val="28"/>
         </w:rPr>
-        <w:t xml:space="preserve">  Натуральное </w:t>
-      </w:r>
-      <w:proofErr w:type="gramStart"/>
-      <w:r>
-        <w:rPr>
-          <w:rFonts w:ascii="Times New Roman" w:hAnsi="Times New Roman" w:cs="Times New Roman"/>
-          <w:sz w:val="28"/>
-          <w:szCs w:val="28"/>
-        </w:rPr>
-        <w:t>число</w:t>
+        <w:t xml:space="preserve">  Натуральное число</w:t>
       </w:r>
       <w:r>
         <w:rPr>
@@ -3384,11 +2938,11 @@
           <w:szCs w:val="28"/>
           <w:lang w:eastAsia="uk-UA"/>
         </w:rPr>
-        <w:object w:dxaOrig="630" w:dyaOrig="360">
-          <v:shape id="_x0000_i1066" type="#_x0000_t75" style="width:31.5pt;height:18pt" o:ole="">
+        <w:object w:dxaOrig="630" w:dyaOrig="360" w14:anchorId="535046FC">
+          <v:shape id="_x0000_i1066" type="#_x0000_t75" style="width:31.3pt;height:18.15pt" o:ole="">
             <v:imagedata r:id="rId85" o:title=""/>
           </v:shape>
-          <o:OLEObject Type="Embed" ProgID="Equation.3" ShapeID="_x0000_i1066" DrawAspect="Content" ObjectID="_1732644022" r:id="rId86"/>
+          <o:OLEObject Type="Embed" ProgID="Equation.3" ShapeID="_x0000_i1066" DrawAspect="Content" ObjectID="_1732708279" r:id="rId86"/>
         </w:object>
       </w:r>
       <w:r>
@@ -3406,16 +2960,7 @@
           <w:sz w:val="28"/>
           <w:szCs w:val="28"/>
         </w:rPr>
-        <w:t>называется</w:t>
-      </w:r>
-      <w:proofErr w:type="gramEnd"/>
-      <w:r>
-        <w:rPr>
-          <w:rFonts w:ascii="Times New Roman" w:hAnsi="Times New Roman" w:cs="Times New Roman"/>
-          <w:sz w:val="28"/>
-          <w:szCs w:val="28"/>
-        </w:rPr>
-        <w:t xml:space="preserve"> </w:t>
+        <w:t xml:space="preserve">называется </w:t>
       </w:r>
       <w:r>
         <w:rPr>
@@ -3472,21 +3017,12 @@
         </w:rPr>
         <w:t xml:space="preserve">Теорема 2.5. </w:t>
       </w:r>
-      <w:proofErr w:type="gramStart"/>
-      <w:r>
-        <w:rPr>
-          <w:sz w:val="28"/>
-          <w:szCs w:val="28"/>
-        </w:rPr>
-        <w:t>Всякое  натуральное</w:t>
-      </w:r>
-      <w:proofErr w:type="gramEnd"/>
-      <w:r>
-        <w:rPr>
-          <w:sz w:val="28"/>
-          <w:szCs w:val="28"/>
-        </w:rPr>
-        <w:t xml:space="preserve"> число</w:t>
+      <w:r>
+        <w:rPr>
+          <w:sz w:val="28"/>
+          <w:szCs w:val="28"/>
+        </w:rPr>
+        <w:t>Всякое  натуральное число</w:t>
       </w:r>
       <w:r>
         <w:rPr>
@@ -3503,11 +3039,11 @@
           <w:sz w:val="28"/>
           <w:szCs w:val="28"/>
         </w:rPr>
-        <w:object w:dxaOrig="600" w:dyaOrig="300">
-          <v:shape id="_x0000_i1067" type="#_x0000_t75" style="width:30pt;height:15pt" o:ole="">
+        <w:object w:dxaOrig="600" w:dyaOrig="300" w14:anchorId="49C01EF1">
+          <v:shape id="_x0000_i1067" type="#_x0000_t75" style="width:30.05pt;height:15.05pt" o:ole="">
             <v:imagedata r:id="rId87" o:title=""/>
           </v:shape>
-          <o:OLEObject Type="Embed" ProgID="Equation.3" ShapeID="_x0000_i1067" DrawAspect="Content" ObjectID="_1732644023" r:id="rId88"/>
+          <o:OLEObject Type="Embed" ProgID="Equation.3" ShapeID="_x0000_i1067" DrawAspect="Content" ObjectID="_1732708280" r:id="rId88"/>
         </w:object>
       </w:r>
       <w:r>
@@ -3543,15 +3079,7 @@
           <w:sz w:val="28"/>
           <w:szCs w:val="28"/>
         </w:rPr>
-        <w:t xml:space="preserve">Заметим, что из </w:t>
-      </w:r>
-      <w:proofErr w:type="gramStart"/>
-      <w:r>
-        <w:rPr>
-          <w:sz w:val="28"/>
-          <w:szCs w:val="28"/>
-        </w:rPr>
-        <w:t xml:space="preserve">соотношения </w:t>
+        <w:t xml:space="preserve">Заметим, что из соотношения </w:t>
       </w:r>
       <w:r>
         <w:rPr>
@@ -3559,11 +3087,11 @@
           <w:sz w:val="28"/>
           <w:szCs w:val="28"/>
         </w:rPr>
-        <w:object w:dxaOrig="990" w:dyaOrig="300">
-          <v:shape id="_x0000_i1068" type="#_x0000_t75" style="width:49.5pt;height:15pt" o:ole="" fillcolor="window">
+        <w:object w:dxaOrig="990" w:dyaOrig="300" w14:anchorId="6A6FE4E1">
+          <v:shape id="_x0000_i1068" type="#_x0000_t75" style="width:49.45pt;height:15.05pt" o:ole="" fillcolor="window">
             <v:imagedata r:id="rId89" o:title=""/>
           </v:shape>
-          <o:OLEObject Type="Embed" ProgID="Equation.3" ShapeID="_x0000_i1068" DrawAspect="Content" ObjectID="_1732644024" r:id="rId90"/>
+          <o:OLEObject Type="Embed" ProgID="Equation.3" ShapeID="_x0000_i1068" DrawAspect="Content" ObjectID="_1732708281" r:id="rId90"/>
         </w:object>
       </w:r>
       <w:r>
@@ -3571,15 +3099,7 @@
           <w:sz w:val="28"/>
           <w:szCs w:val="28"/>
         </w:rPr>
-        <w:t xml:space="preserve"> натуральных</w:t>
-      </w:r>
-      <w:proofErr w:type="gramEnd"/>
-      <w:r>
-        <w:rPr>
-          <w:sz w:val="28"/>
-          <w:szCs w:val="28"/>
-        </w:rPr>
-        <w:t xml:space="preserve">  чисел, больших единицы, следует, что, либо </w:t>
+        <w:t xml:space="preserve"> натуральных  чисел, больших единицы, следует, что, либо </w:t>
       </w:r>
       <w:r>
         <w:rPr>
@@ -3627,11 +3147,11 @@
           <w:sz w:val="28"/>
           <w:szCs w:val="28"/>
         </w:rPr>
-        <w:object w:dxaOrig="810" w:dyaOrig="420">
-          <v:shape id="_x0000_i1069" type="#_x0000_t75" style="width:40.5pt;height:21pt" o:ole="">
+        <w:object w:dxaOrig="810" w:dyaOrig="420" w14:anchorId="61AC8A11">
+          <v:shape id="_x0000_i1069" type="#_x0000_t75" style="width:40.7pt;height:21.3pt" o:ole="">
             <v:imagedata r:id="rId91" o:title=""/>
           </v:shape>
-          <o:OLEObject Type="Embed" ProgID="Equation.3" ShapeID="_x0000_i1069" DrawAspect="Content" ObjectID="_1732644025" r:id="rId92"/>
+          <o:OLEObject Type="Embed" ProgID="Equation.3" ShapeID="_x0000_i1069" DrawAspect="Content" ObjectID="_1732708282" r:id="rId92"/>
         </w:object>
       </w:r>
       <w:r>
@@ -3639,15 +3159,7 @@
           <w:sz w:val="28"/>
           <w:szCs w:val="28"/>
         </w:rPr>
-        <w:t xml:space="preserve">. Легко видеть, что наименьший натуральный </w:t>
-      </w:r>
-      <w:proofErr w:type="gramStart"/>
-      <w:r>
-        <w:rPr>
-          <w:sz w:val="28"/>
-          <w:szCs w:val="28"/>
-        </w:rPr>
-        <w:t xml:space="preserve">делитель </w:t>
+        <w:t xml:space="preserve">. Легко видеть, что наименьший натуральный делитель </w:t>
       </w:r>
       <w:r>
         <w:rPr>
@@ -3656,11 +3168,11 @@
           <w:sz w:val="28"/>
           <w:szCs w:val="28"/>
         </w:rPr>
-        <w:object w:dxaOrig="630" w:dyaOrig="360">
-          <v:shape id="_x0000_i1070" type="#_x0000_t75" style="width:31.5pt;height:18pt" o:ole="">
+        <w:object w:dxaOrig="630" w:dyaOrig="360" w14:anchorId="33399175">
+          <v:shape id="_x0000_i1070" type="#_x0000_t75" style="width:31.3pt;height:18.15pt" o:ole="">
             <v:imagedata r:id="rId85" o:title=""/>
           </v:shape>
-          <o:OLEObject Type="Embed" ProgID="Equation.3" ShapeID="_x0000_i1070" DrawAspect="Content" ObjectID="_1732644026" r:id="rId93"/>
+          <o:OLEObject Type="Embed" ProgID="Equation.3" ShapeID="_x0000_i1070" DrawAspect="Content" ObjectID="_1732708283" r:id="rId93"/>
         </w:object>
       </w:r>
       <w:r>
@@ -3676,15 +3188,7 @@
           <w:sz w:val="28"/>
           <w:szCs w:val="28"/>
         </w:rPr>
-        <w:t>натурального</w:t>
-      </w:r>
-      <w:proofErr w:type="gramEnd"/>
-      <w:r>
-        <w:rPr>
-          <w:sz w:val="28"/>
-          <w:szCs w:val="28"/>
-        </w:rPr>
-        <w:t xml:space="preserve"> числа  </w:t>
+        <w:t xml:space="preserve">натурального числа  </w:t>
       </w:r>
       <w:r>
         <w:rPr>
@@ -3693,11 +3197,11 @@
           <w:sz w:val="28"/>
           <w:szCs w:val="28"/>
         </w:rPr>
-        <w:object w:dxaOrig="600" w:dyaOrig="300">
-          <v:shape id="_x0000_i1071" type="#_x0000_t75" style="width:30pt;height:15pt" o:ole="">
+        <w:object w:dxaOrig="600" w:dyaOrig="300" w14:anchorId="428E02D4">
+          <v:shape id="_x0000_i1071" type="#_x0000_t75" style="width:30.05pt;height:15.05pt" o:ole="">
             <v:imagedata r:id="rId94" o:title=""/>
           </v:shape>
-          <o:OLEObject Type="Embed" ProgID="Equation.3" ShapeID="_x0000_i1071" DrawAspect="Content" ObjectID="_1732644027" r:id="rId95"/>
+          <o:OLEObject Type="Embed" ProgID="Equation.3" ShapeID="_x0000_i1071" DrawAspect="Content" ObjectID="_1732708284" r:id="rId95"/>
         </w:object>
       </w:r>
       <w:r>
@@ -3713,15 +3217,7 @@
           <w:sz w:val="28"/>
           <w:szCs w:val="28"/>
         </w:rPr>
-        <w:t xml:space="preserve">является простым числом. Исторически первый метод проверки натурального </w:t>
-      </w:r>
-      <w:proofErr w:type="gramStart"/>
-      <w:r>
-        <w:rPr>
-          <w:sz w:val="28"/>
-          <w:szCs w:val="28"/>
-        </w:rPr>
-        <w:t xml:space="preserve">числа </w:t>
+        <w:t xml:space="preserve">является простым числом. Исторически первый метод проверки натурального числа </w:t>
       </w:r>
       <w:r>
         <w:rPr>
@@ -3730,11 +3226,11 @@
           <w:sz w:val="28"/>
           <w:szCs w:val="28"/>
         </w:rPr>
-        <w:object w:dxaOrig="600" w:dyaOrig="300">
-          <v:shape id="_x0000_i1072" type="#_x0000_t75" style="width:30pt;height:15pt" o:ole="">
+        <w:object w:dxaOrig="600" w:dyaOrig="300" w14:anchorId="5D0F6A3D">
+          <v:shape id="_x0000_i1072" type="#_x0000_t75" style="width:30.05pt;height:15.05pt" o:ole="">
             <v:imagedata r:id="rId94" o:title=""/>
           </v:shape>
-          <o:OLEObject Type="Embed" ProgID="Equation.3" ShapeID="_x0000_i1072" DrawAspect="Content" ObjectID="_1732644028" r:id="rId96"/>
+          <o:OLEObject Type="Embed" ProgID="Equation.3" ShapeID="_x0000_i1072" DrawAspect="Content" ObjectID="_1732708285" r:id="rId96"/>
         </w:object>
       </w:r>
       <w:r>
@@ -3750,15 +3246,7 @@
           <w:sz w:val="28"/>
           <w:szCs w:val="28"/>
         </w:rPr>
-        <w:t>на</w:t>
-      </w:r>
-      <w:proofErr w:type="gramEnd"/>
-      <w:r>
-        <w:rPr>
-          <w:sz w:val="28"/>
-          <w:szCs w:val="28"/>
-        </w:rPr>
-        <w:t xml:space="preserve"> простоту  заключается  в  делении  его  на  простые  числа,  не превосходящие </w:t>
+        <w:t xml:space="preserve">на простоту  заключается  в  делении  его  на  простые  числа,  не превосходящие </w:t>
       </w:r>
       <w:r>
         <w:rPr>
@@ -3766,11 +3254,11 @@
           <w:sz w:val="28"/>
           <w:szCs w:val="28"/>
         </w:rPr>
-        <w:object w:dxaOrig="420" w:dyaOrig="390">
-          <v:shape id="_x0000_i1073" type="#_x0000_t75" style="width:21pt;height:19.5pt" o:ole="">
+        <w:object w:dxaOrig="420" w:dyaOrig="390" w14:anchorId="336B7D3A">
+          <v:shape id="_x0000_i1073" type="#_x0000_t75" style="width:21.3pt;height:19.4pt" o:ole="">
             <v:imagedata r:id="rId97" o:title=""/>
           </v:shape>
-          <o:OLEObject Type="Embed" ProgID="Equation.3" ShapeID="_x0000_i1073" DrawAspect="Content" ObjectID="_1732644029" r:id="rId98"/>
+          <o:OLEObject Type="Embed" ProgID="Equation.3" ShapeID="_x0000_i1073" DrawAspect="Content" ObjectID="_1732708286" r:id="rId98"/>
         </w:object>
       </w:r>
       <w:r>
@@ -3821,23 +3309,7 @@
           <w:sz w:val="28"/>
           <w:szCs w:val="28"/>
         </w:rPr>
-        <w:t xml:space="preserve">  </w:t>
-      </w:r>
-      <w:proofErr w:type="gramStart"/>
-      <w:r>
-        <w:rPr>
-          <w:sz w:val="28"/>
-          <w:szCs w:val="28"/>
-        </w:rPr>
-        <w:t>Простых  чисел</w:t>
-      </w:r>
-      <w:proofErr w:type="gramEnd"/>
-      <w:r>
-        <w:rPr>
-          <w:sz w:val="28"/>
-          <w:szCs w:val="28"/>
-        </w:rPr>
-        <w:t xml:space="preserve">  бесконечно  много.</w:t>
+        <w:t xml:space="preserve">  Простых  чисел  бесконечно  много.</w:t>
       </w:r>
     </w:p>
     <w:p>
@@ -3860,25 +3332,7 @@
           <w:sz w:val="28"/>
           <w:szCs w:val="28"/>
         </w:rPr>
-        <w:t xml:space="preserve">Значение простых чисел в том, что они по теореме 2.5 являются составными </w:t>
-      </w:r>
-      <w:proofErr w:type="gramStart"/>
-      <w:r>
-        <w:rPr>
-          <w:rFonts w:ascii="Times New Roman" w:hAnsi="Times New Roman" w:cs="Times New Roman"/>
-          <w:sz w:val="28"/>
-          <w:szCs w:val="28"/>
-        </w:rPr>
-        <w:t>кирпичиками  всех</w:t>
-      </w:r>
-      <w:proofErr w:type="gramEnd"/>
-      <w:r>
-        <w:rPr>
-          <w:rFonts w:ascii="Times New Roman" w:hAnsi="Times New Roman" w:cs="Times New Roman"/>
-          <w:sz w:val="28"/>
-          <w:szCs w:val="28"/>
-        </w:rPr>
-        <w:t xml:space="preserve">  натуральных  чисел. </w:t>
+        <w:t xml:space="preserve">Значение простых чисел в том, что они по теореме 2.5 являются составными кирпичиками  всех  натуральных  чисел. </w:t>
       </w:r>
     </w:p>
     <w:p>
@@ -3906,23 +3360,39 @@
           <w:sz w:val="28"/>
           <w:szCs w:val="28"/>
         </w:rPr>
+        <w:t xml:space="preserve"> Целые  числа   </w:t>
+      </w:r>
+      <w:r>
+        <w:rPr>
+          <w:i/>
+          <w:sz w:val="28"/>
+          <w:szCs w:val="28"/>
+          <w:lang w:val="en-US"/>
+        </w:rPr>
+        <w:t>a</w:t>
+      </w:r>
+      <w:r>
+        <w:rPr>
+          <w:i/>
+          <w:sz w:val="28"/>
+          <w:szCs w:val="28"/>
+        </w:rPr>
         <w:t xml:space="preserve"> </w:t>
       </w:r>
-      <w:proofErr w:type="gramStart"/>
-      <w:r>
-        <w:rPr>
-          <w:sz w:val="28"/>
-          <w:szCs w:val="28"/>
-        </w:rPr>
-        <w:t>Целые  числа</w:t>
-      </w:r>
-      <w:proofErr w:type="gramEnd"/>
-      <w:r>
-        <w:rPr>
-          <w:sz w:val="28"/>
-          <w:szCs w:val="28"/>
-        </w:rPr>
-        <w:t xml:space="preserve">   </w:t>
+      <w:r>
+        <w:rPr>
+          <w:sz w:val="28"/>
+          <w:szCs w:val="28"/>
+        </w:rPr>
+        <w:t xml:space="preserve"> и </w:t>
+      </w:r>
+      <w:r>
+        <w:rPr>
+          <w:i/>
+          <w:sz w:val="28"/>
+          <w:szCs w:val="28"/>
+        </w:rPr>
+        <w:t xml:space="preserve"> </w:t>
       </w:r>
       <w:r>
         <w:rPr>
@@ -3931,7 +3401,29 @@
           <w:szCs w:val="28"/>
           <w:lang w:val="en-US"/>
         </w:rPr>
-        <w:t>a</w:t>
+        <w:t>b</w:t>
+      </w:r>
+      <w:r>
+        <w:rPr>
+          <w:sz w:val="28"/>
+          <w:szCs w:val="28"/>
+        </w:rPr>
+        <w:t xml:space="preserve">  называются</w:t>
+      </w:r>
+      <w:r>
+        <w:rPr>
+          <w:i/>
+          <w:sz w:val="28"/>
+          <w:szCs w:val="28"/>
+        </w:rPr>
+        <w:t xml:space="preserve">  взаимно  простыми,  </w:t>
+      </w:r>
+      <w:r>
+        <w:rPr>
+          <w:sz w:val="28"/>
+          <w:szCs w:val="28"/>
+        </w:rPr>
+        <w:t>если</w:t>
       </w:r>
       <w:r>
         <w:rPr>
@@ -3946,60 +3438,6 @@
           <w:sz w:val="28"/>
           <w:szCs w:val="28"/>
         </w:rPr>
-        <w:t xml:space="preserve"> и </w:t>
-      </w:r>
-      <w:r>
-        <w:rPr>
-          <w:i/>
-          <w:sz w:val="28"/>
-          <w:szCs w:val="28"/>
-        </w:rPr>
-        <w:t xml:space="preserve"> </w:t>
-      </w:r>
-      <w:r>
-        <w:rPr>
-          <w:i/>
-          <w:sz w:val="28"/>
-          <w:szCs w:val="28"/>
-          <w:lang w:val="en-US"/>
-        </w:rPr>
-        <w:t>b</w:t>
-      </w:r>
-      <w:r>
-        <w:rPr>
-          <w:sz w:val="28"/>
-          <w:szCs w:val="28"/>
-        </w:rPr>
-        <w:t xml:space="preserve">  называются</w:t>
-      </w:r>
-      <w:r>
-        <w:rPr>
-          <w:i/>
-          <w:sz w:val="28"/>
-          <w:szCs w:val="28"/>
-        </w:rPr>
-        <w:t xml:space="preserve">  взаимно  простыми,  </w:t>
-      </w:r>
-      <w:r>
-        <w:rPr>
-          <w:sz w:val="28"/>
-          <w:szCs w:val="28"/>
-        </w:rPr>
-        <w:t>если</w:t>
-      </w:r>
-      <w:r>
-        <w:rPr>
-          <w:i/>
-          <w:sz w:val="28"/>
-          <w:szCs w:val="28"/>
-        </w:rPr>
-        <w:t xml:space="preserve"> </w:t>
-      </w:r>
-      <w:r>
-        <w:rPr>
-          <w:sz w:val="28"/>
-          <w:szCs w:val="28"/>
-        </w:rPr>
         <w:t xml:space="preserve">НОД </w:t>
       </w:r>
       <w:r>
@@ -4008,11 +3446,11 @@
           <w:sz w:val="28"/>
           <w:szCs w:val="28"/>
         </w:rPr>
-        <w:object w:dxaOrig="1020" w:dyaOrig="390">
-          <v:shape id="_x0000_i1074" type="#_x0000_t75" style="width:51pt;height:19.5pt" o:ole="">
+        <w:object w:dxaOrig="1020" w:dyaOrig="390" w14:anchorId="3DAFF675">
+          <v:shape id="_x0000_i1074" type="#_x0000_t75" style="width:50.7pt;height:19.4pt" o:ole="">
             <v:imagedata r:id="rId99" o:title=""/>
           </v:shape>
-          <o:OLEObject Type="Embed" ProgID="Equation.3" ShapeID="_x0000_i1074" DrawAspect="Content" ObjectID="_1732644030" r:id="rId100"/>
+          <o:OLEObject Type="Embed" ProgID="Equation.3" ShapeID="_x0000_i1074" DrawAspect="Content" ObjectID="_1732708287" r:id="rId100"/>
         </w:object>
       </w:r>
       <w:r>
@@ -4064,15 +3502,7 @@
           <w:sz w:val="28"/>
           <w:szCs w:val="28"/>
         </w:rPr>
-        <w:t xml:space="preserve">).  Целые </w:t>
-      </w:r>
-      <w:proofErr w:type="gramStart"/>
-      <w:r>
-        <w:rPr>
-          <w:sz w:val="28"/>
-          <w:szCs w:val="28"/>
-        </w:rPr>
-        <w:t xml:space="preserve">числа </w:t>
+        <w:t xml:space="preserve">).  Целые числа </w:t>
       </w:r>
       <w:r>
         <w:rPr>
@@ -4091,7 +3521,6 @@
         </w:rPr>
         <w:t>a</w:t>
       </w:r>
-      <w:proofErr w:type="gramEnd"/>
       <w:r>
         <w:rPr>
           <w:sz w:val="28"/>
@@ -4159,11 +3588,11 @@
           <w:sz w:val="28"/>
           <w:szCs w:val="28"/>
         </w:rPr>
-        <w:object w:dxaOrig="1575" w:dyaOrig="300">
-          <v:shape id="_x0000_i1075" type="#_x0000_t75" style="width:78.75pt;height:15pt" o:ole="" fillcolor="window">
+        <w:object w:dxaOrig="1575" w:dyaOrig="300" w14:anchorId="228EBEEC">
+          <v:shape id="_x0000_i1075" type="#_x0000_t75" style="width:78.9pt;height:15.05pt" o:ole="" fillcolor="window">
             <v:imagedata r:id="rId101" o:title=""/>
           </v:shape>
-          <o:OLEObject Type="Embed" ProgID="Equation.3" ShapeID="_x0000_i1075" DrawAspect="Content" ObjectID="_1732644031" r:id="rId102"/>
+          <o:OLEObject Type="Embed" ProgID="Equation.3" ShapeID="_x0000_i1075" DrawAspect="Content" ObjectID="_1732708288" r:id="rId102"/>
         </w:object>
       </w:r>
       <w:r>
@@ -4199,15 +3628,7 @@
           <w:sz w:val="28"/>
           <w:szCs w:val="28"/>
         </w:rPr>
-        <w:t xml:space="preserve"> </w:t>
-      </w:r>
-      <w:proofErr w:type="gramStart"/>
-      <w:r>
-        <w:rPr>
-          <w:sz w:val="28"/>
-          <w:szCs w:val="28"/>
-        </w:rPr>
-        <w:t>НОД</w:t>
+        <w:t xml:space="preserve"> НОД</w:t>
       </w:r>
       <w:r>
         <w:rPr>
@@ -4216,11 +3637,11 @@
           <w:sz w:val="28"/>
           <w:szCs w:val="28"/>
         </w:rPr>
-        <w:object w:dxaOrig="1170" w:dyaOrig="345">
-          <v:shape id="_x0000_i1076" type="#_x0000_t75" style="width:58.5pt;height:17.25pt" o:ole="">
+        <w:object w:dxaOrig="1170" w:dyaOrig="345" w14:anchorId="593F2419">
+          <v:shape id="_x0000_i1076" type="#_x0000_t75" style="width:58.25pt;height:17.55pt" o:ole="">
             <v:imagedata r:id="rId103" o:title=""/>
           </v:shape>
-          <o:OLEObject Type="Embed" ProgID="Equation.3" ShapeID="_x0000_i1076" DrawAspect="Content" ObjectID="_1732644032" r:id="rId104"/>
+          <o:OLEObject Type="Embed" ProgID="Equation.3" ShapeID="_x0000_i1076" DrawAspect="Content" ObjectID="_1732708289" r:id="rId104"/>
         </w:object>
       </w:r>
       <w:r>
@@ -4236,15 +3657,7 @@
           <w:sz w:val="28"/>
           <w:szCs w:val="28"/>
         </w:rPr>
-        <w:t>тогда</w:t>
-      </w:r>
-      <w:proofErr w:type="gramEnd"/>
-      <w:r>
-        <w:rPr>
-          <w:sz w:val="28"/>
-          <w:szCs w:val="28"/>
-        </w:rPr>
-        <w:t xml:space="preserve"> и только тогда, когда</w:t>
+        <w:t>тогда и только тогда, когда</w:t>
       </w:r>
       <w:r>
         <w:rPr>
@@ -4267,11 +3680,11 @@
           <w:sz w:val="28"/>
           <w:szCs w:val="28"/>
         </w:rPr>
-        <w:object w:dxaOrig="1020" w:dyaOrig="390">
-          <v:shape id="_x0000_i1077" type="#_x0000_t75" style="width:51pt;height:19.5pt" o:ole="">
+        <w:object w:dxaOrig="1020" w:dyaOrig="390" w14:anchorId="6658AE0B">
+          <v:shape id="_x0000_i1077" type="#_x0000_t75" style="width:50.7pt;height:19.4pt" o:ole="">
             <v:imagedata r:id="rId105" o:title=""/>
           </v:shape>
-          <o:OLEObject Type="Embed" ProgID="Equation.3" ShapeID="_x0000_i1077" DrawAspect="Content" ObjectID="_1732644033" r:id="rId106"/>
+          <o:OLEObject Type="Embed" ProgID="Equation.3" ShapeID="_x0000_i1077" DrawAspect="Content" ObjectID="_1732708290" r:id="rId106"/>
         </w:object>
       </w:r>
       <w:r>
@@ -4310,11 +3723,11 @@
           <w:sz w:val="28"/>
           <w:szCs w:val="28"/>
         </w:rPr>
-        <w:object w:dxaOrig="990" w:dyaOrig="390">
-          <v:shape id="_x0000_i1078" type="#_x0000_t75" style="width:49.5pt;height:19.5pt" o:ole="">
+        <w:object w:dxaOrig="990" w:dyaOrig="390" w14:anchorId="7319C977">
+          <v:shape id="_x0000_i1078" type="#_x0000_t75" style="width:49.45pt;height:19.4pt" o:ole="">
             <v:imagedata r:id="rId107" o:title=""/>
           </v:shape>
-          <o:OLEObject Type="Embed" ProgID="Equation.3" ShapeID="_x0000_i1078" DrawAspect="Content" ObjectID="_1732644034" r:id="rId108"/>
+          <o:OLEObject Type="Embed" ProgID="Equation.3" ShapeID="_x0000_i1078" DrawAspect="Content" ObjectID="_1732708291" r:id="rId108"/>
         </w:object>
       </w:r>
       <w:r>
@@ -4370,23 +3783,7 @@
           <w:sz w:val="28"/>
           <w:szCs w:val="28"/>
         </w:rPr>
-        <w:t xml:space="preserve"> Пусть </w:t>
-      </w:r>
-      <w:proofErr w:type="gramStart"/>
-      <w:r>
-        <w:rPr>
-          <w:sz w:val="28"/>
-          <w:szCs w:val="28"/>
-        </w:rPr>
-        <w:t>произведение  целых</w:t>
-      </w:r>
-      <w:proofErr w:type="gramEnd"/>
-      <w:r>
-        <w:rPr>
-          <w:sz w:val="28"/>
-          <w:szCs w:val="28"/>
-        </w:rPr>
-        <w:t xml:space="preserve">  чисел </w:t>
+        <w:t xml:space="preserve"> Пусть произведение  целых  чисел </w:t>
       </w:r>
       <w:r>
         <w:rPr>
@@ -4425,11 +3822,11 @@
           <w:sz w:val="28"/>
           <w:szCs w:val="28"/>
         </w:rPr>
-        <w:object w:dxaOrig="1020" w:dyaOrig="390">
-          <v:shape id="_x0000_i1079" type="#_x0000_t75" style="width:51pt;height:19.5pt" o:ole="">
+        <w:object w:dxaOrig="1020" w:dyaOrig="390" w14:anchorId="3F52C288">
+          <v:shape id="_x0000_i1079" type="#_x0000_t75" style="width:50.7pt;height:19.4pt" o:ole="">
             <v:imagedata r:id="rId109" o:title=""/>
           </v:shape>
-          <o:OLEObject Type="Embed" ProgID="Equation.3" ShapeID="_x0000_i1079" DrawAspect="Content" ObjectID="_1732644035" r:id="rId110"/>
+          <o:OLEObject Type="Embed" ProgID="Equation.3" ShapeID="_x0000_i1079" DrawAspect="Content" ObjectID="_1732708292" r:id="rId110"/>
         </w:object>
       </w:r>
       <w:r>
@@ -4437,15 +3834,7 @@
           <w:sz w:val="28"/>
           <w:szCs w:val="28"/>
         </w:rPr>
-        <w:t xml:space="preserve">.  </w:t>
-      </w:r>
-      <w:proofErr w:type="gramStart"/>
-      <w:r>
-        <w:rPr>
-          <w:sz w:val="28"/>
-          <w:szCs w:val="28"/>
-        </w:rPr>
-        <w:t xml:space="preserve">Тогда  </w:t>
+        <w:t xml:space="preserve">.  Тогда  </w:t>
       </w:r>
       <w:r>
         <w:rPr>
@@ -4456,7 +3845,6 @@
         </w:rPr>
         <w:t>b</w:t>
       </w:r>
-      <w:proofErr w:type="gramEnd"/>
       <w:r>
         <w:rPr>
           <w:i/>
@@ -4530,23 +3918,7 @@
           <w:sz w:val="28"/>
           <w:szCs w:val="28"/>
         </w:rPr>
-        <w:t xml:space="preserve">. </w:t>
-      </w:r>
-      <w:proofErr w:type="gramStart"/>
-      <w:r>
-        <w:rPr>
-          <w:sz w:val="28"/>
-          <w:szCs w:val="28"/>
-        </w:rPr>
-        <w:t>Всякое  целое</w:t>
-      </w:r>
-      <w:proofErr w:type="gramEnd"/>
-      <w:r>
-        <w:rPr>
-          <w:sz w:val="28"/>
-          <w:szCs w:val="28"/>
-        </w:rPr>
-        <w:t xml:space="preserve">  число </w:t>
+        <w:t xml:space="preserve">. Всякое  целое  число </w:t>
       </w:r>
       <w:r>
         <w:rPr>
@@ -4555,11 +3927,11 @@
           <w:sz w:val="28"/>
           <w:szCs w:val="28"/>
         </w:rPr>
-        <w:object w:dxaOrig="600" w:dyaOrig="300">
-          <v:shape id="_x0000_i1080" type="#_x0000_t75" style="width:30pt;height:15pt" o:ole="">
+        <w:object w:dxaOrig="600" w:dyaOrig="300" w14:anchorId="64FDAF40">
+          <v:shape id="_x0000_i1080" type="#_x0000_t75" style="width:30.05pt;height:15.05pt" o:ole="">
             <v:imagedata r:id="rId111" o:title=""/>
           </v:shape>
-          <o:OLEObject Type="Embed" ProgID="Equation.3" ShapeID="_x0000_i1080" DrawAspect="Content" ObjectID="_1732644036" r:id="rId112"/>
+          <o:OLEObject Type="Embed" ProgID="Equation.3" ShapeID="_x0000_i1080" DrawAspect="Content" ObjectID="_1732708293" r:id="rId112"/>
         </w:object>
       </w:r>
       <w:r>
@@ -4598,11 +3970,11 @@
           <w:sz w:val="28"/>
           <w:szCs w:val="28"/>
         </w:rPr>
-        <w:object w:dxaOrig="2205" w:dyaOrig="390">
-          <v:shape id="_x0000_i1081" type="#_x0000_t75" style="width:110.25pt;height:19.5pt" o:ole="" fillcolor="window">
+        <w:object w:dxaOrig="2205" w:dyaOrig="390" w14:anchorId="73390DE7">
+          <v:shape id="_x0000_i1081" type="#_x0000_t75" style="width:110.2pt;height:19.4pt" o:ole="" fillcolor="window">
             <v:imagedata r:id="rId113" o:title=""/>
           </v:shape>
-          <o:OLEObject Type="Embed" ProgID="Equation.3" ShapeID="_x0000_i1081" DrawAspect="Content" ObjectID="_1732644037" r:id="rId114"/>
+          <o:OLEObject Type="Embed" ProgID="Equation.3" ShapeID="_x0000_i1081" DrawAspect="Content" ObjectID="_1732708294" r:id="rId114"/>
         </w:object>
       </w:r>
       <w:r>
@@ -4631,23 +4003,7 @@
           <w:sz w:val="28"/>
           <w:szCs w:val="28"/>
         </w:rPr>
-        <w:t xml:space="preserve">Если в этом равенстве </w:t>
-      </w:r>
-      <w:proofErr w:type="gramStart"/>
-      <w:r>
-        <w:rPr>
-          <w:sz w:val="28"/>
-          <w:szCs w:val="28"/>
-        </w:rPr>
-        <w:t>собрать  одинаковые</w:t>
-      </w:r>
-      <w:proofErr w:type="gramEnd"/>
-      <w:r>
-        <w:rPr>
-          <w:sz w:val="28"/>
-          <w:szCs w:val="28"/>
-        </w:rPr>
-        <w:t xml:space="preserve">  множители, то получим  каноническое  разложение  целого  числа:  </w:t>
+        <w:t xml:space="preserve">Если в этом равенстве собрать  одинаковые  множители, то получим  каноническое  разложение  целого  числа:  </w:t>
       </w:r>
       <w:r>
         <w:rPr>
@@ -4655,11 +4011,11 @@
           <w:sz w:val="28"/>
           <w:szCs w:val="28"/>
         </w:rPr>
-        <w:object w:dxaOrig="2715" w:dyaOrig="510">
-          <v:shape id="_x0000_i1082" type="#_x0000_t75" style="width:135.75pt;height:25.5pt" o:ole="" fillcolor="window">
+        <w:object w:dxaOrig="2715" w:dyaOrig="510" w14:anchorId="6ED74715">
+          <v:shape id="_x0000_i1082" type="#_x0000_t75" style="width:135.85pt;height:25.65pt" o:ole="" fillcolor="window">
             <v:imagedata r:id="rId115" o:title=""/>
           </v:shape>
-          <o:OLEObject Type="Embed" ProgID="Equation.3" ShapeID="_x0000_i1082" DrawAspect="Content" ObjectID="_1732644038" r:id="rId116"/>
+          <o:OLEObject Type="Embed" ProgID="Equation.3" ShapeID="_x0000_i1082" DrawAspect="Content" ObjectID="_1732708295" r:id="rId116"/>
         </w:object>
       </w:r>
       <w:r>
@@ -4704,25 +4060,53 @@
           <w:sz w:val="28"/>
           <w:szCs w:val="28"/>
         </w:rPr>
-        <w:t xml:space="preserve">Целые </w:t>
-      </w:r>
-      <w:proofErr w:type="gramStart"/>
-      <w:r>
-        <w:rPr>
-          <w:sz w:val="28"/>
-          <w:szCs w:val="28"/>
-        </w:rPr>
-        <w:t>числа</w:t>
-      </w:r>
-      <w:r>
-        <w:rPr>
-          <w:i/>
-          <w:sz w:val="28"/>
-          <w:szCs w:val="28"/>
-        </w:rPr>
-        <w:t xml:space="preserve">  а</w:t>
-      </w:r>
-      <w:proofErr w:type="gramEnd"/>
+        <w:t>Целые числа</w:t>
+      </w:r>
+      <w:r>
+        <w:rPr>
+          <w:i/>
+          <w:sz w:val="28"/>
+          <w:szCs w:val="28"/>
+        </w:rPr>
+        <w:t xml:space="preserve">  а  </w:t>
+      </w:r>
+      <w:r>
+        <w:rPr>
+          <w:sz w:val="28"/>
+          <w:szCs w:val="28"/>
+        </w:rPr>
+        <w:t>и</w:t>
+      </w:r>
+      <w:r>
+        <w:rPr>
+          <w:i/>
+          <w:sz w:val="28"/>
+          <w:szCs w:val="28"/>
+        </w:rPr>
+        <w:t xml:space="preserve">  b  </w:t>
+      </w:r>
+      <w:r>
+        <w:rPr>
+          <w:sz w:val="28"/>
+          <w:szCs w:val="28"/>
+        </w:rPr>
+        <w:t xml:space="preserve">называются  сравнимыми по модулю </w:t>
+      </w:r>
+      <w:r>
+        <w:rPr>
+          <w:i/>
+          <w:sz w:val="28"/>
+          <w:szCs w:val="28"/>
+        </w:rPr>
+        <w:t>m</w:t>
+      </w:r>
+      <w:r>
+        <w:rPr>
+          <w:sz w:val="28"/>
+          <w:szCs w:val="28"/>
+        </w:rPr>
+        <w:t>, если они удовлетворяют одному из  условий теоремы  2.9.</w:t>
+      </w:r>
       <w:r>
         <w:rPr>
           <w:i/>
@@ -4736,37 +4120,7 @@
           <w:sz w:val="28"/>
           <w:szCs w:val="28"/>
         </w:rPr>
-        <w:t>и</w:t>
-      </w:r>
-      <w:r>
-        <w:rPr>
-          <w:i/>
-          <w:sz w:val="28"/>
-          <w:szCs w:val="28"/>
-        </w:rPr>
-        <w:t xml:space="preserve">  b  </w:t>
-      </w:r>
-      <w:r>
-        <w:rPr>
-          <w:sz w:val="28"/>
-          <w:szCs w:val="28"/>
-        </w:rPr>
-        <w:t xml:space="preserve">называются  сравнимыми по модулю </w:t>
-      </w:r>
-      <w:r>
-        <w:rPr>
-          <w:i/>
-          <w:sz w:val="28"/>
-          <w:szCs w:val="28"/>
-        </w:rPr>
-        <w:t>m</w:t>
-      </w:r>
-      <w:r>
-        <w:rPr>
-          <w:sz w:val="28"/>
-          <w:szCs w:val="28"/>
-        </w:rPr>
-        <w:t>, если они удовлетворяют одному из  условий теоремы  2.9.</w:t>
+        <w:t>Этот факт обозначают формулой</w:t>
       </w:r>
       <w:r>
         <w:rPr>
@@ -4778,31 +4132,16 @@
       </w:r>
       <w:r>
         <w:rPr>
-          <w:sz w:val="28"/>
-          <w:szCs w:val="28"/>
-        </w:rPr>
-        <w:t>Этот факт обозначают формулой</w:t>
-      </w:r>
-      <w:r>
-        <w:rPr>
-          <w:i/>
-          <w:sz w:val="28"/>
-          <w:szCs w:val="28"/>
-        </w:rPr>
-        <w:t xml:space="preserve">  </w:t>
-      </w:r>
-      <w:r>
-        <w:rPr>
           <w:i/>
           <w:position w:val="-12"/>
           <w:sz w:val="28"/>
           <w:szCs w:val="28"/>
         </w:rPr>
-        <w:object w:dxaOrig="1590" w:dyaOrig="360">
-          <v:shape id="_x0000_i1083" type="#_x0000_t75" style="width:79.5pt;height:18pt" o:ole="">
+        <w:object w:dxaOrig="1590" w:dyaOrig="360" w14:anchorId="53CEEDAF">
+          <v:shape id="_x0000_i1083" type="#_x0000_t75" style="width:79.5pt;height:18.15pt" o:ole="">
             <v:imagedata r:id="rId117" o:title=""/>
           </v:shape>
-          <o:OLEObject Type="Embed" ProgID="Equation.3" ShapeID="_x0000_i1083" DrawAspect="Content" ObjectID="_1732644039" r:id="rId118"/>
+          <o:OLEObject Type="Embed" ProgID="Equation.3" ShapeID="_x0000_i1083" DrawAspect="Content" ObjectID="_1732708296" r:id="rId118"/>
         </w:object>
       </w:r>
       <w:r>
@@ -4834,11 +4173,11 @@
           <w:sz w:val="28"/>
           <w:szCs w:val="28"/>
         </w:rPr>
-        <w:object w:dxaOrig="1080" w:dyaOrig="360">
-          <v:shape id="_x0000_i1084" type="#_x0000_t75" style="width:54pt;height:18pt" o:ole="">
+        <w:object w:dxaOrig="1080" w:dyaOrig="360" w14:anchorId="4481328F">
+          <v:shape id="_x0000_i1084" type="#_x0000_t75" style="width:53.85pt;height:18.15pt" o:ole="">
             <v:imagedata r:id="rId119" o:title=""/>
           </v:shape>
-          <o:OLEObject Type="Embed" ProgID="Equation.3" ShapeID="_x0000_i1084" DrawAspect="Content" ObjectID="_1732644040" r:id="rId120"/>
+          <o:OLEObject Type="Embed" ProgID="Equation.3" ShapeID="_x0000_i1084" DrawAspect="Content" ObjectID="_1732708297" r:id="rId120"/>
         </w:object>
       </w:r>
       <w:r>
@@ -4905,25 +4244,7 @@
           <w:sz w:val="28"/>
           <w:szCs w:val="28"/>
         </w:rPr>
-        <w:t xml:space="preserve">Было найдено каноническое разложение </w:t>
-      </w:r>
-      <w:proofErr w:type="gramStart"/>
-      <w:r>
-        <w:rPr>
-          <w:b/>
-          <w:sz w:val="28"/>
-          <w:szCs w:val="28"/>
-        </w:rPr>
-        <w:t>чисел</w:t>
-      </w:r>
-      <w:proofErr w:type="gramEnd"/>
-      <w:r>
-        <w:rPr>
-          <w:b/>
-          <w:sz w:val="28"/>
-          <w:szCs w:val="28"/>
-        </w:rPr>
-        <w:t xml:space="preserve"> а = </w:t>
+        <w:t xml:space="preserve">Было найдено каноническое разложение чисел а = </w:t>
       </w:r>
       <w:r>
         <w:rPr>
@@ -4977,7 +4298,7 @@
           <w:lang w:eastAsia="ru-RU"/>
         </w:rPr>
         <w:drawing>
-          <wp:inline distT="0" distB="0" distL="0" distR="0" wp14:anchorId="5B383EF4" wp14:editId="287E85F3">
+          <wp:inline distT="0" distB="0" distL="0" distR="0" wp14:anchorId="2B7D6594" wp14:editId="04AE9924">
             <wp:extent cx="2952750" cy="2524125"/>
             <wp:effectExtent l="0" t="0" r="0" b="9525"/>
             <wp:docPr id="1" name="Рисунок 1"/>
@@ -5018,7 +4339,7 @@
           <w:lang w:eastAsia="ru-RU"/>
         </w:rPr>
         <w:drawing>
-          <wp:inline distT="0" distB="0" distL="0" distR="0" wp14:anchorId="54CDF31F" wp14:editId="3E5EDE60">
+          <wp:inline distT="0" distB="0" distL="0" distR="0" wp14:anchorId="39359A4C" wp14:editId="586D337E">
             <wp:extent cx="2952750" cy="2524125"/>
             <wp:effectExtent l="0" t="0" r="0" b="9525"/>
             <wp:docPr id="3" name="Рисунок 3"/>
@@ -5176,18 +4497,8 @@
           <w:sz w:val="28"/>
           <w:szCs w:val="28"/>
         </w:rPr>
-        <w:t xml:space="preserve">Был найден </w:t>
-      </w:r>
-      <w:proofErr w:type="gramStart"/>
-      <w:r>
-        <w:rPr>
-          <w:b/>
-          <w:sz w:val="28"/>
-          <w:szCs w:val="28"/>
-        </w:rPr>
-        <w:t>НОД(</w:t>
-      </w:r>
-      <w:proofErr w:type="gramEnd"/>
+        <w:t>Был найден НОД(</w:t>
+      </w:r>
       <w:r>
         <w:rPr>
           <w:b/>
@@ -5581,18 +4892,8 @@
           <w:sz w:val="28"/>
           <w:szCs w:val="28"/>
         </w:rPr>
-        <w:t xml:space="preserve"> </w:t>
-      </w:r>
-      <w:proofErr w:type="gramStart"/>
-      <w:r>
-        <w:rPr>
-          <w:b/>
-          <w:sz w:val="28"/>
-          <w:szCs w:val="28"/>
-        </w:rPr>
-        <w:t>НОД(</w:t>
-      </w:r>
-      <w:proofErr w:type="gramEnd"/>
+        <w:t xml:space="preserve"> НОД(</w:t>
+      </w:r>
       <w:r>
         <w:rPr>
           <w:b/>
@@ -5663,18 +4964,8 @@
           <w:sz w:val="28"/>
           <w:szCs w:val="28"/>
         </w:rPr>
-        <w:t xml:space="preserve">Был найден </w:t>
-      </w:r>
-      <w:proofErr w:type="gramStart"/>
-      <w:r>
-        <w:rPr>
-          <w:b/>
-          <w:sz w:val="28"/>
-          <w:szCs w:val="28"/>
-        </w:rPr>
-        <w:t>НОД(</w:t>
-      </w:r>
-      <w:proofErr w:type="gramEnd"/>
+        <w:t>Был найден НОД(</w:t>
+      </w:r>
       <w:r>
         <w:rPr>
           <w:b/>
@@ -5818,7 +5109,6 @@
         </w:rPr>
         <w:t xml:space="preserve">, то </w:t>
       </w:r>
-      <w:proofErr w:type="gramStart"/>
       <w:r>
         <w:rPr>
           <w:b/>
@@ -5827,7 +5117,6 @@
         </w:rPr>
         <w:t>НОД(</w:t>
       </w:r>
-      <w:proofErr w:type="gramEnd"/>
       <w:r>
         <w:rPr>
           <w:b/>
@@ -5930,52 +5219,7 @@
           <w:sz w:val="28"/>
           <w:szCs w:val="28"/>
         </w:rPr>
-        <w:t xml:space="preserve">оотношению Безу: </w:t>
-      </w:r>
-      <w:proofErr w:type="spellStart"/>
-      <w:r>
-        <w:rPr>
-          <w:b/>
-          <w:sz w:val="28"/>
-          <w:szCs w:val="28"/>
-        </w:rPr>
-        <w:t>au</w:t>
-      </w:r>
-      <w:proofErr w:type="spellEnd"/>
-      <w:r>
-        <w:rPr>
-          <w:b/>
-          <w:sz w:val="28"/>
-          <w:szCs w:val="28"/>
-        </w:rPr>
-        <w:t xml:space="preserve"> + </w:t>
-      </w:r>
-      <w:proofErr w:type="spellStart"/>
-      <w:r>
-        <w:rPr>
-          <w:b/>
-          <w:sz w:val="28"/>
-          <w:szCs w:val="28"/>
-        </w:rPr>
-        <w:t>bv</w:t>
-      </w:r>
-      <w:proofErr w:type="spellEnd"/>
-      <w:r>
-        <w:rPr>
-          <w:b/>
-          <w:sz w:val="28"/>
-          <w:szCs w:val="28"/>
-        </w:rPr>
-        <w:t xml:space="preserve"> = </w:t>
-      </w:r>
-      <w:proofErr w:type="gramStart"/>
-      <w:r>
-        <w:rPr>
-          <w:b/>
-          <w:sz w:val="28"/>
-          <w:szCs w:val="28"/>
-        </w:rPr>
-        <w:t>НОД</w:t>
+        <w:t>оотношению Безу: au + bv = НОД</w:t>
       </w:r>
       <w:r>
         <w:rPr>
@@ -5985,7 +5229,6 @@
         </w:rPr>
         <w:t>(</w:t>
       </w:r>
-      <w:proofErr w:type="gramEnd"/>
       <w:r>
         <w:rPr>
           <w:b/>
@@ -6117,7 +5360,7 @@
           <w:sz w:val="28"/>
           <w:szCs w:val="28"/>
         </w:rPr>
-        <w:t xml:space="preserve">168687989 </w:t>
+        <w:t>168687989</w:t>
       </w:r>
       <w:r>
         <w:rPr>
@@ -6187,7 +5430,7 @@
           <w:sz w:val="28"/>
           <w:szCs w:val="28"/>
         </w:rPr>
-        <w:t xml:space="preserve">133757112 </w:t>
+        <w:t>133757112</w:t>
       </w:r>
       <w:r>
         <w:rPr>
@@ -6397,7 +5640,7 @@
           <w:sz w:val="28"/>
           <w:szCs w:val="28"/>
         </w:rPr>
-        <w:t xml:space="preserve">5966396 </w:t>
+        <w:t>5966396</w:t>
       </w:r>
       <w:r>
         <w:rPr>
@@ -6834,25 +6077,7 @@
           <w:sz w:val="28"/>
           <w:szCs w:val="28"/>
         </w:rPr>
-        <w:t>(106097 + 18723(-5</w:t>
-      </w:r>
-      <w:proofErr w:type="gramStart"/>
-      <w:r>
-        <w:rPr>
-          <w:b/>
-          <w:sz w:val="28"/>
-          <w:szCs w:val="28"/>
-        </w:rPr>
-        <w:t>))(</w:t>
-      </w:r>
-      <w:proofErr w:type="gramEnd"/>
-      <w:r>
-        <w:rPr>
-          <w:b/>
-          <w:sz w:val="28"/>
-          <w:szCs w:val="28"/>
-        </w:rPr>
-        <w:t>-1) = 18723 ∙ 6 + 106097(-1)</w:t>
+        <w:t>(106097 + 18723(-5))(-1) = 18723 ∙ 6 + 106097(-1)</w:t>
       </w:r>
     </w:p>
     <w:p>
@@ -6899,25 +6124,7 @@
           <w:sz w:val="28"/>
           <w:szCs w:val="28"/>
         </w:rPr>
-        <w:t>Тогда 6241 = 761402 ∙ 6 + 106097(-8) = 761402 ∙ 6 + (867499 + 761402(-1</w:t>
-      </w:r>
-      <w:proofErr w:type="gramStart"/>
-      <w:r>
-        <w:rPr>
-          <w:b/>
-          <w:sz w:val="28"/>
-          <w:szCs w:val="28"/>
-        </w:rPr>
-        <w:t>) )</w:t>
-      </w:r>
-      <w:proofErr w:type="gramEnd"/>
-      <w:r>
-        <w:rPr>
-          <w:b/>
-          <w:sz w:val="28"/>
-          <w:szCs w:val="28"/>
-        </w:rPr>
-        <w:t>(-43) = 761402 ∙ 49 + 867499(-43)</w:t>
+        <w:t>Тогда 6241 = 761402 ∙ 6 + 106097(-8) = 761402 ∙ 6 + (867499 + 761402(-1) )(-43) = 761402 ∙ 49 + 867499(-43)</w:t>
       </w:r>
     </w:p>
     <w:p>
@@ -6986,25 +6193,7 @@
           <w:sz w:val="28"/>
           <w:szCs w:val="28"/>
         </w:rPr>
-        <w:t>Тогда 6241 = 867499(-288) + 5098897 ∙ 49 = (5966396 + 5098897(-1</w:t>
-      </w:r>
-      <w:proofErr w:type="gramStart"/>
-      <w:r>
-        <w:rPr>
-          <w:b/>
-          <w:sz w:val="28"/>
-          <w:szCs w:val="28"/>
-        </w:rPr>
-        <w:t>))(</w:t>
-      </w:r>
-      <w:proofErr w:type="gramEnd"/>
-      <w:r>
-        <w:rPr>
-          <w:b/>
-          <w:sz w:val="28"/>
-          <w:szCs w:val="28"/>
-        </w:rPr>
-        <w:t>-288) + 5098897 ∙ 49</w:t>
+        <w:t>Тогда 6241 = 867499(-288) + 5098897 ∙ 49 = (5966396 + 5098897(-1))(-288) + 5098897 ∙ 49</w:t>
       </w:r>
       <w:r>
         <w:rPr>
@@ -7066,121 +6255,7 @@
           <w:sz w:val="28"/>
           <w:szCs w:val="28"/>
         </w:rPr>
-        <w:t>(</w:t>
-      </w:r>
-      <w:r>
-        <w:rPr>
-          <w:b/>
-          <w:sz w:val="28"/>
-          <w:szCs w:val="28"/>
-        </w:rPr>
-        <w:t>34930877 + 28964481(-1</w:t>
-      </w:r>
-      <w:proofErr w:type="gramStart"/>
-      <w:r>
-        <w:rPr>
-          <w:b/>
-          <w:sz w:val="28"/>
-          <w:szCs w:val="28"/>
-        </w:rPr>
-        <w:t>)</w:t>
-      </w:r>
-      <w:r>
-        <w:rPr>
-          <w:b/>
-          <w:sz w:val="28"/>
-          <w:szCs w:val="28"/>
-        </w:rPr>
-        <w:t>)</w:t>
-      </w:r>
-      <w:r>
-        <w:rPr>
-          <w:b/>
-          <w:sz w:val="28"/>
-          <w:szCs w:val="28"/>
-        </w:rPr>
-        <w:t>(</w:t>
-      </w:r>
-      <w:proofErr w:type="gramEnd"/>
-      <w:r>
-        <w:rPr>
-          <w:b/>
-          <w:sz w:val="28"/>
-          <w:szCs w:val="28"/>
-        </w:rPr>
-        <w:t>-1636)</w:t>
-      </w:r>
-      <w:r>
-        <w:rPr>
-          <w:b/>
-          <w:sz w:val="28"/>
-          <w:szCs w:val="28"/>
-        </w:rPr>
-        <w:t xml:space="preserve"> </w:t>
-      </w:r>
-      <w:r>
-        <w:rPr>
-          <w:b/>
-          <w:sz w:val="28"/>
-          <w:szCs w:val="28"/>
-        </w:rPr>
-        <w:t>+ 28964481 ∙ 337</w:t>
-      </w:r>
-      <w:r>
-        <w:rPr>
-          <w:b/>
-          <w:sz w:val="28"/>
-          <w:szCs w:val="28"/>
-        </w:rPr>
-        <w:t xml:space="preserve"> = </w:t>
-      </w:r>
-      <w:r>
-        <w:rPr>
-          <w:b/>
-          <w:sz w:val="28"/>
-          <w:szCs w:val="28"/>
-        </w:rPr>
-        <w:t>28964481</w:t>
-      </w:r>
-      <w:r>
-        <w:rPr>
-          <w:b/>
-          <w:sz w:val="28"/>
-          <w:szCs w:val="28"/>
-        </w:rPr>
-        <w:t xml:space="preserve"> </w:t>
-      </w:r>
-      <w:r>
-        <w:rPr>
-          <w:b/>
-          <w:sz w:val="28"/>
-          <w:szCs w:val="28"/>
-        </w:rPr>
-        <w:t xml:space="preserve">∙ </w:t>
-      </w:r>
-      <w:r>
-        <w:rPr>
-          <w:b/>
-          <w:sz w:val="28"/>
-          <w:szCs w:val="28"/>
-        </w:rPr>
-        <w:t xml:space="preserve">1973 + </w:t>
-      </w:r>
-      <w:r>
-        <w:rPr>
-          <w:b/>
-          <w:sz w:val="28"/>
-          <w:szCs w:val="28"/>
-        </w:rPr>
-        <w:t>34930877</w:t>
-      </w:r>
-      <w:r>
-        <w:rPr>
-          <w:b/>
-          <w:sz w:val="28"/>
-          <w:szCs w:val="28"/>
-        </w:rPr>
-        <w:t>(-1636)</w:t>
+        <w:t>(34930877 + 28964481(-1))(-1636) + 28964481 ∙ 337 = 28964481 ∙ 1973 + 34930877(-1636)</w:t>
       </w:r>
     </w:p>
     <w:p>
@@ -7203,113 +6278,7 @@
           <w:sz w:val="28"/>
           <w:szCs w:val="28"/>
         </w:rPr>
-        <w:t xml:space="preserve">Тогда 6241 </w:t>
-      </w:r>
-      <w:proofErr w:type="gramStart"/>
-      <w:r>
-        <w:rPr>
-          <w:b/>
-          <w:sz w:val="28"/>
-          <w:szCs w:val="28"/>
-        </w:rPr>
-        <w:t>=  28964481</w:t>
-      </w:r>
-      <w:proofErr w:type="gramEnd"/>
-      <w:r>
-        <w:rPr>
-          <w:b/>
-          <w:sz w:val="28"/>
-          <w:szCs w:val="28"/>
-        </w:rPr>
-        <w:t xml:space="preserve"> ∙ 1973 + 34930877(-1636)</w:t>
-      </w:r>
-      <w:r>
-        <w:rPr>
-          <w:b/>
-          <w:sz w:val="28"/>
-          <w:szCs w:val="28"/>
-        </w:rPr>
-        <w:t xml:space="preserve"> = (</w:t>
-      </w:r>
-      <w:r>
-        <w:rPr>
-          <w:b/>
-          <w:sz w:val="28"/>
-          <w:szCs w:val="28"/>
-        </w:rPr>
-        <w:t xml:space="preserve">133757112 + </w:t>
-      </w:r>
-      <w:r>
-        <w:rPr>
-          <w:b/>
-          <w:sz w:val="28"/>
-          <w:szCs w:val="28"/>
-        </w:rPr>
-        <w:t>34930877</w:t>
-      </w:r>
-      <w:r>
-        <w:rPr>
-          <w:b/>
-          <w:sz w:val="28"/>
-          <w:szCs w:val="28"/>
-        </w:rPr>
-        <w:t>(-3)</w:t>
-      </w:r>
-      <w:r>
-        <w:rPr>
-          <w:b/>
-          <w:sz w:val="28"/>
-          <w:szCs w:val="28"/>
-        </w:rPr>
-        <w:t>)</w:t>
-      </w:r>
-      <w:r>
-        <w:rPr>
-          <w:b/>
-          <w:sz w:val="28"/>
-          <w:szCs w:val="28"/>
-        </w:rPr>
-        <w:t xml:space="preserve"> ∙ 1973 + 34930877(-1636)</w:t>
-      </w:r>
-      <w:r>
-        <w:rPr>
-          <w:b/>
-          <w:sz w:val="28"/>
-          <w:szCs w:val="28"/>
-        </w:rPr>
-        <w:t xml:space="preserve"> = </w:t>
-      </w:r>
-      <w:r>
-        <w:rPr>
-          <w:b/>
-          <w:sz w:val="28"/>
-          <w:szCs w:val="28"/>
-        </w:rPr>
-        <w:t>133757112 ∙ 1973</w:t>
-      </w:r>
-      <w:r>
-        <w:rPr>
-          <w:b/>
-          <w:sz w:val="28"/>
-          <w:szCs w:val="28"/>
-        </w:rPr>
-        <w:t xml:space="preserve"> + </w:t>
-      </w:r>
-      <w:r>
-        <w:rPr>
-          <w:b/>
-          <w:sz w:val="28"/>
-          <w:szCs w:val="28"/>
-        </w:rPr>
-        <w:t>34930877</w:t>
-      </w:r>
-      <w:r>
-        <w:rPr>
-          <w:b/>
-          <w:sz w:val="28"/>
-          <w:szCs w:val="28"/>
-        </w:rPr>
-        <w:t>(-7555)</w:t>
+        <w:t>Тогда 6241 =  28964481 ∙ 1973 + 34930877(-1636) = (133757112 + 34930877(-3)) ∙ 1973 + 34930877(-1636) = 133757112 ∙ 1973 + 34930877(-7555)</w:t>
       </w:r>
     </w:p>
     <w:p>
@@ -7332,145 +6301,7 @@
           <w:sz w:val="28"/>
           <w:szCs w:val="28"/>
         </w:rPr>
-        <w:t>Тогда 6241</w:t>
-      </w:r>
-      <w:r>
-        <w:rPr>
-          <w:b/>
-          <w:sz w:val="28"/>
-          <w:szCs w:val="28"/>
-        </w:rPr>
-        <w:t xml:space="preserve"> </w:t>
-      </w:r>
-      <w:r>
-        <w:rPr>
-          <w:b/>
-          <w:sz w:val="28"/>
-          <w:szCs w:val="28"/>
-        </w:rPr>
-        <w:t>= 133757112 ∙ 1973 + 34930877(-7555)</w:t>
-      </w:r>
-      <w:r>
-        <w:rPr>
-          <w:b/>
-          <w:sz w:val="28"/>
-          <w:szCs w:val="28"/>
-        </w:rPr>
-        <w:t xml:space="preserve"> </w:t>
-      </w:r>
-      <w:r>
-        <w:rPr>
-          <w:b/>
-          <w:sz w:val="28"/>
-          <w:szCs w:val="28"/>
-        </w:rPr>
-        <w:t xml:space="preserve">= 133757112 ∙ 1973 + </w:t>
-      </w:r>
-      <w:r>
-        <w:rPr>
-          <w:b/>
-          <w:sz w:val="28"/>
-          <w:szCs w:val="28"/>
-        </w:rPr>
-        <w:t>(</w:t>
-      </w:r>
-      <w:r>
-        <w:rPr>
-          <w:b/>
-          <w:sz w:val="28"/>
-          <w:szCs w:val="28"/>
-        </w:rPr>
-        <w:t>168687989 + 133757112 (-1</w:t>
-      </w:r>
-      <w:proofErr w:type="gramStart"/>
-      <w:r>
-        <w:rPr>
-          <w:b/>
-          <w:sz w:val="28"/>
-          <w:szCs w:val="28"/>
-        </w:rPr>
-        <w:t>)</w:t>
-      </w:r>
-      <w:r>
-        <w:rPr>
-          <w:b/>
-          <w:sz w:val="28"/>
-          <w:szCs w:val="28"/>
-        </w:rPr>
-        <w:t>)</w:t>
-      </w:r>
-      <w:r>
-        <w:rPr>
-          <w:b/>
-          <w:sz w:val="28"/>
-          <w:szCs w:val="28"/>
-        </w:rPr>
-        <w:t>(</w:t>
-      </w:r>
-      <w:proofErr w:type="gramEnd"/>
-      <w:r>
-        <w:rPr>
-          <w:b/>
-          <w:sz w:val="28"/>
-          <w:szCs w:val="28"/>
-        </w:rPr>
-        <w:t>-7555)</w:t>
-      </w:r>
-      <w:r>
-        <w:rPr>
-          <w:b/>
-          <w:sz w:val="28"/>
-          <w:szCs w:val="28"/>
-        </w:rPr>
-        <w:t xml:space="preserve"> = </w:t>
-      </w:r>
-      <w:r>
-        <w:rPr>
-          <w:b/>
-          <w:sz w:val="28"/>
-          <w:szCs w:val="28"/>
-        </w:rPr>
-        <w:t>133757112</w:t>
-      </w:r>
-      <w:r>
-        <w:rPr>
-          <w:b/>
-          <w:sz w:val="28"/>
-          <w:szCs w:val="28"/>
-        </w:rPr>
-        <w:t xml:space="preserve"> </w:t>
-      </w:r>
-      <w:r>
-        <w:rPr>
-          <w:b/>
-          <w:sz w:val="28"/>
-          <w:szCs w:val="28"/>
-        </w:rPr>
-        <w:t>∙</w:t>
-      </w:r>
-      <w:r>
-        <w:rPr>
-          <w:b/>
-          <w:sz w:val="28"/>
-          <w:szCs w:val="28"/>
-        </w:rPr>
-        <w:t xml:space="preserve"> 9528 + </w:t>
-      </w:r>
-      <w:r>
-        <w:rPr>
-          <w:b/>
-          <w:sz w:val="28"/>
-          <w:szCs w:val="28"/>
-        </w:rPr>
-        <w:t>168687989(-7555</w:t>
-      </w:r>
-      <w:r>
-        <w:rPr>
-          <w:b/>
-          <w:sz w:val="28"/>
-          <w:szCs w:val="28"/>
-        </w:rPr>
-        <w:t>)</w:t>
+        <w:t>Тогда 6241 = 133757112 ∙ 1973 + 34930877(-7555) = 133757112 ∙ 1973 + (168687989 + 133757112 (-1))(-7555) = 133757112 ∙ 9528 + 168687989(-7555)</w:t>
       </w:r>
     </w:p>
     <w:p>
@@ -7492,87 +6323,7 @@
           <w:sz w:val="28"/>
           <w:szCs w:val="28"/>
         </w:rPr>
-        <w:t>Тогда = 133757112 ∙ 9528 + 168687989(-7555)</w:t>
-      </w:r>
-      <w:r>
-        <w:rPr>
-          <w:b/>
-          <w:sz w:val="28"/>
-          <w:szCs w:val="28"/>
-        </w:rPr>
-        <w:t xml:space="preserve"> = (</w:t>
-      </w:r>
-      <w:r>
-        <w:rPr>
-          <w:b/>
-          <w:sz w:val="28"/>
-          <w:szCs w:val="28"/>
-        </w:rPr>
-        <w:t>7049964661 – 168687989 (-41)</w:t>
-      </w:r>
-      <w:r>
-        <w:rPr>
-          <w:b/>
-          <w:sz w:val="28"/>
-          <w:szCs w:val="28"/>
-        </w:rPr>
-        <w:t>)</w:t>
-      </w:r>
-      <w:r>
-        <w:rPr>
-          <w:b/>
-          <w:sz w:val="28"/>
-          <w:szCs w:val="28"/>
-        </w:rPr>
-        <w:t xml:space="preserve"> ∙ 9528 + 168687989(-7555</w:t>
-      </w:r>
-      <w:r>
-        <w:rPr>
-          <w:b/>
-          <w:sz w:val="28"/>
-          <w:szCs w:val="28"/>
-        </w:rPr>
-        <w:t xml:space="preserve">) = </w:t>
-      </w:r>
-      <w:r>
-        <w:rPr>
-          <w:b/>
-          <w:sz w:val="28"/>
-          <w:szCs w:val="28"/>
-        </w:rPr>
-        <w:t>7049964661 ∙ 9528</w:t>
-      </w:r>
-      <w:r>
-        <w:rPr>
-          <w:b/>
-          <w:sz w:val="28"/>
-          <w:szCs w:val="28"/>
-        </w:rPr>
-        <w:t xml:space="preserve"> = </w:t>
-      </w:r>
-      <w:r>
-        <w:rPr>
-          <w:b/>
-          <w:sz w:val="28"/>
-          <w:szCs w:val="28"/>
-        </w:rPr>
-        <w:t>168687989(-</w:t>
-      </w:r>
-      <w:r>
-        <w:rPr>
-          <w:b/>
-          <w:sz w:val="28"/>
-          <w:szCs w:val="28"/>
-        </w:rPr>
-        <w:t>398203</w:t>
-      </w:r>
-      <w:r>
-        <w:rPr>
-          <w:b/>
-          <w:sz w:val="28"/>
-          <w:szCs w:val="28"/>
-        </w:rPr>
-        <w:t>)</w:t>
+        <w:t>Тогда = 133757112 ∙ 9528 + 168687989(-7555) = (7049964661 – 168687989 (-41)) ∙ 9528 + 168687989(-7555) = 7049964661 ∙ 9528 = 168687989(-398203)</w:t>
       </w:r>
     </w:p>
     <w:p>
@@ -7593,16 +6344,7 @@
           <w:sz w:val="28"/>
           <w:szCs w:val="28"/>
         </w:rPr>
-        <w:t>Следо</w:t>
-      </w:r>
-      <w:bookmarkStart w:id="0" w:name="_GoBack"/>
-      <w:bookmarkEnd w:id="0"/>
-      <w:r>
-        <w:rPr>
-          <w:sz w:val="28"/>
-          <w:szCs w:val="28"/>
-        </w:rPr>
-        <w:t>вательно,</w:t>
+        <w:t>Следовательно,</w:t>
       </w:r>
       <w:r>
         <w:rPr>
@@ -7663,7 +6405,6 @@
       <w:r>
         <w:t xml:space="preserve"> </w:t>
       </w:r>
-      <w:proofErr w:type="gramStart"/>
       <w:r>
         <w:rPr>
           <w:b/>
@@ -7675,7 +6416,6 @@
       <w:r>
         <w:t xml:space="preserve">  (</w:t>
       </w:r>
-      <w:proofErr w:type="gramEnd"/>
       <w:r>
         <w:rPr>
           <w:b/>
@@ -7895,23 +6635,7 @@
           <w:sz w:val="28"/>
           <w:szCs w:val="28"/>
         </w:rPr>
-        <w:t xml:space="preserve">, </w:t>
-      </w:r>
-      <w:proofErr w:type="gramStart"/>
-      <w:r>
-        <w:rPr>
-          <w:sz w:val="28"/>
-          <w:szCs w:val="28"/>
-        </w:rPr>
-        <w:t>… .</w:t>
-      </w:r>
-      <w:proofErr w:type="gramEnd"/>
-      <w:r>
-        <w:rPr>
-          <w:sz w:val="28"/>
-          <w:szCs w:val="28"/>
-        </w:rPr>
-        <w:t xml:space="preserve"> Значит, в силу четности степени </w:t>
+        <w:t xml:space="preserve">, … . Значит, в силу четности степени </w:t>
       </w:r>
       <w:r>
         <w:rPr>
@@ -8027,7 +6751,7 @@
 </file>
 
 <file path=word/styles.xml><?xml version="1.0" encoding="utf-8"?>
-<w:styles xmlns:mc="http://schemas.openxmlformats.org/markup-compatibility/2006" xmlns:r="http://schemas.openxmlformats.org/officeDocument/2006/relationships" xmlns:w="http://schemas.openxmlformats.org/wordprocessingml/2006/main" xmlns:w14="http://schemas.microsoft.com/office/word/2010/wordml" xmlns:w15="http://schemas.microsoft.com/office/word/2012/wordml" mc:Ignorable="w14 w15">
+<w:styles xmlns:mc="http://schemas.openxmlformats.org/markup-compatibility/2006" xmlns:r="http://schemas.openxmlformats.org/officeDocument/2006/relationships" xmlns:w="http://schemas.openxmlformats.org/wordprocessingml/2006/main" xmlns:w14="http://schemas.microsoft.com/office/word/2010/wordml" xmlns:w15="http://schemas.microsoft.com/office/word/2012/wordml" xmlns:w16cex="http://schemas.microsoft.com/office/word/2018/wordml/cex" xmlns:w16cid="http://schemas.microsoft.com/office/word/2016/wordml/cid" xmlns:w16="http://schemas.microsoft.com/office/word/2018/wordml" xmlns:w16sdtdh="http://schemas.microsoft.com/office/word/2020/wordml/sdtdatahash" xmlns:w16se="http://schemas.microsoft.com/office/word/2015/wordml/symex" mc:Ignorable="w14 w15 w16se w16cid w16 w16cex w16sdtdh">
   <w:docDefaults>
     <w:rPrDefault>
       <w:rPr>
@@ -8043,7 +6767,7 @@
       </w:pPr>
     </w:pPrDefault>
   </w:docDefaults>
-  <w:latentStyles w:defLockedState="0" w:defUIPriority="99" w:defSemiHidden="0" w:defUnhideWhenUsed="0" w:defQFormat="0" w:count="371">
+  <w:latentStyles w:defLockedState="0" w:defUIPriority="99" w:defSemiHidden="0" w:defUnhideWhenUsed="0" w:defQFormat="0" w:count="376">
     <w:lsdException w:name="Normal" w:uiPriority="0" w:qFormat="1"/>
     <w:lsdException w:name="heading 1" w:uiPriority="9" w:qFormat="1"/>
     <w:lsdException w:name="heading 2" w:semiHidden="1" w:uiPriority="9" w:unhideWhenUsed="1" w:qFormat="1"/>
@@ -8149,7 +6873,6 @@
     <w:lsdException w:name="HTML Sample" w:semiHidden="1" w:unhideWhenUsed="1"/>
     <w:lsdException w:name="HTML Typewriter" w:semiHidden="1" w:unhideWhenUsed="1"/>
     <w:lsdException w:name="HTML Variable" w:semiHidden="1" w:unhideWhenUsed="1"/>
-    <w:lsdException w:name="Normal Table" w:semiHidden="1" w:unhideWhenUsed="1"/>
     <w:lsdException w:name="annotation subject" w:semiHidden="1" w:unhideWhenUsed="1"/>
     <w:lsdException w:name="No List" w:semiHidden="1" w:unhideWhenUsed="1"/>
     <w:lsdException w:name="Outline List 1" w:semiHidden="1" w:unhideWhenUsed="1"/>
@@ -8192,11 +6915,8 @@
     <w:lsdException w:name="Table Contemporary" w:semiHidden="1" w:unhideWhenUsed="1"/>
     <w:lsdException w:name="Table Elegant" w:semiHidden="1" w:unhideWhenUsed="1"/>
     <w:lsdException w:name="Table Professional" w:semiHidden="1" w:unhideWhenUsed="1"/>
-    <w:lsdException w:name="Table Subtle 1" w:semiHidden="1" w:unhideWhenUsed="1"/>
     <w:lsdException w:name="Table Subtle 2" w:semiHidden="1" w:unhideWhenUsed="1"/>
     <w:lsdException w:name="Table Web 1" w:semiHidden="1" w:unhideWhenUsed="1"/>
-    <w:lsdException w:name="Table Web 2" w:semiHidden="1" w:unhideWhenUsed="1"/>
-    <w:lsdException w:name="Table Web 3" w:semiHidden="1" w:unhideWhenUsed="1"/>
     <w:lsdException w:name="Balloon Text" w:semiHidden="1" w:unhideWhenUsed="1"/>
     <w:lsdException w:name="Table Grid" w:uiPriority="39"/>
     <w:lsdException w:name="Table Theme" w:semiHidden="1" w:unhideWhenUsed="1"/>
@@ -8415,6 +7135,11 @@
     <w:lsdException w:name="List Table 5 Dark Accent 6" w:uiPriority="50"/>
     <w:lsdException w:name="List Table 6 Colorful Accent 6" w:uiPriority="51"/>
     <w:lsdException w:name="List Table 7 Colorful Accent 6" w:uiPriority="52"/>
+    <w:lsdException w:name="Mention" w:semiHidden="1" w:unhideWhenUsed="1"/>
+    <w:lsdException w:name="Smart Hyperlink" w:semiHidden="1" w:unhideWhenUsed="1"/>
+    <w:lsdException w:name="Hashtag" w:semiHidden="1" w:unhideWhenUsed="1"/>
+    <w:lsdException w:name="Unresolved Mention" w:semiHidden="1" w:unhideWhenUsed="1"/>
+    <w:lsdException w:name="Smart Link" w:semiHidden="1" w:unhideWhenUsed="1"/>
   </w:latentStyles>
   <w:style w:type="paragraph" w:default="1" w:styleId="a">
     <w:name w:val="Normal"/>
@@ -8469,7 +7194,7 @@
     </w:rPr>
   </w:style>
   <w:style w:type="character" w:customStyle="1" w:styleId="a4">
-    <w:name w:val="Название Знак"/>
+    <w:name w:val="Заголовок Знак"/>
     <w:basedOn w:val="a0"/>
     <w:link w:val="a3"/>
     <w:uiPriority w:val="10"/>
@@ -8625,7 +7350,6 @@
       <w:lang w:val="be-BY"/>
     </w:rPr>
     <w:tblPr>
-      <w:tblInd w:w="0" w:type="dxa"/>
       <w:tblBorders>
         <w:top w:val="single" w:sz="4" w:space="0" w:color="auto"/>
         <w:left w:val="single" w:sz="4" w:space="0" w:color="auto"/>
@@ -8634,12 +7358,6 @@
         <w:insideH w:val="single" w:sz="4" w:space="0" w:color="auto"/>
         <w:insideV w:val="single" w:sz="4" w:space="0" w:color="auto"/>
       </w:tblBorders>
-      <w:tblCellMar>
-        <w:top w:w="0" w:type="dxa"/>
-        <w:left w:w="108" w:type="dxa"/>
-        <w:bottom w:w="0" w:type="dxa"/>
-        <w:right w:w="108" w:type="dxa"/>
-      </w:tblCellMar>
     </w:tblPr>
   </w:style>
 </w:styles>
